--- a/标准化开发/基本设计规范/智能中心开发指南与规范（javaScript代码规范篇）.docx
+++ b/标准化开发/基本设计规范/智能中心开发指南与规范（javaScript代码规范篇）.docx
@@ -3512,13 +3512,7 @@
         <w:t>代码规范</w:t>
       </w:r>
     </w:p>
-    <w:p>
-      <w:pPr>
-        <w:rPr>
-          <w:rFonts w:hint="eastAsia"/>
-        </w:rPr>
-      </w:pPr>
-    </w:p>
+    <w:p/>
     <w:p>
       <w:pPr>
         <w:pStyle w:val="af2"/>
@@ -3544,12 +3538,21 @@
       <w:pPr>
         <w:ind w:left="420"/>
         <w:rPr>
+          <w:rFonts w:ascii="宋体" w:hAnsi="宋体"/>
+          <w:bCs/>
+          <w:sz w:val="28"/>
+          <w:szCs w:val="28"/>
+        </w:rPr>
+      </w:pPr>
+      <w:r>
+        <w:rPr>
           <w:rFonts w:ascii="宋体" w:hAnsi="宋体" w:hint="eastAsia"/>
           <w:bCs/>
           <w:sz w:val="28"/>
           <w:szCs w:val="28"/>
         </w:rPr>
-      </w:pPr>
+        <w:t xml:space="preserve">1. </w:t>
+      </w:r>
       <w:r>
         <w:rPr>
           <w:rFonts w:ascii="宋体" w:hAnsi="宋体" w:hint="eastAsia"/>
@@ -3557,25 +3560,7 @@
           <w:sz w:val="28"/>
           <w:szCs w:val="28"/>
         </w:rPr>
-        <w:t xml:space="preserve">1. </w:t>
-      </w:r>
-      <w:r>
-        <w:rPr>
-          <w:rFonts w:ascii="宋体" w:hAnsi="宋体" w:hint="eastAsia"/>
-          <w:bCs/>
-          <w:sz w:val="28"/>
-          <w:szCs w:val="28"/>
-        </w:rPr>
-        <w:t>常量</w:t>
-      </w:r>
-      <w:r>
-        <w:rPr>
-          <w:rFonts w:ascii="宋体" w:hAnsi="宋体" w:hint="eastAsia"/>
-          <w:bCs/>
-          <w:sz w:val="28"/>
-          <w:szCs w:val="28"/>
-        </w:rPr>
-        <w:t>/</w:t>
+        <w:t>常量/</w:t>
       </w:r>
       <w:r>
         <w:rPr>
@@ -3632,13 +3617,7 @@
         <w:rPr>
           <w:rFonts w:hint="eastAsia"/>
         </w:rPr>
-        <w:t>函数</w:t>
-      </w:r>
-      <w:r>
-        <w:rPr>
-          <w:rFonts w:hint="eastAsia"/>
-        </w:rPr>
-        <w:t>名</w:t>
+        <w:t>函数名</w:t>
       </w:r>
       <w:r>
         <w:rPr>
@@ -3668,47 +3647,26 @@
           <w:color w:val="FF0000"/>
           <w:sz w:val="28"/>
         </w:rPr>
-        <w:t>变量</w:t>
+        <w:t>变量小驼峰命名</w:t>
+      </w:r>
+      <w:r>
+        <w:t>，</w:t>
       </w:r>
       <w:r>
         <w:rPr>
           <w:rFonts w:hint="eastAsia"/>
-          <w:b/>
-          <w:color w:val="FF0000"/>
-          <w:sz w:val="28"/>
-        </w:rPr>
-        <w:t>小驼峰命名</w:t>
-      </w:r>
-      <w:r>
-        <w:t>，</w:t>
-      </w:r>
+        </w:rPr>
+        <w:t>首字母小写，之后每单词首字母大写，</w:t>
+      </w:r>
+      <w:r>
+        <w:t>如：</w:t>
+      </w:r>
+      <w:proofErr w:type="spellStart"/>
       <w:r>
         <w:rPr>
           <w:rFonts w:hint="eastAsia"/>
         </w:rPr>
-        <w:t>首字母小写，之后每单词首字母大写，</w:t>
-      </w:r>
-      <w:r>
-        <w:t>如：</w:t>
-      </w:r>
-      <w:proofErr w:type="spellStart"/>
-      <w:r>
-        <w:rPr>
-          <w:rFonts w:hint="eastAsia"/>
-        </w:rPr>
-        <w:t>tower</w:t>
-      </w:r>
-      <w:r>
-        <w:rPr>
-          <w:rFonts w:hint="eastAsia"/>
-        </w:rPr>
-        <w:t>H</w:t>
-      </w:r>
-      <w:r>
-        <w:rPr>
-          <w:rFonts w:hint="eastAsia"/>
-        </w:rPr>
-        <w:t>eight</w:t>
+        <w:t>towerHeight</w:t>
       </w:r>
       <w:proofErr w:type="spellEnd"/>
       <w:r>
@@ -4581,7 +4539,34 @@
           <w:sz w:val="20"/>
           <w:szCs w:val="20"/>
         </w:rPr>
-        <w:t>中使用字符串尽量使用单引号。</w:t>
+        <w:t>中使用字符串尽量使用</w:t>
+      </w:r>
+      <w:r>
+        <w:rPr>
+          <w:rFonts w:ascii="Helvetica" w:hAnsi="Helvetica" w:hint="eastAsia"/>
+          <w:color w:val="FF0000"/>
+          <w:sz w:val="20"/>
+          <w:szCs w:val="20"/>
+        </w:rPr>
+        <w:t>双</w:t>
+      </w:r>
+      <w:r>
+        <w:rPr>
+          <w:rFonts w:ascii="Helvetica" w:hAnsi="Helvetica"/>
+          <w:color w:val="FF0000"/>
+          <w:sz w:val="20"/>
+          <w:szCs w:val="20"/>
+        </w:rPr>
+        <w:t>引号</w:t>
+      </w:r>
+      <w:r>
+        <w:rPr>
+          <w:rFonts w:ascii="Helvetica" w:hAnsi="Helvetica"/>
+          <w:color w:val="333333"/>
+          <w:sz w:val="20"/>
+          <w:szCs w:val="20"/>
+        </w:rPr>
+        <w:t>。</w:t>
       </w:r>
     </w:p>
     <w:p>
@@ -4640,7 +4625,7 @@
         <w:spacing w:before="0" w:beforeAutospacing="0" w:after="0" w:afterAutospacing="0" w:line="480" w:lineRule="atLeast"/>
         <w:ind w:left="420" w:firstLine="420"/>
         <w:rPr>
-          <w:rFonts w:ascii="Helvetica" w:hAnsi="Helvetica" w:hint="eastAsia"/>
+          <w:rFonts w:ascii="Helvetica" w:hAnsi="Helvetica"/>
           <w:color w:val="333333"/>
           <w:sz w:val="20"/>
           <w:szCs w:val="20"/>
@@ -4821,6 +4806,8 @@
         </w:rPr>
         <w:t>"blue"</w:t>
       </w:r>
+      <w:bookmarkStart w:id="73" w:name="_GoBack"/>
+      <w:bookmarkEnd w:id="73"/>
       <w:r>
         <w:rPr>
           <w:rFonts w:ascii="Helvetica" w:hAnsi="Helvetica"/>
@@ -4840,7 +4827,7 @@
         <w:spacing w:before="0" w:beforeAutospacing="0" w:after="0" w:afterAutospacing="0" w:line="480" w:lineRule="atLeast"/>
         <w:ind w:left="420" w:firstLine="420"/>
         <w:rPr>
-          <w:rFonts w:ascii="Helvetica" w:hAnsi="Helvetica" w:hint="eastAsia"/>
+          <w:rFonts w:ascii="Helvetica" w:hAnsi="Helvetica"/>
           <w:color w:val="333333"/>
           <w:sz w:val="20"/>
           <w:szCs w:val="20"/>
@@ -4877,16 +4864,7 @@
           <w:sz w:val="20"/>
           <w:szCs w:val="20"/>
         </w:rPr>
-        <w:t xml:space="preserve"> </w:t>
-      </w:r>
-      <w:r>
-        <w:rPr>
-          <w:rFonts w:ascii="Helvetica" w:hAnsi="Helvetica"/>
-          <w:color w:val="333333"/>
-          <w:sz w:val="20"/>
-          <w:szCs w:val="20"/>
-        </w:rPr>
-        <w:t>120</w:t>
+        <w:t xml:space="preserve"> 120</w:t>
       </w:r>
     </w:p>
     <w:p>
@@ -4919,16 +4897,7 @@
           <w:sz w:val="20"/>
           <w:szCs w:val="20"/>
         </w:rPr>
-        <w:t xml:space="preserve"> 120</w:t>
-      </w:r>
-      <w:r>
-        <w:rPr>
-          <w:rFonts w:ascii="Helvetica" w:hAnsi="Helvetica"/>
-          <w:color w:val="333333"/>
-          <w:sz w:val="20"/>
-          <w:szCs w:val="20"/>
-        </w:rPr>
-        <w:t xml:space="preserve"> </w:t>
+        <w:t xml:space="preserve"> 120 </w:t>
       </w:r>
       <w:proofErr w:type="gramStart"/>
       <w:r>
@@ -4999,25 +4968,7 @@
           <w:sz w:val="20"/>
           <w:szCs w:val="20"/>
         </w:rPr>
-        <w:t xml:space="preserve"> </w:t>
-      </w:r>
-      <w:r>
-        <w:rPr>
-          <w:rFonts w:ascii="Helvetica" w:hAnsi="Helvetica"/>
-          <w:color w:val="333333"/>
-          <w:sz w:val="20"/>
-          <w:szCs w:val="20"/>
-        </w:rPr>
-        <w:t>120</w:t>
-      </w:r>
-      <w:r>
-        <w:rPr>
-          <w:rFonts w:ascii="Helvetica" w:hAnsi="Helvetica"/>
-          <w:color w:val="333333"/>
-          <w:sz w:val="20"/>
-          <w:szCs w:val="20"/>
-        </w:rPr>
-        <w:t xml:space="preserve"> </w:t>
+        <w:t xml:space="preserve"> 120 </w:t>
       </w:r>
       <w:proofErr w:type="gramStart"/>
       <w:r>
@@ -5215,7 +5166,7 @@
         <w:spacing w:before="0" w:beforeAutospacing="0" w:after="0" w:afterAutospacing="0" w:line="480" w:lineRule="atLeast"/>
         <w:ind w:left="420" w:firstLine="420"/>
         <w:rPr>
-          <w:rFonts w:ascii="Helvetica" w:hAnsi="Helvetica" w:hint="eastAsia"/>
+          <w:rFonts w:ascii="Helvetica" w:hAnsi="Helvetica"/>
           <w:color w:val="333333"/>
           <w:sz w:val="20"/>
           <w:szCs w:val="20"/>
@@ -5746,25 +5697,7 @@
           <w:sz w:val="20"/>
           <w:szCs w:val="20"/>
         </w:rPr>
-        <w:t>=1</w:t>
-      </w:r>
-      <w:r>
-        <w:rPr>
-          <w:rFonts w:ascii="Helvetica" w:hAnsi="Helvetica"/>
-          <w:color w:val="333333"/>
-          <w:sz w:val="20"/>
-          <w:szCs w:val="20"/>
-        </w:rPr>
-        <w:t>,j</w:t>
-      </w:r>
-      <w:r>
-        <w:rPr>
-          <w:rFonts w:ascii="Helvetica" w:hAnsi="Helvetica"/>
-          <w:color w:val="333333"/>
-          <w:sz w:val="20"/>
-          <w:szCs w:val="20"/>
-        </w:rPr>
-        <w:t>=2;</w:t>
+        <w:t>=1,j=2;</w:t>
       </w:r>
     </w:p>
     <w:p>
@@ -6179,16 +6112,7 @@
           <w:sz w:val="20"/>
           <w:szCs w:val="20"/>
         </w:rPr>
-        <w:t>/</w:t>
-      </w:r>
-      <w:r>
-        <w:rPr>
-          <w:rFonts w:ascii="Helvetica" w:hAnsi="Helvetica"/>
-          <w:color w:val="333333"/>
-          <w:sz w:val="20"/>
-          <w:szCs w:val="20"/>
-        </w:rPr>
-        <w:t>await</w:t>
+        <w:t>/await</w:t>
       </w:r>
       <w:r>
         <w:rPr>
@@ -6681,239 +6605,215 @@
         <w:rPr>
           <w:rFonts w:hint="eastAsia"/>
         </w:rPr>
-        <w:t>文件功能概述</w:t>
+        <w:t>文件功能概述：</w:t>
       </w:r>
       <w:r>
         <w:rPr>
           <w:rFonts w:hint="eastAsia"/>
         </w:rPr>
+        <w:t>XXXXXXXX</w:t>
+      </w:r>
+    </w:p>
+    <w:p>
+      <w:r>
+        <w:t xml:space="preserve">//   </w:t>
+      </w:r>
+      <w:r>
+        <w:rPr>
+          <w:rFonts w:hint="eastAsia"/>
+        </w:rPr>
+        <w:t>履历</w:t>
+      </w:r>
+      <w:r>
+        <w:rPr>
+          <w:rFonts w:hint="eastAsia"/>
+        </w:rPr>
+        <w:t xml:space="preserve"> </w:t>
+      </w:r>
+      <w:r>
+        <w:t xml:space="preserve">  </w:t>
+      </w:r>
+      <w:proofErr w:type="spellStart"/>
+      <w:r>
+        <w:rPr>
+          <w:rFonts w:hint="eastAsia"/>
+        </w:rPr>
+        <w:t>xxxx</w:t>
+      </w:r>
+      <w:proofErr w:type="spellEnd"/>
+      <w:r>
+        <w:t xml:space="preserve">    </w:t>
+      </w:r>
+      <w:proofErr w:type="spellStart"/>
+      <w:r>
+        <w:rPr>
+          <w:rFonts w:hint="eastAsia"/>
+        </w:rPr>
+        <w:t>xxxx</w:t>
+      </w:r>
+      <w:proofErr w:type="spellEnd"/>
+      <w:r>
+        <w:rPr>
+          <w:rFonts w:hint="eastAsia"/>
+        </w:rPr>
+        <w:t>/xx/xx</w:t>
+      </w:r>
+      <w:r>
+        <w:t xml:space="preserve">  </w:t>
+      </w:r>
+      <w:r>
+        <w:rPr>
+          <w:rFonts w:hint="eastAsia"/>
+        </w:rPr>
+        <w:t>做成</w:t>
+      </w:r>
+    </w:p>
+    <w:p/>
+    <w:p>
+      <w:r>
+        <w:rPr>
+          <w:rFonts w:hint="eastAsia"/>
+        </w:rPr>
+        <w:t>每个函数头必须有头注释</w:t>
+      </w:r>
+      <w:r>
+        <w:t>，</w:t>
+      </w:r>
+      <w:r>
+        <w:rPr>
+          <w:rFonts w:hint="eastAsia"/>
+        </w:rPr>
+        <w:t>格式如下</w:t>
+      </w:r>
+    </w:p>
+    <w:p>
+      <w:r>
+        <w:t xml:space="preserve">// </w:t>
+      </w:r>
+      <w:r>
+        <w:rPr>
+          <w:rFonts w:hint="eastAsia"/>
+        </w:rPr>
+        <w:t>函数名称（中文）：</w:t>
+      </w:r>
+      <w:r>
+        <w:rPr>
+          <w:rFonts w:hint="eastAsia"/>
+        </w:rPr>
+        <w:t xml:space="preserve"> XXXX</w:t>
+      </w:r>
+    </w:p>
+    <w:p>
+      <w:r>
+        <w:t xml:space="preserve">// </w:t>
+      </w:r>
+      <w:r>
+        <w:rPr>
+          <w:rFonts w:hint="eastAsia"/>
+        </w:rPr>
+        <w:t>概要说明：</w:t>
+      </w:r>
+      <w:r>
+        <w:rPr>
+          <w:rFonts w:hint="eastAsia"/>
+        </w:rPr>
+        <w:t>XXXX</w:t>
+      </w:r>
+    </w:p>
+    <w:p>
+      <w:r>
+        <w:t xml:space="preserve">// </w:t>
+      </w:r>
+      <w:r>
+        <w:rPr>
+          <w:rFonts w:hint="eastAsia"/>
+        </w:rPr>
+        <w:t>@</w:t>
+      </w:r>
+      <w:proofErr w:type="spellStart"/>
+      <w:r>
+        <w:rPr>
+          <w:rFonts w:hint="eastAsia"/>
+        </w:rPr>
+        <w:t>param</w:t>
+      </w:r>
+      <w:proofErr w:type="spellEnd"/>
+      <w:r>
+        <w:rPr>
+          <w:rFonts w:hint="eastAsia"/>
+        </w:rPr>
         <w:t>：</w:t>
       </w:r>
       <w:r>
         <w:rPr>
           <w:rFonts w:hint="eastAsia"/>
         </w:rPr>
-        <w:t>XXXXXXXX</w:t>
-      </w:r>
-    </w:p>
-    <w:p>
-      <w:r>
-        <w:t xml:space="preserve">//   </w:t>
+        <w:t>XXX</w:t>
+      </w:r>
+      <w:r>
+        <w:t xml:space="preserve"> </w:t>
       </w:r>
       <w:r>
         <w:rPr>
           <w:rFonts w:hint="eastAsia"/>
         </w:rPr>
-        <w:t>履历</w:t>
+        <w:t>XXXX</w:t>
+      </w:r>
+    </w:p>
+    <w:p>
+      <w:r>
+        <w:t>// @</w:t>
       </w:r>
       <w:r>
         <w:rPr>
           <w:rFonts w:hint="eastAsia"/>
         </w:rPr>
-        <w:t xml:space="preserve"> </w:t>
-      </w:r>
-      <w:r>
-        <w:t xml:space="preserve">  </w:t>
-      </w:r>
-      <w:proofErr w:type="spellStart"/>
+        <w:t>return</w:t>
+      </w:r>
       <w:r>
         <w:rPr>
           <w:rFonts w:hint="eastAsia"/>
         </w:rPr>
-        <w:t>xxxx</w:t>
-      </w:r>
-      <w:proofErr w:type="spellEnd"/>
-      <w:r>
-        <w:t xml:space="preserve">    </w:t>
-      </w:r>
-      <w:proofErr w:type="spellStart"/>
+        <w:t>：</w:t>
+      </w:r>
       <w:r>
         <w:rPr>
           <w:rFonts w:hint="eastAsia"/>
         </w:rPr>
-        <w:t>xxxx</w:t>
-      </w:r>
-      <w:proofErr w:type="spellEnd"/>
+        <w:t>XXX</w:t>
+      </w:r>
+    </w:p>
+    <w:p/>
+    <w:p>
       <w:r>
         <w:rPr>
           <w:rFonts w:hint="eastAsia"/>
         </w:rPr>
-        <w:t>/xx/xx</w:t>
-      </w:r>
-      <w:r>
-        <w:t xml:space="preserve">  </w:t>
-      </w:r>
+        <w:t>单行注释建议注释独立一行便于统计，若实在影响阅读，可放在一行</w:t>
+      </w:r>
+    </w:p>
+    <w:p>
       <w:r>
         <w:rPr>
           <w:rFonts w:hint="eastAsia"/>
         </w:rPr>
-        <w:t>做成</w:t>
+        <w:t>判断注释放在</w:t>
+      </w:r>
+      <w:r>
+        <w:rPr>
+          <w:rFonts w:hint="eastAsia"/>
+        </w:rPr>
+        <w:t>{}</w:t>
+      </w:r>
+      <w:r>
+        <w:rPr>
+          <w:rFonts w:hint="eastAsia"/>
+        </w:rPr>
+        <w:t>中第一行。</w:t>
       </w:r>
     </w:p>
     <w:p/>
     <w:p>
-      <w:r>
-        <w:rPr>
-          <w:rFonts w:hint="eastAsia"/>
-        </w:rPr>
-        <w:t>每个函数头必须有头注释</w:t>
-      </w:r>
-      <w:r>
-        <w:t>，</w:t>
-      </w:r>
-      <w:r>
-        <w:rPr>
-          <w:rFonts w:hint="eastAsia"/>
-        </w:rPr>
-        <w:t>格式如下</w:t>
-      </w:r>
-    </w:p>
-    <w:p>
-      <w:r>
-        <w:t xml:space="preserve">// </w:t>
-      </w:r>
-      <w:r>
-        <w:rPr>
-          <w:rFonts w:hint="eastAsia"/>
-        </w:rPr>
-        <w:t>函数名称（中文）：</w:t>
-      </w:r>
-      <w:r>
-        <w:rPr>
-          <w:rFonts w:hint="eastAsia"/>
-        </w:rPr>
-        <w:t xml:space="preserve"> XXXX</w:t>
-      </w:r>
-    </w:p>
-    <w:p>
-      <w:r>
-        <w:t xml:space="preserve">// </w:t>
-      </w:r>
-      <w:r>
-        <w:rPr>
-          <w:rFonts w:hint="eastAsia"/>
-        </w:rPr>
-        <w:t>概要说明：</w:t>
-      </w:r>
-      <w:r>
-        <w:rPr>
-          <w:rFonts w:hint="eastAsia"/>
-        </w:rPr>
-        <w:t>XXXX</w:t>
-      </w:r>
-    </w:p>
-    <w:p>
-      <w:r>
-        <w:t xml:space="preserve">// </w:t>
-      </w:r>
-      <w:r>
-        <w:rPr>
-          <w:rFonts w:hint="eastAsia"/>
-        </w:rPr>
-        <w:t>@</w:t>
-      </w:r>
-      <w:proofErr w:type="spellStart"/>
-      <w:r>
-        <w:rPr>
-          <w:rFonts w:hint="eastAsia"/>
-        </w:rPr>
-        <w:t>param</w:t>
-      </w:r>
-      <w:proofErr w:type="spellEnd"/>
-      <w:r>
-        <w:rPr>
-          <w:rFonts w:hint="eastAsia"/>
-        </w:rPr>
-        <w:t>：</w:t>
-      </w:r>
-      <w:r>
-        <w:rPr>
-          <w:rFonts w:hint="eastAsia"/>
-        </w:rPr>
-        <w:t>XXX</w:t>
-      </w:r>
-      <w:r>
-        <w:t xml:space="preserve"> </w:t>
-      </w:r>
-      <w:r>
-        <w:rPr>
-          <w:rFonts w:hint="eastAsia"/>
-        </w:rPr>
-        <w:t>XXXX</w:t>
-      </w:r>
-    </w:p>
-    <w:p>
-      <w:r>
-        <w:t>// @</w:t>
-      </w:r>
-      <w:r>
-        <w:rPr>
-          <w:rFonts w:hint="eastAsia"/>
-        </w:rPr>
-        <w:t>return</w:t>
-      </w:r>
-      <w:r>
-        <w:rPr>
-          <w:rFonts w:hint="eastAsia"/>
-        </w:rPr>
-        <w:t>：</w:t>
-      </w:r>
-      <w:r>
-        <w:rPr>
-          <w:rFonts w:hint="eastAsia"/>
-        </w:rPr>
-        <w:t>XXX</w:t>
-      </w:r>
-    </w:p>
-    <w:p/>
-    <w:p>
-      <w:r>
-        <w:rPr>
-          <w:rFonts w:hint="eastAsia"/>
-        </w:rPr>
-        <w:t>单行注释建议注释独立一行便于统计，若实在影响阅读，可放在一行</w:t>
-      </w:r>
-    </w:p>
-    <w:p>
-      <w:pPr>
-        <w:rPr>
-          <w:rFonts w:hint="eastAsia"/>
-        </w:rPr>
-      </w:pPr>
-      <w:r>
-        <w:rPr>
-          <w:rFonts w:hint="eastAsia"/>
-        </w:rPr>
-        <w:t>判断注释放在</w:t>
-      </w:r>
-      <w:r>
-        <w:rPr>
-          <w:rFonts w:hint="eastAsia"/>
-        </w:rPr>
-        <w:t>{}</w:t>
-      </w:r>
-      <w:r>
-        <w:rPr>
-          <w:rFonts w:hint="eastAsia"/>
-        </w:rPr>
-        <w:t>中第一行。</w:t>
-      </w:r>
-      <w:bookmarkStart w:id="73" w:name="_GoBack"/>
-      <w:bookmarkEnd w:id="73"/>
-    </w:p>
-    <w:p>
-      <w:pPr>
-        <w:rPr>
-          <w:rFonts w:hint="eastAsia"/>
-        </w:rPr>
-      </w:pPr>
-    </w:p>
-    <w:p>
-      <w:pPr>
-        <w:rPr>
-          <w:rFonts w:hint="eastAsia"/>
-        </w:rPr>
-      </w:pPr>
       <w:r>
         <w:rPr>
           <w:rFonts w:hint="eastAsia"/>
@@ -7651,7 +7551,7 @@
               <w:noProof/>
               <w:kern w:val="0"/>
             </w:rPr>
-            <w:t>6</w:t>
+            <w:t>7</w:t>
           </w:r>
           <w:r>
             <w:rPr>

--- a/标准化开发/基本设计规范/智能中心开发指南与规范（javaScript代码规范篇）.docx
+++ b/标准化开发/基本设计规范/智能中心开发指南与规范（javaScript代码规范篇）.docx
@@ -503,7 +503,7 @@
         <w:rPr>
           <w:noProof/>
         </w:rPr>
-        <w:instrText xml:space="preserve"> PAGEREF _Toc518303050 \h </w:instrText>
+        <w:instrText xml:space="preserve"> PAGEREF _Toc519255383 \h </w:instrText>
       </w:r>
       <w:r>
         <w:rPr>
@@ -584,7 +584,7 @@
         <w:rPr>
           <w:noProof/>
         </w:rPr>
-        <w:instrText xml:space="preserve"> PAGEREF _Toc518303051 \h </w:instrText>
+        <w:instrText xml:space="preserve"> PAGEREF _Toc519255384 \h </w:instrText>
       </w:r>
       <w:r>
         <w:rPr>
@@ -663,7 +663,7 @@
         <w:rPr>
           <w:noProof/>
         </w:rPr>
-        <w:instrText xml:space="preserve"> PAGEREF _Toc518303052 \h </w:instrText>
+        <w:instrText xml:space="preserve"> PAGEREF _Toc519255385 \h </w:instrText>
       </w:r>
       <w:r>
         <w:rPr>
@@ -742,7 +742,7 @@
         <w:rPr>
           <w:noProof/>
         </w:rPr>
-        <w:instrText xml:space="preserve"> PAGEREF _Toc518303053 \h </w:instrText>
+        <w:instrText xml:space="preserve"> PAGEREF _Toc519255386 \h </w:instrText>
       </w:r>
       <w:r>
         <w:rPr>
@@ -821,7 +821,7 @@
         <w:rPr>
           <w:noProof/>
         </w:rPr>
-        <w:instrText xml:space="preserve"> PAGEREF _Toc518303054 \h </w:instrText>
+        <w:instrText xml:space="preserve"> PAGEREF _Toc519255387 \h </w:instrText>
       </w:r>
       <w:r>
         <w:rPr>
@@ -900,7 +900,7 @@
         <w:rPr>
           <w:noProof/>
         </w:rPr>
-        <w:instrText xml:space="preserve"> PAGEREF _Toc518303055 \h </w:instrText>
+        <w:instrText xml:space="preserve"> PAGEREF _Toc519255388 \h </w:instrText>
       </w:r>
       <w:r>
         <w:rPr>
@@ -979,7 +979,7 @@
         <w:rPr>
           <w:noProof/>
         </w:rPr>
-        <w:instrText xml:space="preserve"> PAGEREF _Toc518303056 \h </w:instrText>
+        <w:instrText xml:space="preserve"> PAGEREF _Toc519255389 \h </w:instrText>
       </w:r>
       <w:r>
         <w:rPr>
@@ -1058,7 +1058,7 @@
         <w:rPr>
           <w:noProof/>
         </w:rPr>
-        <w:instrText xml:space="preserve"> PAGEREF _Toc518303057 \h </w:instrText>
+        <w:instrText xml:space="preserve"> PAGEREF _Toc519255390 \h </w:instrText>
       </w:r>
       <w:r>
         <w:rPr>
@@ -1100,8 +1100,6 @@
       </w:pPr>
       <w:r>
         <w:rPr>
-          <w:rFonts w:ascii="宋体" w:hAnsi="宋体"/>
-          <w:b/>
           <w:noProof/>
         </w:rPr>
         <w:t>2</w:t>
@@ -1117,11 +1115,16 @@
       </w:r>
       <w:r>
         <w:rPr>
-          <w:rFonts w:ascii="宋体" w:hAnsi="宋体" w:hint="eastAsia"/>
-          <w:b/>
-          <w:noProof/>
-        </w:rPr>
-        <w:t>表、字段、索引设计及命名规范</w:t>
+          <w:noProof/>
+        </w:rPr>
+        <w:t>JavaScript</w:t>
+      </w:r>
+      <w:r>
+        <w:rPr>
+          <w:rFonts w:hint="eastAsia"/>
+          <w:noProof/>
+        </w:rPr>
+        <w:t>代码规范</w:t>
       </w:r>
       <w:r>
         <w:rPr>
@@ -1139,7 +1142,7 @@
         <w:rPr>
           <w:noProof/>
         </w:rPr>
-        <w:instrText xml:space="preserve"> PAGEREF _Toc518303058 \h </w:instrText>
+        <w:instrText xml:space="preserve"> PAGEREF _Toc519255391 \h </w:instrText>
       </w:r>
       <w:r>
         <w:rPr>
@@ -1200,7 +1203,49 @@
           <w:rFonts w:ascii="宋体" w:hAnsi="宋体" w:hint="eastAsia"/>
           <w:noProof/>
         </w:rPr>
-        <w:t>表</w:t>
+        <w:t>常量</w:t>
+      </w:r>
+      <w:r>
+        <w:rPr>
+          <w:rFonts w:ascii="宋体" w:hAnsi="宋体"/>
+          <w:noProof/>
+        </w:rPr>
+        <w:t>/</w:t>
+      </w:r>
+      <w:r>
+        <w:rPr>
+          <w:rFonts w:ascii="宋体" w:hAnsi="宋体" w:hint="eastAsia"/>
+          <w:noProof/>
+        </w:rPr>
+        <w:t>变量</w:t>
+      </w:r>
+      <w:r>
+        <w:rPr>
+          <w:rFonts w:ascii="宋体" w:hAnsi="宋体"/>
+          <w:noProof/>
+        </w:rPr>
+        <w:t>/</w:t>
+      </w:r>
+      <w:r>
+        <w:rPr>
+          <w:rFonts w:ascii="宋体" w:hAnsi="宋体" w:hint="eastAsia"/>
+          <w:noProof/>
+        </w:rPr>
+        <w:t>函数</w:t>
+      </w:r>
+      <w:r>
+        <w:rPr>
+          <w:rFonts w:ascii="宋体" w:hAnsi="宋体"/>
+          <w:noProof/>
+        </w:rPr>
+        <w:t>/</w:t>
+      </w:r>
+      <w:r>
+        <w:rPr>
+          <w:rFonts w:ascii="宋体" w:hAnsi="宋体" w:hint="eastAsia"/>
+          <w:noProof/>
+        </w:rPr>
+        <w:t>类命名规范</w:t>
       </w:r>
       <w:r>
         <w:rPr>
@@ -1218,7 +1263,7 @@
         <w:rPr>
           <w:noProof/>
         </w:rPr>
-        <w:instrText xml:space="preserve"> PAGEREF _Toc518303059 \h </w:instrText>
+        <w:instrText xml:space="preserve"> PAGEREF _Toc519255392 \h </w:instrText>
       </w:r>
       <w:r>
         <w:rPr>
@@ -1279,7 +1324,7 @@
           <w:rFonts w:ascii="宋体" w:hAnsi="宋体" w:hint="eastAsia"/>
           <w:noProof/>
         </w:rPr>
-        <w:t>字段</w:t>
+        <w:t>空格与运算符</w:t>
       </w:r>
       <w:r>
         <w:rPr>
@@ -1297,7 +1342,7 @@
         <w:rPr>
           <w:noProof/>
         </w:rPr>
-        <w:instrText xml:space="preserve"> PAGEREF _Toc518303060 \h </w:instrText>
+        <w:instrText xml:space="preserve"> PAGEREF _Toc519255393 \h </w:instrText>
       </w:r>
       <w:r>
         <w:rPr>
@@ -1358,7 +1403,7 @@
           <w:rFonts w:ascii="宋体" w:hAnsi="宋体" w:hint="eastAsia"/>
           <w:noProof/>
         </w:rPr>
-        <w:t>索引</w:t>
+        <w:t>代码缩进</w:t>
       </w:r>
       <w:r>
         <w:rPr>
@@ -1376,7 +1421,7 @@
         <w:rPr>
           <w:noProof/>
         </w:rPr>
-        <w:instrText xml:space="preserve"> PAGEREF _Toc518303061 \h </w:instrText>
+        <w:instrText xml:space="preserve"> PAGEREF _Toc519255394 \h </w:instrText>
       </w:r>
       <w:r>
         <w:rPr>
@@ -1406,7 +1451,7 @@
       <w:pPr>
         <w:pStyle w:val="20"/>
         <w:tabs>
-          <w:tab w:val="left" w:pos="840"/>
+          <w:tab w:val="left" w:pos="1260"/>
         </w:tabs>
         <w:ind w:left="480"/>
         <w:rPr>
@@ -1419,10 +1464,9 @@
       <w:r>
         <w:rPr>
           <w:rFonts w:ascii="宋体" w:hAnsi="宋体"/>
-          <w:b/>
-          <w:noProof/>
-        </w:rPr>
-        <w:t>3</w:t>
+          <w:noProof/>
+        </w:rPr>
+        <w:t>2.4</w:t>
       </w:r>
       <w:r>
         <w:rPr>
@@ -1435,19 +1479,89 @@
       </w:r>
       <w:r>
         <w:rPr>
+          <w:rFonts w:ascii="宋体" w:hAnsi="宋体" w:hint="eastAsia"/>
+          <w:noProof/>
+        </w:rPr>
+        <w:t>语句规则</w:t>
+      </w:r>
+      <w:r>
+        <w:rPr>
+          <w:noProof/>
+        </w:rPr>
+        <w:tab/>
+      </w:r>
+      <w:r>
+        <w:rPr>
+          <w:noProof/>
+        </w:rPr>
+        <w:fldChar w:fldCharType="begin"/>
+      </w:r>
+      <w:r>
+        <w:rPr>
+          <w:noProof/>
+        </w:rPr>
+        <w:instrText xml:space="preserve"> PAGEREF _Toc519255395 \h </w:instrText>
+      </w:r>
+      <w:r>
+        <w:rPr>
+          <w:noProof/>
+        </w:rPr>
+      </w:r>
+      <w:r>
+        <w:rPr>
+          <w:noProof/>
+        </w:rPr>
+        <w:fldChar w:fldCharType="separate"/>
+      </w:r>
+      <w:r>
+        <w:rPr>
+          <w:noProof/>
+        </w:rPr>
+        <w:t>5</w:t>
+      </w:r>
+      <w:r>
+        <w:rPr>
+          <w:noProof/>
+        </w:rPr>
+        <w:fldChar w:fldCharType="end"/>
+      </w:r>
+    </w:p>
+    <w:p>
+      <w:pPr>
+        <w:pStyle w:val="20"/>
+        <w:tabs>
+          <w:tab w:val="left" w:pos="1260"/>
+        </w:tabs>
+        <w:ind w:left="480"/>
+        <w:rPr>
+          <w:rFonts w:asciiTheme="minorHAnsi" w:eastAsiaTheme="minorEastAsia" w:hAnsiTheme="minorHAnsi" w:cstheme="minorBidi"/>
+          <w:noProof/>
+          <w:sz w:val="21"/>
+          <w:szCs w:val="22"/>
+        </w:rPr>
+      </w:pPr>
+      <w:r>
+        <w:rPr>
           <w:rFonts w:ascii="宋体" w:hAnsi="宋体"/>
-          <w:b/>
-          <w:noProof/>
-        </w:rPr>
-        <w:t>DB</w:t>
+          <w:noProof/>
+        </w:rPr>
+        <w:t>2.5</w:t>
+      </w:r>
+      <w:r>
+        <w:rPr>
+          <w:rFonts w:asciiTheme="minorHAnsi" w:eastAsiaTheme="minorEastAsia" w:hAnsiTheme="minorHAnsi" w:cstheme="minorBidi"/>
+          <w:noProof/>
+          <w:sz w:val="21"/>
+          <w:szCs w:val="22"/>
+        </w:rPr>
+        <w:tab/>
       </w:r>
       <w:r>
         <w:rPr>
           <w:rFonts w:ascii="宋体" w:hAnsi="宋体" w:hint="eastAsia"/>
-          <w:b/>
-          <w:noProof/>
-        </w:rPr>
-        <w:t>设计书模板</w:t>
+          <w:noProof/>
+        </w:rPr>
+        <w:t>变量声明</w:t>
       </w:r>
       <w:r>
         <w:rPr>
@@ -1465,7 +1579,7 @@
         <w:rPr>
           <w:noProof/>
         </w:rPr>
-        <w:instrText xml:space="preserve"> PAGEREF _Toc518303062 \h </w:instrText>
+        <w:instrText xml:space="preserve"> PAGEREF _Toc519255396 \h </w:instrText>
       </w:r>
       <w:r>
         <w:rPr>
@@ -1483,6 +1597,322 @@
           <w:noProof/>
         </w:rPr>
         <w:t>6</w:t>
+      </w:r>
+      <w:r>
+        <w:rPr>
+          <w:noProof/>
+        </w:rPr>
+        <w:fldChar w:fldCharType="end"/>
+      </w:r>
+    </w:p>
+    <w:p>
+      <w:pPr>
+        <w:pStyle w:val="20"/>
+        <w:tabs>
+          <w:tab w:val="left" w:pos="1260"/>
+        </w:tabs>
+        <w:ind w:left="480"/>
+        <w:rPr>
+          <w:rFonts w:asciiTheme="minorHAnsi" w:eastAsiaTheme="minorEastAsia" w:hAnsiTheme="minorHAnsi" w:cstheme="minorBidi"/>
+          <w:noProof/>
+          <w:sz w:val="21"/>
+          <w:szCs w:val="22"/>
+        </w:rPr>
+      </w:pPr>
+      <w:r>
+        <w:rPr>
+          <w:rFonts w:ascii="宋体" w:hAnsi="宋体"/>
+          <w:noProof/>
+        </w:rPr>
+        <w:t>2.6</w:t>
+      </w:r>
+      <w:r>
+        <w:rPr>
+          <w:rFonts w:asciiTheme="minorHAnsi" w:eastAsiaTheme="minorEastAsia" w:hAnsiTheme="minorHAnsi" w:cstheme="minorBidi"/>
+          <w:noProof/>
+          <w:sz w:val="21"/>
+          <w:szCs w:val="22"/>
+        </w:rPr>
+        <w:tab/>
+      </w:r>
+      <w:r>
+        <w:rPr>
+          <w:rFonts w:ascii="宋体" w:hAnsi="宋体" w:hint="eastAsia"/>
+          <w:noProof/>
+        </w:rPr>
+        <w:t>变量声明</w:t>
+      </w:r>
+      <w:r>
+        <w:rPr>
+          <w:noProof/>
+        </w:rPr>
+        <w:tab/>
+      </w:r>
+      <w:r>
+        <w:rPr>
+          <w:noProof/>
+        </w:rPr>
+        <w:fldChar w:fldCharType="begin"/>
+      </w:r>
+      <w:r>
+        <w:rPr>
+          <w:noProof/>
+        </w:rPr>
+        <w:instrText xml:space="preserve"> PAGEREF _Toc519255397 \h </w:instrText>
+      </w:r>
+      <w:r>
+        <w:rPr>
+          <w:noProof/>
+        </w:rPr>
+      </w:r>
+      <w:r>
+        <w:rPr>
+          <w:noProof/>
+        </w:rPr>
+        <w:fldChar w:fldCharType="separate"/>
+      </w:r>
+      <w:r>
+        <w:rPr>
+          <w:noProof/>
+        </w:rPr>
+        <w:t>6</w:t>
+      </w:r>
+      <w:r>
+        <w:rPr>
+          <w:noProof/>
+        </w:rPr>
+        <w:fldChar w:fldCharType="end"/>
+      </w:r>
+    </w:p>
+    <w:p>
+      <w:pPr>
+        <w:pStyle w:val="20"/>
+        <w:tabs>
+          <w:tab w:val="left" w:pos="1260"/>
+        </w:tabs>
+        <w:ind w:left="480"/>
+        <w:rPr>
+          <w:rFonts w:asciiTheme="minorHAnsi" w:eastAsiaTheme="minorEastAsia" w:hAnsiTheme="minorHAnsi" w:cstheme="minorBidi"/>
+          <w:noProof/>
+          <w:sz w:val="21"/>
+          <w:szCs w:val="22"/>
+        </w:rPr>
+      </w:pPr>
+      <w:r>
+        <w:rPr>
+          <w:rFonts w:ascii="宋体" w:hAnsi="宋体"/>
+          <w:noProof/>
+        </w:rPr>
+        <w:t>2.7</w:t>
+      </w:r>
+      <w:r>
+        <w:rPr>
+          <w:rFonts w:asciiTheme="minorHAnsi" w:eastAsiaTheme="minorEastAsia" w:hAnsiTheme="minorHAnsi" w:cstheme="minorBidi"/>
+          <w:noProof/>
+          <w:sz w:val="21"/>
+          <w:szCs w:val="22"/>
+        </w:rPr>
+        <w:tab/>
+      </w:r>
+      <w:r>
+        <w:rPr>
+          <w:rFonts w:ascii="宋体" w:hAnsi="宋体" w:hint="eastAsia"/>
+          <w:noProof/>
+        </w:rPr>
+        <w:t>比较操作</w:t>
+      </w:r>
+      <w:r>
+        <w:rPr>
+          <w:noProof/>
+        </w:rPr>
+        <w:tab/>
+      </w:r>
+      <w:r>
+        <w:rPr>
+          <w:noProof/>
+        </w:rPr>
+        <w:fldChar w:fldCharType="begin"/>
+      </w:r>
+      <w:r>
+        <w:rPr>
+          <w:noProof/>
+        </w:rPr>
+        <w:instrText xml:space="preserve"> PAGEREF _Toc519255398 \h </w:instrText>
+      </w:r>
+      <w:r>
+        <w:rPr>
+          <w:noProof/>
+        </w:rPr>
+      </w:r>
+      <w:r>
+        <w:rPr>
+          <w:noProof/>
+        </w:rPr>
+        <w:fldChar w:fldCharType="separate"/>
+      </w:r>
+      <w:r>
+        <w:rPr>
+          <w:noProof/>
+        </w:rPr>
+        <w:t>7</w:t>
+      </w:r>
+      <w:r>
+        <w:rPr>
+          <w:noProof/>
+        </w:rPr>
+        <w:fldChar w:fldCharType="end"/>
+      </w:r>
+    </w:p>
+    <w:p>
+      <w:pPr>
+        <w:pStyle w:val="20"/>
+        <w:tabs>
+          <w:tab w:val="left" w:pos="1260"/>
+        </w:tabs>
+        <w:ind w:left="480"/>
+        <w:rPr>
+          <w:rFonts w:asciiTheme="minorHAnsi" w:eastAsiaTheme="minorEastAsia" w:hAnsiTheme="minorHAnsi" w:cstheme="minorBidi"/>
+          <w:noProof/>
+          <w:sz w:val="21"/>
+          <w:szCs w:val="22"/>
+        </w:rPr>
+      </w:pPr>
+      <w:r>
+        <w:rPr>
+          <w:rFonts w:ascii="宋体" w:hAnsi="宋体"/>
+          <w:noProof/>
+        </w:rPr>
+        <w:t>2.8</w:t>
+      </w:r>
+      <w:r>
+        <w:rPr>
+          <w:rFonts w:asciiTheme="minorHAnsi" w:eastAsiaTheme="minorEastAsia" w:hAnsiTheme="minorHAnsi" w:cstheme="minorBidi"/>
+          <w:noProof/>
+          <w:sz w:val="21"/>
+          <w:szCs w:val="22"/>
+        </w:rPr>
+        <w:tab/>
+      </w:r>
+      <w:r>
+        <w:rPr>
+          <w:rFonts w:ascii="宋体" w:hAnsi="宋体" w:hint="eastAsia"/>
+          <w:noProof/>
+        </w:rPr>
+        <w:t>其他</w:t>
+      </w:r>
+      <w:r>
+        <w:rPr>
+          <w:noProof/>
+        </w:rPr>
+        <w:tab/>
+      </w:r>
+      <w:r>
+        <w:rPr>
+          <w:noProof/>
+        </w:rPr>
+        <w:fldChar w:fldCharType="begin"/>
+      </w:r>
+      <w:r>
+        <w:rPr>
+          <w:noProof/>
+        </w:rPr>
+        <w:instrText xml:space="preserve"> PAGEREF _Toc519255399 \h </w:instrText>
+      </w:r>
+      <w:r>
+        <w:rPr>
+          <w:noProof/>
+        </w:rPr>
+      </w:r>
+      <w:r>
+        <w:rPr>
+          <w:noProof/>
+        </w:rPr>
+        <w:fldChar w:fldCharType="separate"/>
+      </w:r>
+      <w:r>
+        <w:rPr>
+          <w:noProof/>
+        </w:rPr>
+        <w:t>7</w:t>
+      </w:r>
+      <w:r>
+        <w:rPr>
+          <w:noProof/>
+        </w:rPr>
+        <w:fldChar w:fldCharType="end"/>
+      </w:r>
+    </w:p>
+    <w:p>
+      <w:pPr>
+        <w:pStyle w:val="20"/>
+        <w:tabs>
+          <w:tab w:val="left" w:pos="1260"/>
+        </w:tabs>
+        <w:ind w:left="480"/>
+        <w:rPr>
+          <w:rFonts w:asciiTheme="minorHAnsi" w:eastAsiaTheme="minorEastAsia" w:hAnsiTheme="minorHAnsi" w:cstheme="minorBidi"/>
+          <w:noProof/>
+          <w:sz w:val="21"/>
+          <w:szCs w:val="22"/>
+        </w:rPr>
+      </w:pPr>
+      <w:r>
+        <w:rPr>
+          <w:rFonts w:ascii="宋体" w:hAnsi="宋体"/>
+          <w:noProof/>
+        </w:rPr>
+        <w:t>2.9</w:t>
+      </w:r>
+      <w:r>
+        <w:rPr>
+          <w:rFonts w:asciiTheme="minorHAnsi" w:eastAsiaTheme="minorEastAsia" w:hAnsiTheme="minorHAnsi" w:cstheme="minorBidi"/>
+          <w:noProof/>
+          <w:sz w:val="21"/>
+          <w:szCs w:val="22"/>
+        </w:rPr>
+        <w:tab/>
+      </w:r>
+      <w:r>
+        <w:rPr>
+          <w:rFonts w:ascii="宋体" w:hAnsi="宋体" w:hint="eastAsia"/>
+          <w:noProof/>
+        </w:rPr>
+        <w:t>注释规范</w:t>
+      </w:r>
+      <w:r>
+        <w:rPr>
+          <w:noProof/>
+        </w:rPr>
+        <w:tab/>
+      </w:r>
+      <w:r>
+        <w:rPr>
+          <w:noProof/>
+        </w:rPr>
+        <w:fldChar w:fldCharType="begin"/>
+      </w:r>
+      <w:r>
+        <w:rPr>
+          <w:noProof/>
+        </w:rPr>
+        <w:instrText xml:space="preserve"> PAGEREF _Toc519255400 \h </w:instrText>
+      </w:r>
+      <w:r>
+        <w:rPr>
+          <w:noProof/>
+        </w:rPr>
+      </w:r>
+      <w:r>
+        <w:rPr>
+          <w:noProof/>
+        </w:rPr>
+        <w:fldChar w:fldCharType="separate"/>
+      </w:r>
+      <w:r>
+        <w:rPr>
+          <w:noProof/>
+        </w:rPr>
+        <w:t>7</w:t>
       </w:r>
       <w:r>
         <w:rPr>
@@ -1522,6 +1952,8 @@
       <w:r>
         <w:br w:type="page"/>
       </w:r>
+      <w:bookmarkStart w:id="0" w:name="_GoBack"/>
+      <w:bookmarkEnd w:id="0"/>
     </w:p>
     <w:p/>
     <w:p/>
@@ -1534,14 +1966,14 @@
       <w:pPr>
         <w:pStyle w:val="af4"/>
       </w:pPr>
-      <w:bookmarkStart w:id="0" w:name="_Toc518303050"/>
+      <w:bookmarkStart w:id="1" w:name="_Toc519255383"/>
       <w:r>
         <w:rPr>
           <w:rFonts w:hint="eastAsia"/>
         </w:rPr>
         <w:t>文档类别使用对象</w:t>
       </w:r>
-      <w:bookmarkEnd w:id="0"/>
+      <w:bookmarkEnd w:id="1"/>
     </w:p>
     <w:p>
       <w:pPr>
@@ -1756,7 +2188,7 @@
         </w:rPr>
         <w:br w:type="page"/>
       </w:r>
-      <w:bookmarkStart w:id="1" w:name="_Toc518303051"/>
+      <w:bookmarkStart w:id="2" w:name="_Toc519255384"/>
       <w:r>
         <w:rPr>
           <w:rFonts w:ascii="宋体" w:hAnsi="宋体" w:hint="eastAsia"/>
@@ -1767,7 +2199,7 @@
         <w:lastRenderedPageBreak/>
         <w:t>引言</w:t>
       </w:r>
-      <w:bookmarkEnd w:id="1"/>
+      <w:bookmarkEnd w:id="2"/>
     </w:p>
     <w:p>
       <w:pPr>
@@ -1781,7 +2213,7 @@
           <w:szCs w:val="28"/>
         </w:rPr>
       </w:pPr>
-      <w:bookmarkStart w:id="2" w:name="_Toc518303052"/>
+      <w:bookmarkStart w:id="3" w:name="_Toc519255385"/>
       <w:r>
         <w:rPr>
           <w:rFonts w:ascii="宋体" w:hAnsi="宋体" w:hint="eastAsia"/>
@@ -1789,7 +2221,7 @@
         </w:rPr>
         <w:t>目的</w:t>
       </w:r>
-      <w:bookmarkEnd w:id="2"/>
+      <w:bookmarkEnd w:id="3"/>
     </w:p>
     <w:p>
       <w:pPr>
@@ -1848,20 +2280,20 @@
           <w:szCs w:val="28"/>
         </w:rPr>
       </w:pPr>
-      <w:bookmarkStart w:id="3" w:name="_Toc459519594"/>
-      <w:bookmarkStart w:id="4" w:name="_Toc459519141"/>
-      <w:bookmarkStart w:id="5" w:name="_Toc452773765"/>
-      <w:bookmarkStart w:id="6" w:name="_Toc449320978"/>
-      <w:bookmarkStart w:id="7" w:name="_Toc435931327"/>
-      <w:bookmarkStart w:id="8" w:name="_Toc432407546"/>
-      <w:bookmarkStart w:id="9" w:name="_Toc431029307"/>
-      <w:bookmarkStart w:id="10" w:name="_Toc415979160"/>
-      <w:bookmarkStart w:id="11" w:name="_Toc409249901"/>
-      <w:bookmarkStart w:id="12" w:name="_Toc407078989"/>
-      <w:bookmarkStart w:id="13" w:name="_Toc385215310"/>
-      <w:bookmarkStart w:id="14" w:name="_Toc385215006"/>
-      <w:bookmarkStart w:id="15" w:name="_Toc385214039"/>
-      <w:bookmarkStart w:id="16" w:name="_Toc518303053"/>
+      <w:bookmarkStart w:id="4" w:name="_Toc459519594"/>
+      <w:bookmarkStart w:id="5" w:name="_Toc459519141"/>
+      <w:bookmarkStart w:id="6" w:name="_Toc452773765"/>
+      <w:bookmarkStart w:id="7" w:name="_Toc449320978"/>
+      <w:bookmarkStart w:id="8" w:name="_Toc435931327"/>
+      <w:bookmarkStart w:id="9" w:name="_Toc432407546"/>
+      <w:bookmarkStart w:id="10" w:name="_Toc431029307"/>
+      <w:bookmarkStart w:id="11" w:name="_Toc415979160"/>
+      <w:bookmarkStart w:id="12" w:name="_Toc409249901"/>
+      <w:bookmarkStart w:id="13" w:name="_Toc407078989"/>
+      <w:bookmarkStart w:id="14" w:name="_Toc385215310"/>
+      <w:bookmarkStart w:id="15" w:name="_Toc385215006"/>
+      <w:bookmarkStart w:id="16" w:name="_Toc385214039"/>
+      <w:bookmarkStart w:id="17" w:name="_Toc519255386"/>
       <w:r>
         <w:rPr>
           <w:rFonts w:ascii="宋体" w:hAnsi="宋体" w:hint="eastAsia"/>
@@ -1869,7 +2301,6 @@
         </w:rPr>
         <w:t>范围</w:t>
       </w:r>
-      <w:bookmarkEnd w:id="3"/>
       <w:bookmarkEnd w:id="4"/>
       <w:bookmarkEnd w:id="5"/>
       <w:bookmarkEnd w:id="6"/>
@@ -1883,6 +2314,7 @@
       <w:bookmarkEnd w:id="14"/>
       <w:bookmarkEnd w:id="15"/>
       <w:bookmarkEnd w:id="16"/>
+      <w:bookmarkEnd w:id="17"/>
     </w:p>
     <w:p>
       <w:pPr>
@@ -1939,19 +2371,19 @@
         </w:rPr>
         <w:t>提供</w:t>
       </w:r>
-      <w:bookmarkStart w:id="17" w:name="_Toc432407547"/>
-      <w:bookmarkStart w:id="18" w:name="_Toc431029308"/>
-      <w:bookmarkStart w:id="19" w:name="_Toc428236635"/>
-      <w:bookmarkStart w:id="20" w:name="_Toc427637199"/>
-      <w:bookmarkStart w:id="21" w:name="_Toc423944832"/>
-      <w:bookmarkStart w:id="22" w:name="_Toc411922588"/>
-      <w:bookmarkStart w:id="23" w:name="_Toc411836952"/>
-      <w:bookmarkStart w:id="24" w:name="_Toc411754399"/>
-      <w:bookmarkStart w:id="25" w:name="_Toc411679505"/>
-      <w:bookmarkStart w:id="26" w:name="_Toc408994629"/>
-      <w:bookmarkStart w:id="27" w:name="_Toc408976455"/>
-      <w:bookmarkStart w:id="28" w:name="_Toc408976341"/>
-      <w:bookmarkStart w:id="29" w:name="_Toc408541144"/>
+      <w:bookmarkStart w:id="18" w:name="_Toc432407547"/>
+      <w:bookmarkStart w:id="19" w:name="_Toc431029308"/>
+      <w:bookmarkStart w:id="20" w:name="_Toc428236635"/>
+      <w:bookmarkStart w:id="21" w:name="_Toc427637199"/>
+      <w:bookmarkStart w:id="22" w:name="_Toc423944832"/>
+      <w:bookmarkStart w:id="23" w:name="_Toc411922588"/>
+      <w:bookmarkStart w:id="24" w:name="_Toc411836952"/>
+      <w:bookmarkStart w:id="25" w:name="_Toc411754399"/>
+      <w:bookmarkStart w:id="26" w:name="_Toc411679505"/>
+      <w:bookmarkStart w:id="27" w:name="_Toc408994629"/>
+      <w:bookmarkStart w:id="28" w:name="_Toc408976455"/>
+      <w:bookmarkStart w:id="29" w:name="_Toc408976341"/>
+      <w:bookmarkStart w:id="30" w:name="_Toc408541144"/>
       <w:r>
         <w:rPr>
           <w:rFonts w:hint="eastAsia"/>
@@ -2012,12 +2444,12 @@
           <w:szCs w:val="28"/>
         </w:rPr>
       </w:pPr>
-      <w:bookmarkStart w:id="30" w:name="_Toc459519595"/>
-      <w:bookmarkStart w:id="31" w:name="_Toc459519142"/>
-      <w:bookmarkStart w:id="32" w:name="_Toc452773766"/>
-      <w:bookmarkStart w:id="33" w:name="_Toc449320979"/>
-      <w:bookmarkStart w:id="34" w:name="_Toc435931328"/>
-      <w:bookmarkStart w:id="35" w:name="_Toc518303054"/>
+      <w:bookmarkStart w:id="31" w:name="_Toc459519595"/>
+      <w:bookmarkStart w:id="32" w:name="_Toc459519142"/>
+      <w:bookmarkStart w:id="33" w:name="_Toc452773766"/>
+      <w:bookmarkStart w:id="34" w:name="_Toc449320979"/>
+      <w:bookmarkStart w:id="35" w:name="_Toc435931328"/>
+      <w:bookmarkStart w:id="36" w:name="_Toc519255387"/>
       <w:r>
         <w:rPr>
           <w:rFonts w:ascii="宋体" w:hAnsi="宋体" w:hint="eastAsia"/>
@@ -2025,7 +2457,6 @@
         </w:rPr>
         <w:t>术语定义</w:t>
       </w:r>
-      <w:bookmarkEnd w:id="17"/>
       <w:bookmarkEnd w:id="18"/>
       <w:bookmarkEnd w:id="19"/>
       <w:bookmarkEnd w:id="20"/>
@@ -2044,6 +2475,7 @@
       <w:bookmarkEnd w:id="33"/>
       <w:bookmarkEnd w:id="34"/>
       <w:bookmarkEnd w:id="35"/>
+      <w:bookmarkEnd w:id="36"/>
     </w:p>
     <w:p/>
     <w:p>
@@ -2058,26 +2490,26 @@
           <w:szCs w:val="28"/>
         </w:rPr>
       </w:pPr>
-      <w:bookmarkStart w:id="36" w:name="_Toc459519596"/>
-      <w:bookmarkStart w:id="37" w:name="_Toc459519143"/>
-      <w:bookmarkStart w:id="38" w:name="_Toc452773767"/>
-      <w:bookmarkStart w:id="39" w:name="_Toc449320980"/>
-      <w:bookmarkStart w:id="40" w:name="_Toc435931329"/>
-      <w:bookmarkStart w:id="41" w:name="_Toc432407548"/>
-      <w:bookmarkStart w:id="42" w:name="_Toc431029309"/>
-      <w:bookmarkStart w:id="43" w:name="_Toc428236636"/>
-      <w:bookmarkStart w:id="44" w:name="_Toc427637200"/>
-      <w:bookmarkStart w:id="45" w:name="_Toc423944833"/>
-      <w:bookmarkStart w:id="46" w:name="_Toc411922589"/>
-      <w:bookmarkStart w:id="47" w:name="_Toc411836953"/>
-      <w:bookmarkStart w:id="48" w:name="_Toc411754400"/>
-      <w:bookmarkStart w:id="49" w:name="_Toc411679506"/>
-      <w:bookmarkStart w:id="50" w:name="_Toc411667982"/>
-      <w:bookmarkStart w:id="51" w:name="_Toc411325348"/>
-      <w:bookmarkStart w:id="52" w:name="_Toc407682068"/>
-      <w:bookmarkStart w:id="53" w:name="_Toc407531190"/>
-      <w:bookmarkStart w:id="54" w:name="_Toc391978470"/>
-      <w:bookmarkStart w:id="55" w:name="_Toc518303055"/>
+      <w:bookmarkStart w:id="37" w:name="_Toc459519596"/>
+      <w:bookmarkStart w:id="38" w:name="_Toc459519143"/>
+      <w:bookmarkStart w:id="39" w:name="_Toc452773767"/>
+      <w:bookmarkStart w:id="40" w:name="_Toc449320980"/>
+      <w:bookmarkStart w:id="41" w:name="_Toc435931329"/>
+      <w:bookmarkStart w:id="42" w:name="_Toc432407548"/>
+      <w:bookmarkStart w:id="43" w:name="_Toc431029309"/>
+      <w:bookmarkStart w:id="44" w:name="_Toc428236636"/>
+      <w:bookmarkStart w:id="45" w:name="_Toc427637200"/>
+      <w:bookmarkStart w:id="46" w:name="_Toc423944833"/>
+      <w:bookmarkStart w:id="47" w:name="_Toc411922589"/>
+      <w:bookmarkStart w:id="48" w:name="_Toc411836953"/>
+      <w:bookmarkStart w:id="49" w:name="_Toc411754400"/>
+      <w:bookmarkStart w:id="50" w:name="_Toc411679506"/>
+      <w:bookmarkStart w:id="51" w:name="_Toc411667982"/>
+      <w:bookmarkStart w:id="52" w:name="_Toc411325348"/>
+      <w:bookmarkStart w:id="53" w:name="_Toc407682068"/>
+      <w:bookmarkStart w:id="54" w:name="_Toc407531190"/>
+      <w:bookmarkStart w:id="55" w:name="_Toc391978470"/>
+      <w:bookmarkStart w:id="56" w:name="_Toc519255388"/>
       <w:r>
         <w:rPr>
           <w:rFonts w:ascii="宋体" w:hAnsi="宋体" w:hint="eastAsia"/>
@@ -2085,7 +2517,6 @@
         </w:rPr>
         <w:t>参考资料</w:t>
       </w:r>
-      <w:bookmarkEnd w:id="36"/>
       <w:bookmarkEnd w:id="37"/>
       <w:bookmarkEnd w:id="38"/>
       <w:bookmarkEnd w:id="39"/>
@@ -2105,6 +2536,7 @@
       <w:bookmarkEnd w:id="53"/>
       <w:bookmarkEnd w:id="54"/>
       <w:bookmarkEnd w:id="55"/>
+      <w:bookmarkEnd w:id="56"/>
     </w:p>
     <w:p>
       <w:pPr>
@@ -2128,9 +2560,8 @@
           <w:szCs w:val="28"/>
         </w:rPr>
       </w:pPr>
-      <w:bookmarkStart w:id="56" w:name="_Toc459519597"/>
-      <w:bookmarkStart w:id="57" w:name="_Toc459519144"/>
-      <w:bookmarkStart w:id="58" w:name="_Toc518303056"/>
+      <w:bookmarkStart w:id="57" w:name="_Toc459519597"/>
+      <w:bookmarkStart w:id="58" w:name="_Toc459519144"/>
       <w:bookmarkStart w:id="59" w:name="_Toc452773768"/>
       <w:bookmarkStart w:id="60" w:name="_Toc450012428"/>
       <w:bookmarkStart w:id="61" w:name="_Toc435931330"/>
@@ -2142,6 +2573,7 @@
       <w:bookmarkStart w:id="67" w:name="_Toc422111103"/>
       <w:bookmarkStart w:id="68" w:name="_Toc416851710"/>
       <w:bookmarkStart w:id="69" w:name="_Toc415045652"/>
+      <w:bookmarkStart w:id="70" w:name="_Toc519255389"/>
       <w:r>
         <w:rPr>
           <w:rFonts w:ascii="宋体" w:hAnsi="宋体" w:hint="eastAsia"/>
@@ -2165,9 +2597,9 @@
         </w:rPr>
         <w:t>记录</w:t>
       </w:r>
-      <w:bookmarkEnd w:id="56"/>
       <w:bookmarkEnd w:id="57"/>
       <w:bookmarkEnd w:id="58"/>
+      <w:bookmarkEnd w:id="70"/>
     </w:p>
     <w:tbl>
       <w:tblPr>
@@ -2786,9 +3218,9 @@
           <w:szCs w:val="28"/>
         </w:rPr>
       </w:pPr>
-      <w:bookmarkStart w:id="70" w:name="_Toc459519598"/>
-      <w:bookmarkStart w:id="71" w:name="_Toc459519145"/>
-      <w:bookmarkStart w:id="72" w:name="_Toc518303057"/>
+      <w:bookmarkStart w:id="71" w:name="_Toc459519598"/>
+      <w:bookmarkStart w:id="72" w:name="_Toc459519145"/>
+      <w:bookmarkStart w:id="73" w:name="_Toc519255390"/>
       <w:r>
         <w:rPr>
           <w:rFonts w:ascii="宋体" w:hAnsi="宋体" w:hint="eastAsia"/>
@@ -2808,9 +3240,9 @@
       <w:bookmarkEnd w:id="67"/>
       <w:bookmarkEnd w:id="68"/>
       <w:bookmarkEnd w:id="69"/>
-      <w:bookmarkEnd w:id="70"/>
       <w:bookmarkEnd w:id="71"/>
       <w:bookmarkEnd w:id="72"/>
+      <w:bookmarkEnd w:id="73"/>
     </w:p>
     <w:p>
       <w:pPr>
@@ -3497,6 +3929,7 @@
         </w:rPr>
         <w:br w:type="page"/>
       </w:r>
+      <w:bookmarkStart w:id="74" w:name="_Toc519255391"/>
       <w:r>
         <w:rPr>
           <w:sz w:val="24"/>
@@ -3511,8 +3944,8 @@
         </w:rPr>
         <w:t>代码规范</w:t>
       </w:r>
-    </w:p>
-    <w:p/>
+      <w:bookmarkEnd w:id="74"/>
+    </w:p>
     <w:p>
       <w:pPr>
         <w:pStyle w:val="af2"/>
@@ -3536,59 +3969,46 @@
     </w:p>
     <w:p>
       <w:pPr>
-        <w:ind w:left="420"/>
+        <w:pStyle w:val="2"/>
+        <w:numPr>
+          <w:ilvl w:val="1"/>
+          <w:numId w:val="25"/>
+        </w:numPr>
         <w:rPr>
           <w:rFonts w:ascii="宋体" w:hAnsi="宋体"/>
-          <w:bCs/>
-          <w:sz w:val="28"/>
           <w:szCs w:val="28"/>
         </w:rPr>
       </w:pPr>
+      <w:bookmarkStart w:id="75" w:name="_Toc519255392"/>
       <w:r>
         <w:rPr>
           <w:rFonts w:ascii="宋体" w:hAnsi="宋体" w:hint="eastAsia"/>
-          <w:bCs/>
-          <w:sz w:val="28"/>
           <w:szCs w:val="28"/>
         </w:rPr>
-        <w:t xml:space="preserve">1. </w:t>
+        <w:t>常量/</w:t>
       </w:r>
       <w:r>
         <w:rPr>
           <w:rFonts w:ascii="宋体" w:hAnsi="宋体" w:hint="eastAsia"/>
-          <w:bCs/>
-          <w:sz w:val="28"/>
           <w:szCs w:val="28"/>
         </w:rPr>
-        <w:t>常量/</w:t>
+        <w:t>变量/函数</w:t>
       </w:r>
       <w:r>
         <w:rPr>
           <w:rFonts w:ascii="宋体" w:hAnsi="宋体" w:hint="eastAsia"/>
-          <w:bCs/>
-          <w:sz w:val="28"/>
           <w:szCs w:val="28"/>
         </w:rPr>
-        <w:t>变量/函数</w:t>
+        <w:t>/类</w:t>
       </w:r>
       <w:r>
         <w:rPr>
           <w:rFonts w:ascii="宋体" w:hAnsi="宋体" w:hint="eastAsia"/>
-          <w:bCs/>
-          <w:sz w:val="28"/>
           <w:szCs w:val="28"/>
         </w:rPr>
-        <w:t>/类</w:t>
-      </w:r>
-      <w:r>
-        <w:rPr>
-          <w:rFonts w:ascii="宋体" w:hAnsi="宋体" w:hint="eastAsia"/>
-          <w:bCs/>
-          <w:sz w:val="28"/>
-          <w:szCs w:val="28"/>
-        </w:rPr>
         <w:t>命名规范</w:t>
       </w:r>
+      <w:bookmarkEnd w:id="75"/>
     </w:p>
     <w:p>
       <w:pPr>
@@ -4029,6 +4449,549 @@
     </w:p>
     <w:p>
       <w:pPr>
+        <w:pStyle w:val="2"/>
+        <w:numPr>
+          <w:ilvl w:val="1"/>
+          <w:numId w:val="25"/>
+        </w:numPr>
+        <w:rPr>
+          <w:rFonts w:ascii="宋体" w:hAnsi="宋体"/>
+          <w:szCs w:val="28"/>
+        </w:rPr>
+      </w:pPr>
+      <w:bookmarkStart w:id="76" w:name="_Toc519255393"/>
+      <w:r>
+        <w:rPr>
+          <w:rFonts w:ascii="宋体" w:hAnsi="宋体"/>
+          <w:szCs w:val="28"/>
+        </w:rPr>
+        <w:t>空格与运算符</w:t>
+      </w:r>
+      <w:bookmarkEnd w:id="76"/>
+    </w:p>
+    <w:p>
+      <w:pPr>
+        <w:pStyle w:val="af1"/>
+        <w:spacing w:line="300" w:lineRule="auto"/>
+        <w:rPr>
+          <w:sz w:val="24"/>
+        </w:rPr>
+      </w:pPr>
+      <w:r>
+        <w:rPr>
+          <w:sz w:val="24"/>
+        </w:rPr>
+        <w:t>通常运算符</w:t>
+      </w:r>
+      <w:r>
+        <w:rPr>
+          <w:sz w:val="24"/>
+        </w:rPr>
+        <w:t xml:space="preserve"> ( = + - * / ) </w:t>
+      </w:r>
+      <w:r>
+        <w:rPr>
+          <w:sz w:val="24"/>
+        </w:rPr>
+        <w:t>前后需要添加空格</w:t>
+      </w:r>
+      <w:r>
+        <w:rPr>
+          <w:sz w:val="24"/>
+        </w:rPr>
+        <w:t>,</w:t>
+      </w:r>
+      <w:r>
+        <w:rPr>
+          <w:rFonts w:hint="eastAsia"/>
+          <w:sz w:val="24"/>
+        </w:rPr>
+        <w:t>建议存盘前使用工具自带格式化功能格式化后，再上传代码。</w:t>
+      </w:r>
+    </w:p>
+    <w:p>
+      <w:pPr>
+        <w:pStyle w:val="2"/>
+        <w:numPr>
+          <w:ilvl w:val="1"/>
+          <w:numId w:val="25"/>
+        </w:numPr>
+        <w:rPr>
+          <w:rFonts w:ascii="宋体" w:hAnsi="宋体"/>
+          <w:szCs w:val="28"/>
+        </w:rPr>
+      </w:pPr>
+      <w:bookmarkStart w:id="77" w:name="_Toc519255394"/>
+      <w:r>
+        <w:rPr>
+          <w:rFonts w:ascii="宋体" w:hAnsi="宋体"/>
+          <w:szCs w:val="28"/>
+        </w:rPr>
+        <w:t>代码缩进</w:t>
+      </w:r>
+      <w:bookmarkEnd w:id="77"/>
+    </w:p>
+    <w:p>
+      <w:pPr>
+        <w:pStyle w:val="af1"/>
+        <w:spacing w:line="300" w:lineRule="auto"/>
+        <w:rPr>
+          <w:sz w:val="24"/>
+        </w:rPr>
+      </w:pPr>
+      <w:r>
+        <w:rPr>
+          <w:sz w:val="24"/>
+        </w:rPr>
+        <w:t>通常使用</w:t>
+      </w:r>
+      <w:r>
+        <w:rPr>
+          <w:sz w:val="24"/>
+        </w:rPr>
+        <w:t xml:space="preserve"> 4 </w:t>
+      </w:r>
+      <w:proofErr w:type="gramStart"/>
+      <w:r>
+        <w:rPr>
+          <w:sz w:val="24"/>
+        </w:rPr>
+        <w:t>个</w:t>
+      </w:r>
+      <w:proofErr w:type="gramEnd"/>
+      <w:r>
+        <w:rPr>
+          <w:sz w:val="24"/>
+        </w:rPr>
+        <w:t>空格符号来缩进代码块，</w:t>
+      </w:r>
+      <w:r>
+        <w:rPr>
+          <w:rFonts w:hint="eastAsia"/>
+          <w:sz w:val="24"/>
+        </w:rPr>
+        <w:t>禁止使用</w:t>
+      </w:r>
+      <w:r>
+        <w:rPr>
+          <w:rFonts w:hint="eastAsia"/>
+          <w:sz w:val="24"/>
+        </w:rPr>
+        <w:t>Tab</w:t>
+      </w:r>
+      <w:r>
+        <w:rPr>
+          <w:rFonts w:hint="eastAsia"/>
+          <w:sz w:val="24"/>
+        </w:rPr>
+        <w:t>进行缩进！</w:t>
+      </w:r>
+    </w:p>
+    <w:p>
+      <w:pPr>
+        <w:pStyle w:val="2"/>
+        <w:numPr>
+          <w:ilvl w:val="1"/>
+          <w:numId w:val="25"/>
+        </w:numPr>
+        <w:rPr>
+          <w:rFonts w:ascii="宋体" w:hAnsi="宋体"/>
+          <w:bCs w:val="0"/>
+          <w:szCs w:val="28"/>
+        </w:rPr>
+      </w:pPr>
+      <w:bookmarkStart w:id="78" w:name="_Toc519255395"/>
+      <w:r>
+        <w:rPr>
+          <w:rFonts w:ascii="宋体" w:hAnsi="宋体" w:hint="eastAsia"/>
+          <w:bCs w:val="0"/>
+          <w:szCs w:val="28"/>
+        </w:rPr>
+        <w:t>语句规则</w:t>
+      </w:r>
+      <w:bookmarkEnd w:id="78"/>
+    </w:p>
+    <w:p>
+      <w:pPr>
+        <w:pStyle w:val="af1"/>
+        <w:spacing w:line="300" w:lineRule="auto"/>
+        <w:ind w:leftChars="350" w:left="840" w:firstLine="0"/>
+        <w:rPr>
+          <w:sz w:val="24"/>
+        </w:rPr>
+      </w:pPr>
+      <w:r>
+        <w:rPr>
+          <w:rFonts w:hint="eastAsia"/>
+          <w:sz w:val="24"/>
+        </w:rPr>
+        <w:t>简单语句的通用规则</w:t>
+      </w:r>
+      <w:r>
+        <w:rPr>
+          <w:rFonts w:hint="eastAsia"/>
+          <w:sz w:val="24"/>
+        </w:rPr>
+        <w:t>:</w:t>
+      </w:r>
+      <w:r>
+        <w:rPr>
+          <w:rFonts w:hint="eastAsia"/>
+          <w:sz w:val="24"/>
+        </w:rPr>
+        <w:cr/>
+      </w:r>
+      <w:r>
+        <w:rPr>
+          <w:rFonts w:hint="eastAsia"/>
+          <w:sz w:val="24"/>
+        </w:rPr>
+        <w:t>一条语句通常以分号作为结束符</w:t>
+      </w:r>
+      <w:r>
+        <w:rPr>
+          <w:sz w:val="24"/>
+        </w:rPr>
+        <w:cr/>
+      </w:r>
+      <w:r>
+        <w:rPr>
+          <w:sz w:val="24"/>
+        </w:rPr>
+        <w:t>将左花括号放在第一行的结尾。</w:t>
+      </w:r>
+    </w:p>
+    <w:p>
+      <w:pPr>
+        <w:pStyle w:val="af1"/>
+        <w:spacing w:line="300" w:lineRule="auto"/>
+        <w:ind w:leftChars="350" w:left="840" w:firstLine="0"/>
+        <w:rPr>
+          <w:sz w:val="24"/>
+        </w:rPr>
+      </w:pPr>
+      <w:r>
+        <w:rPr>
+          <w:sz w:val="24"/>
+        </w:rPr>
+        <w:t>左花括号前添加</w:t>
+      </w:r>
+      <w:proofErr w:type="gramStart"/>
+      <w:r>
+        <w:rPr>
+          <w:sz w:val="24"/>
+        </w:rPr>
+        <w:t>一</w:t>
+      </w:r>
+      <w:proofErr w:type="gramEnd"/>
+      <w:r>
+        <w:rPr>
+          <w:sz w:val="24"/>
+        </w:rPr>
+        <w:t>空格。</w:t>
+      </w:r>
+    </w:p>
+    <w:p>
+      <w:pPr>
+        <w:pStyle w:val="af1"/>
+        <w:spacing w:line="300" w:lineRule="auto"/>
+        <w:ind w:leftChars="350" w:left="840" w:firstLine="0"/>
+        <w:rPr>
+          <w:sz w:val="24"/>
+        </w:rPr>
+      </w:pPr>
+      <w:r>
+        <w:rPr>
+          <w:sz w:val="24"/>
+        </w:rPr>
+        <w:t>将右花括号独立放在一行。</w:t>
+      </w:r>
+    </w:p>
+    <w:p>
+      <w:pPr>
+        <w:pStyle w:val="af1"/>
+        <w:spacing w:line="300" w:lineRule="auto"/>
+        <w:ind w:leftChars="350" w:left="840" w:firstLine="0"/>
+        <w:rPr>
+          <w:sz w:val="24"/>
+        </w:rPr>
+      </w:pPr>
+      <w:r>
+        <w:rPr>
+          <w:sz w:val="24"/>
+        </w:rPr>
+        <w:t>不要以分号结束一个复杂的声明。</w:t>
+      </w:r>
+    </w:p>
+    <w:p>
+      <w:pPr>
+        <w:rPr>
+          <w:rFonts w:hint="eastAsia"/>
+        </w:rPr>
+      </w:pPr>
+    </w:p>
+    <w:p>
+      <w:pPr>
+        <w:pStyle w:val="2"/>
+        <w:numPr>
+          <w:ilvl w:val="1"/>
+          <w:numId w:val="25"/>
+        </w:numPr>
+        <w:rPr>
+          <w:rFonts w:ascii="宋体" w:hAnsi="宋体"/>
+          <w:szCs w:val="28"/>
+        </w:rPr>
+      </w:pPr>
+      <w:bookmarkStart w:id="79" w:name="_Toc519255396"/>
+      <w:r>
+        <w:rPr>
+          <w:rFonts w:ascii="宋体" w:hAnsi="宋体"/>
+          <w:szCs w:val="28"/>
+        </w:rPr>
+        <w:lastRenderedPageBreak/>
+        <w:t>变量声明</w:t>
+      </w:r>
+      <w:bookmarkEnd w:id="79"/>
+    </w:p>
+    <w:p>
+      <w:pPr>
+        <w:rPr>
+          <w:rFonts w:hint="eastAsia"/>
+        </w:rPr>
+      </w:pPr>
+    </w:p>
+    <w:p>
+      <w:pPr>
+        <w:pStyle w:val="af1"/>
+        <w:spacing w:line="300" w:lineRule="auto"/>
+        <w:ind w:leftChars="350" w:left="840"/>
+        <w:rPr>
+          <w:sz w:val="24"/>
+        </w:rPr>
+      </w:pPr>
+      <w:r>
+        <w:rPr>
+          <w:sz w:val="24"/>
+        </w:rPr>
+        <w:t>对象定义的规则</w:t>
+      </w:r>
+      <w:r>
+        <w:rPr>
+          <w:sz w:val="24"/>
+        </w:rPr>
+        <w:t>:</w:t>
+      </w:r>
+    </w:p>
+    <w:p>
+      <w:pPr>
+        <w:pStyle w:val="af1"/>
+        <w:spacing w:line="300" w:lineRule="auto"/>
+        <w:ind w:leftChars="350" w:left="840"/>
+        <w:rPr>
+          <w:sz w:val="24"/>
+        </w:rPr>
+      </w:pPr>
+      <w:r>
+        <w:rPr>
+          <w:sz w:val="24"/>
+        </w:rPr>
+        <w:t>将左花括号与类名放在同一行。</w:t>
+      </w:r>
+    </w:p>
+    <w:p>
+      <w:pPr>
+        <w:pStyle w:val="af1"/>
+        <w:spacing w:line="300" w:lineRule="auto"/>
+        <w:ind w:leftChars="350" w:left="840"/>
+        <w:rPr>
+          <w:sz w:val="24"/>
+        </w:rPr>
+      </w:pPr>
+      <w:r>
+        <w:rPr>
+          <w:sz w:val="24"/>
+        </w:rPr>
+        <w:t>冒号与属性值间有个空格。</w:t>
+      </w:r>
+    </w:p>
+    <w:p>
+      <w:pPr>
+        <w:pStyle w:val="af1"/>
+        <w:spacing w:line="300" w:lineRule="auto"/>
+        <w:ind w:leftChars="350" w:left="840"/>
+        <w:rPr>
+          <w:sz w:val="24"/>
+        </w:rPr>
+      </w:pPr>
+      <w:r>
+        <w:rPr>
+          <w:sz w:val="24"/>
+        </w:rPr>
+        <w:t>在</w:t>
+      </w:r>
+      <w:r>
+        <w:rPr>
+          <w:sz w:val="24"/>
+        </w:rPr>
+        <w:t>Node</w:t>
+      </w:r>
+      <w:r>
+        <w:rPr>
+          <w:sz w:val="24"/>
+        </w:rPr>
+        <w:t>中使用字符串尽量使用</w:t>
+      </w:r>
+      <w:r>
+        <w:rPr>
+          <w:rFonts w:hint="eastAsia"/>
+          <w:sz w:val="24"/>
+        </w:rPr>
+        <w:t>双</w:t>
+      </w:r>
+      <w:r>
+        <w:rPr>
+          <w:sz w:val="24"/>
+        </w:rPr>
+        <w:t>引号。</w:t>
+      </w:r>
+    </w:p>
+    <w:p>
+      <w:pPr>
+        <w:pStyle w:val="af1"/>
+        <w:spacing w:line="300" w:lineRule="auto"/>
+        <w:ind w:leftChars="350" w:left="840"/>
+        <w:rPr>
+          <w:sz w:val="24"/>
+        </w:rPr>
+      </w:pPr>
+      <w:r>
+        <w:rPr>
+          <w:sz w:val="24"/>
+        </w:rPr>
+        <w:t>将右花括号独立放在一行，并以分号作为结束符号。</w:t>
+      </w:r>
+    </w:p>
+    <w:p>
+      <w:pPr>
+        <w:pStyle w:val="af1"/>
+        <w:spacing w:line="300" w:lineRule="auto"/>
+        <w:ind w:leftChars="350" w:left="840"/>
+        <w:rPr>
+          <w:sz w:val="24"/>
+        </w:rPr>
+      </w:pPr>
+      <w:r>
+        <w:rPr>
+          <w:sz w:val="24"/>
+        </w:rPr>
+        <w:t>逗号不要出现在行首。</w:t>
+      </w:r>
+    </w:p>
+    <w:p>
+      <w:pPr>
+        <w:pStyle w:val="af1"/>
+        <w:spacing w:line="300" w:lineRule="auto"/>
+        <w:ind w:leftChars="350" w:left="840"/>
+        <w:rPr>
+          <w:sz w:val="24"/>
+        </w:rPr>
+      </w:pPr>
+      <w:proofErr w:type="spellStart"/>
+      <w:proofErr w:type="gramStart"/>
+      <w:r>
+        <w:rPr>
+          <w:sz w:val="24"/>
+        </w:rPr>
+        <w:t>var</w:t>
+      </w:r>
+      <w:proofErr w:type="spellEnd"/>
+      <w:proofErr w:type="gramEnd"/>
+      <w:r>
+        <w:rPr>
+          <w:sz w:val="24"/>
+        </w:rPr>
+        <w:t> person = {</w:t>
+      </w:r>
+      <w:r>
+        <w:rPr>
+          <w:sz w:val="24"/>
+        </w:rPr>
+        <w:br/>
+        <w:t xml:space="preserve">    </w:t>
+      </w:r>
+      <w:proofErr w:type="spellStart"/>
+      <w:r>
+        <w:rPr>
+          <w:sz w:val="24"/>
+        </w:rPr>
+        <w:t>firstName</w:t>
+      </w:r>
+      <w:proofErr w:type="spellEnd"/>
+      <w:r>
+        <w:rPr>
+          <w:sz w:val="24"/>
+        </w:rPr>
+        <w:t>: "John",</w:t>
+      </w:r>
+      <w:r>
+        <w:rPr>
+          <w:sz w:val="24"/>
+        </w:rPr>
+        <w:br/>
+        <w:t xml:space="preserve">    </w:t>
+      </w:r>
+      <w:proofErr w:type="spellStart"/>
+      <w:r>
+        <w:rPr>
+          <w:sz w:val="24"/>
+        </w:rPr>
+        <w:t>lastName</w:t>
+      </w:r>
+      <w:proofErr w:type="spellEnd"/>
+      <w:r>
+        <w:rPr>
+          <w:sz w:val="24"/>
+        </w:rPr>
+        <w:t>: "Doe",</w:t>
+      </w:r>
+      <w:r>
+        <w:rPr>
+          <w:sz w:val="24"/>
+        </w:rPr>
+        <w:br/>
+        <w:t>    age: 50,</w:t>
+      </w:r>
+      <w:r>
+        <w:rPr>
+          <w:sz w:val="24"/>
+        </w:rPr>
+        <w:br/>
+        <w:t xml:space="preserve">    </w:t>
+      </w:r>
+      <w:proofErr w:type="spellStart"/>
+      <w:r>
+        <w:rPr>
+          <w:sz w:val="24"/>
+        </w:rPr>
+        <w:t>eyeColor</w:t>
+      </w:r>
+      <w:proofErr w:type="spellEnd"/>
+      <w:r>
+        <w:rPr>
+          <w:sz w:val="24"/>
+        </w:rPr>
+        <w:t>: "blue"</w:t>
+      </w:r>
+      <w:r>
+        <w:rPr>
+          <w:sz w:val="24"/>
+        </w:rPr>
+        <w:br/>
+        <w:t>};</w:t>
+      </w:r>
+    </w:p>
+    <w:p>
+      <w:pPr>
         <w:pStyle w:val="ab"/>
         <w:shd w:val="clear" w:color="auto" w:fill="FFFFFF"/>
         <w:wordWrap w:val="0"/>
@@ -4041,602 +5004,1019 @@
           <w:szCs w:val="20"/>
         </w:rPr>
       </w:pPr>
-      <w:r>
-        <w:rPr>
-          <w:rFonts w:ascii="Helvetica" w:hAnsi="Helvetica"/>
-          <w:color w:val="333333"/>
-          <w:sz w:val="20"/>
-          <w:szCs w:val="20"/>
-        </w:rPr>
-        <w:t>空格与运算符</w:t>
-      </w:r>
-    </w:p>
-    <w:p>
-      <w:pPr>
-        <w:pStyle w:val="ab"/>
-        <w:shd w:val="clear" w:color="auto" w:fill="FFFFFF"/>
-        <w:wordWrap w:val="0"/>
-        <w:spacing w:before="0" w:beforeAutospacing="0" w:after="0" w:afterAutospacing="0" w:line="480" w:lineRule="atLeast"/>
-        <w:ind w:left="420" w:firstLine="420"/>
-        <w:rPr>
-          <w:rFonts w:ascii="Helvetica" w:hAnsi="Helvetica"/>
-          <w:color w:val="333333"/>
-          <w:sz w:val="20"/>
-          <w:szCs w:val="20"/>
-        </w:rPr>
-      </w:pPr>
-      <w:r>
-        <w:rPr>
-          <w:rFonts w:ascii="Helvetica" w:hAnsi="Helvetica"/>
-          <w:color w:val="333333"/>
-          <w:sz w:val="20"/>
-          <w:szCs w:val="20"/>
-        </w:rPr>
-        <w:t>通常运算符</w:t>
-      </w:r>
-      <w:r>
-        <w:rPr>
-          <w:rFonts w:ascii="Helvetica" w:hAnsi="Helvetica"/>
-          <w:color w:val="333333"/>
-          <w:sz w:val="20"/>
-          <w:szCs w:val="20"/>
-        </w:rPr>
-        <w:t xml:space="preserve"> ( = + - * / ) </w:t>
-      </w:r>
-      <w:r>
-        <w:rPr>
-          <w:rFonts w:ascii="Helvetica" w:hAnsi="Helvetica"/>
-          <w:color w:val="333333"/>
-          <w:sz w:val="20"/>
-          <w:szCs w:val="20"/>
-        </w:rPr>
-        <w:t>前后需要添加空格</w:t>
-      </w:r>
-      <w:r>
-        <w:rPr>
-          <w:rFonts w:ascii="Helvetica" w:hAnsi="Helvetica"/>
-          <w:color w:val="333333"/>
-          <w:sz w:val="20"/>
-          <w:szCs w:val="20"/>
-        </w:rPr>
-        <w:t>,</w:t>
-      </w:r>
-      <w:r>
-        <w:rPr>
-          <w:rFonts w:ascii="Helvetica" w:hAnsi="Helvetica" w:hint="eastAsia"/>
-          <w:color w:val="333333"/>
-          <w:sz w:val="20"/>
-          <w:szCs w:val="20"/>
-        </w:rPr>
-        <w:t>建议存盘前使用工具自带格式化功能格式化后，再上传代码。</w:t>
-      </w:r>
-    </w:p>
-    <w:p>
-      <w:pPr>
-        <w:pStyle w:val="ab"/>
-        <w:shd w:val="clear" w:color="auto" w:fill="FFFFFF"/>
-        <w:wordWrap w:val="0"/>
-        <w:spacing w:before="0" w:beforeAutospacing="0" w:after="0" w:afterAutospacing="0" w:line="480" w:lineRule="atLeast"/>
-        <w:ind w:left="420" w:firstLine="420"/>
-        <w:rPr>
-          <w:rFonts w:ascii="Helvetica" w:hAnsi="Helvetica"/>
-          <w:color w:val="333333"/>
-          <w:sz w:val="20"/>
-          <w:szCs w:val="20"/>
-        </w:rPr>
-      </w:pPr>
-      <w:r>
-        <w:rPr>
-          <w:rFonts w:ascii="Helvetica" w:hAnsi="Helvetica"/>
-          <w:color w:val="333333"/>
-          <w:sz w:val="20"/>
-          <w:szCs w:val="20"/>
-        </w:rPr>
-        <w:t>代码缩进</w:t>
-      </w:r>
-    </w:p>
-    <w:p>
-      <w:pPr>
-        <w:pStyle w:val="ab"/>
-        <w:shd w:val="clear" w:color="auto" w:fill="FFFFFF"/>
-        <w:wordWrap w:val="0"/>
-        <w:spacing w:before="0" w:beforeAutospacing="0" w:after="0" w:afterAutospacing="0" w:line="480" w:lineRule="atLeast"/>
-        <w:ind w:left="420" w:firstLine="420"/>
-        <w:rPr>
-          <w:rFonts w:ascii="Helvetica" w:hAnsi="Helvetica"/>
-          <w:color w:val="333333"/>
-          <w:sz w:val="20"/>
-          <w:szCs w:val="20"/>
-        </w:rPr>
-      </w:pPr>
-      <w:r>
-        <w:rPr>
-          <w:rFonts w:ascii="Helvetica" w:hAnsi="Helvetica"/>
-          <w:color w:val="333333"/>
-          <w:sz w:val="20"/>
-          <w:szCs w:val="20"/>
-        </w:rPr>
-        <w:t>通常使用</w:t>
-      </w:r>
-      <w:r>
-        <w:rPr>
-          <w:rFonts w:ascii="Helvetica" w:hAnsi="Helvetica"/>
-          <w:color w:val="333333"/>
-          <w:sz w:val="20"/>
-          <w:szCs w:val="20"/>
-        </w:rPr>
-        <w:t xml:space="preserve"> 4 </w:t>
+    </w:p>
+    <w:p>
+      <w:pPr>
+        <w:pStyle w:val="af1"/>
+        <w:spacing w:line="300" w:lineRule="auto"/>
+        <w:ind w:leftChars="350" w:left="840"/>
+        <w:rPr>
+          <w:sz w:val="24"/>
+        </w:rPr>
+      </w:pPr>
+      <w:r>
+        <w:rPr>
+          <w:sz w:val="24"/>
+        </w:rPr>
+        <w:t>每行代码字符小于</w:t>
+      </w:r>
+      <w:r>
+        <w:rPr>
+          <w:sz w:val="24"/>
+        </w:rPr>
+        <w:t xml:space="preserve"> 120</w:t>
+      </w:r>
+    </w:p>
+    <w:p>
+      <w:pPr>
+        <w:pStyle w:val="af1"/>
+        <w:spacing w:line="300" w:lineRule="auto"/>
+        <w:ind w:leftChars="350" w:left="840"/>
+        <w:rPr>
+          <w:sz w:val="24"/>
+        </w:rPr>
+      </w:pPr>
+      <w:r>
+        <w:rPr>
+          <w:sz w:val="24"/>
+        </w:rPr>
+        <w:t>为了便于阅读每行字符建议小于数</w:t>
+      </w:r>
+      <w:r>
+        <w:rPr>
+          <w:sz w:val="24"/>
+        </w:rPr>
+        <w:t xml:space="preserve"> 120 </w:t>
       </w:r>
       <w:proofErr w:type="gramStart"/>
       <w:r>
         <w:rPr>
-          <w:rFonts w:ascii="Helvetica" w:hAnsi="Helvetica"/>
-          <w:color w:val="333333"/>
-          <w:sz w:val="20"/>
-          <w:szCs w:val="20"/>
+          <w:sz w:val="24"/>
         </w:rPr>
         <w:t>个</w:t>
       </w:r>
       <w:proofErr w:type="gramEnd"/>
       <w:r>
         <w:rPr>
-          <w:rFonts w:ascii="Helvetica" w:hAnsi="Helvetica"/>
-          <w:color w:val="333333"/>
-          <w:sz w:val="20"/>
-          <w:szCs w:val="20"/>
-        </w:rPr>
-        <w:t>空格符号来缩进代码块，</w:t>
-      </w:r>
-      <w:r>
-        <w:rPr>
-          <w:rFonts w:ascii="Helvetica" w:hAnsi="Helvetica" w:hint="eastAsia"/>
-          <w:color w:val="333333"/>
-          <w:sz w:val="20"/>
-          <w:szCs w:val="20"/>
-        </w:rPr>
-        <w:t>禁止使用</w:t>
-      </w:r>
-      <w:r>
-        <w:rPr>
-          <w:rFonts w:ascii="Helvetica" w:hAnsi="Helvetica" w:hint="eastAsia"/>
-          <w:color w:val="333333"/>
-          <w:sz w:val="20"/>
-          <w:szCs w:val="20"/>
-        </w:rPr>
-        <w:t>Tab</w:t>
-      </w:r>
-      <w:r>
-        <w:rPr>
-          <w:rFonts w:ascii="Helvetica" w:hAnsi="Helvetica" w:hint="eastAsia"/>
-          <w:color w:val="333333"/>
-          <w:sz w:val="20"/>
-          <w:szCs w:val="20"/>
-        </w:rPr>
-        <w:t>进行缩进！</w:t>
-      </w:r>
-    </w:p>
-    <w:p>
-      <w:pPr>
-        <w:pStyle w:val="ab"/>
-        <w:shd w:val="clear" w:color="auto" w:fill="FFFFFF"/>
-        <w:wordWrap w:val="0"/>
-        <w:spacing w:before="0" w:beforeAutospacing="0" w:after="0" w:afterAutospacing="0" w:line="480" w:lineRule="atLeast"/>
-        <w:ind w:left="420" w:firstLine="420"/>
-        <w:rPr>
-          <w:rFonts w:ascii="Helvetica" w:hAnsi="Helvetica"/>
-          <w:color w:val="333333"/>
-          <w:sz w:val="20"/>
-          <w:szCs w:val="20"/>
-        </w:rPr>
-      </w:pPr>
-      <w:r>
-        <w:rPr>
-          <w:rFonts w:ascii="Helvetica" w:hAnsi="Helvetica" w:hint="eastAsia"/>
-          <w:color w:val="333333"/>
-          <w:sz w:val="20"/>
-          <w:szCs w:val="20"/>
-        </w:rPr>
-        <w:t>语句规则</w:t>
-      </w:r>
-      <w:r>
-        <w:rPr>
-          <w:rFonts w:ascii="Helvetica" w:hAnsi="Helvetica" w:hint="eastAsia"/>
-          <w:color w:val="333333"/>
-          <w:sz w:val="20"/>
-          <w:szCs w:val="20"/>
-        </w:rPr>
-        <w:cr/>
-      </w:r>
-      <w:r>
-        <w:rPr>
-          <w:rFonts w:ascii="Helvetica" w:hAnsi="Helvetica" w:hint="eastAsia"/>
-          <w:color w:val="333333"/>
-          <w:sz w:val="20"/>
-          <w:szCs w:val="20"/>
-        </w:rPr>
-        <w:t>简单语句的通用规则</w:t>
-      </w:r>
-      <w:r>
-        <w:rPr>
-          <w:rFonts w:ascii="Helvetica" w:hAnsi="Helvetica" w:hint="eastAsia"/>
-          <w:color w:val="333333"/>
-          <w:sz w:val="20"/>
-          <w:szCs w:val="20"/>
-        </w:rPr>
-        <w:t>:</w:t>
-      </w:r>
-      <w:r>
-        <w:rPr>
-          <w:rFonts w:ascii="Helvetica" w:hAnsi="Helvetica" w:hint="eastAsia"/>
-          <w:color w:val="333333"/>
-          <w:sz w:val="20"/>
-          <w:szCs w:val="20"/>
-        </w:rPr>
-        <w:cr/>
-      </w:r>
-      <w:r>
-        <w:rPr>
-          <w:rFonts w:ascii="Helvetica" w:hAnsi="Helvetica" w:hint="eastAsia"/>
-          <w:color w:val="333333"/>
-          <w:sz w:val="20"/>
-          <w:szCs w:val="20"/>
-        </w:rPr>
-        <w:t>一条语句通常以分号作为结束符</w:t>
-      </w:r>
-      <w:r>
-        <w:rPr>
-          <w:rFonts w:ascii="Helvetica" w:hAnsi="Helvetica"/>
-          <w:color w:val="333333"/>
-          <w:sz w:val="20"/>
-          <w:szCs w:val="20"/>
-        </w:rPr>
-        <w:cr/>
-      </w:r>
-      <w:r>
-        <w:rPr>
-          <w:rFonts w:ascii="Helvetica" w:hAnsi="Helvetica"/>
-          <w:color w:val="333333"/>
-          <w:sz w:val="20"/>
-          <w:szCs w:val="20"/>
-        </w:rPr>
-        <w:t>将左花括号放在第一行的结尾。</w:t>
-      </w:r>
-    </w:p>
-    <w:p>
-      <w:pPr>
-        <w:pStyle w:val="ab"/>
-        <w:shd w:val="clear" w:color="auto" w:fill="FFFFFF"/>
-        <w:wordWrap w:val="0"/>
-        <w:spacing w:before="0" w:beforeAutospacing="0" w:after="0" w:afterAutospacing="0" w:line="480" w:lineRule="atLeast"/>
-        <w:ind w:left="420" w:firstLine="420"/>
-        <w:rPr>
-          <w:rFonts w:ascii="Helvetica" w:hAnsi="Helvetica"/>
-          <w:color w:val="333333"/>
-          <w:sz w:val="20"/>
-          <w:szCs w:val="20"/>
-        </w:rPr>
-      </w:pPr>
-      <w:r>
-        <w:rPr>
-          <w:rFonts w:ascii="Helvetica" w:hAnsi="Helvetica"/>
-          <w:color w:val="333333"/>
-          <w:sz w:val="20"/>
-          <w:szCs w:val="20"/>
-        </w:rPr>
-        <w:t>左花括号前添加</w:t>
+          <w:sz w:val="24"/>
+        </w:rPr>
+        <w:t>。</w:t>
+      </w:r>
+    </w:p>
+    <w:p>
+      <w:pPr>
+        <w:pStyle w:val="af1"/>
+        <w:spacing w:line="300" w:lineRule="auto"/>
+        <w:ind w:leftChars="350" w:left="840"/>
+        <w:rPr>
+          <w:sz w:val="24"/>
+        </w:rPr>
+      </w:pPr>
+      <w:r>
+        <w:rPr>
+          <w:sz w:val="24"/>
+        </w:rPr>
+        <w:t>如果一个</w:t>
+      </w:r>
+      <w:r>
+        <w:rPr>
+          <w:sz w:val="24"/>
+        </w:rPr>
+        <w:t xml:space="preserve"> JavaScript </w:t>
+      </w:r>
+      <w:r>
+        <w:rPr>
+          <w:sz w:val="24"/>
+        </w:rPr>
+        <w:t>语句超过了</w:t>
+      </w:r>
+      <w:r>
+        <w:rPr>
+          <w:sz w:val="24"/>
+        </w:rPr>
+        <w:t xml:space="preserve"> 120 </w:t>
       </w:r>
       <w:proofErr w:type="gramStart"/>
       <w:r>
         <w:rPr>
-          <w:rFonts w:ascii="Helvetica" w:hAnsi="Helvetica"/>
-          <w:color w:val="333333"/>
-          <w:sz w:val="20"/>
-          <w:szCs w:val="20"/>
-        </w:rPr>
-        <w:t>一</w:t>
+          <w:sz w:val="24"/>
+        </w:rPr>
+        <w:t>个</w:t>
       </w:r>
       <w:proofErr w:type="gramEnd"/>
       <w:r>
         <w:rPr>
-          <w:rFonts w:ascii="Helvetica" w:hAnsi="Helvetica"/>
-          <w:color w:val="333333"/>
-          <w:sz w:val="20"/>
-          <w:szCs w:val="20"/>
-        </w:rPr>
-        <w:t>空格。</w:t>
-      </w:r>
-    </w:p>
-    <w:p>
-      <w:pPr>
-        <w:pStyle w:val="ab"/>
-        <w:shd w:val="clear" w:color="auto" w:fill="FFFFFF"/>
-        <w:wordWrap w:val="0"/>
-        <w:spacing w:before="0" w:beforeAutospacing="0" w:after="0" w:afterAutospacing="0" w:line="480" w:lineRule="atLeast"/>
-        <w:ind w:left="420" w:firstLine="420"/>
-        <w:rPr>
-          <w:rFonts w:ascii="Helvetica" w:hAnsi="Helvetica"/>
-          <w:color w:val="333333"/>
-          <w:sz w:val="20"/>
-          <w:szCs w:val="20"/>
-        </w:rPr>
-      </w:pPr>
-      <w:r>
-        <w:rPr>
-          <w:rFonts w:ascii="Helvetica" w:hAnsi="Helvetica"/>
-          <w:color w:val="333333"/>
-          <w:sz w:val="20"/>
-          <w:szCs w:val="20"/>
-        </w:rPr>
-        <w:t>将右花括号独立放在一行。</w:t>
-      </w:r>
-    </w:p>
-    <w:p>
-      <w:pPr>
-        <w:pStyle w:val="ab"/>
-        <w:shd w:val="clear" w:color="auto" w:fill="FFFFFF"/>
-        <w:wordWrap w:val="0"/>
-        <w:spacing w:before="0" w:beforeAutospacing="0" w:after="0" w:afterAutospacing="0" w:line="480" w:lineRule="atLeast"/>
-        <w:ind w:left="420" w:firstLine="420"/>
-        <w:rPr>
-          <w:rFonts w:ascii="Helvetica" w:hAnsi="Helvetica"/>
-          <w:color w:val="333333"/>
-          <w:sz w:val="20"/>
-          <w:szCs w:val="20"/>
-        </w:rPr>
-      </w:pPr>
-      <w:r>
-        <w:rPr>
-          <w:rFonts w:ascii="Helvetica" w:hAnsi="Helvetica"/>
-          <w:color w:val="333333"/>
-          <w:sz w:val="20"/>
-          <w:szCs w:val="20"/>
-        </w:rPr>
-        <w:t>不要以分号结束一个复杂的声明。</w:t>
-      </w:r>
-    </w:p>
-    <w:p>
-      <w:pPr>
-        <w:pStyle w:val="ab"/>
-        <w:shd w:val="clear" w:color="auto" w:fill="FFFFFF"/>
-        <w:wordWrap w:val="0"/>
-        <w:spacing w:before="0" w:beforeAutospacing="0" w:after="0" w:afterAutospacing="0" w:line="480" w:lineRule="atLeast"/>
-        <w:ind w:left="420" w:firstLine="420"/>
-        <w:rPr>
-          <w:rFonts w:ascii="Helvetica" w:hAnsi="Helvetica"/>
-          <w:color w:val="333333"/>
-          <w:sz w:val="20"/>
-          <w:szCs w:val="20"/>
-        </w:rPr>
-      </w:pPr>
-      <w:r>
-        <w:rPr>
-          <w:rFonts w:ascii="Helvetica" w:hAnsi="Helvetica"/>
-          <w:color w:val="333333"/>
-          <w:sz w:val="20"/>
-          <w:szCs w:val="20"/>
-        </w:rPr>
-        <w:t>对象规则</w:t>
-      </w:r>
-    </w:p>
-    <w:p>
-      <w:pPr>
-        <w:pStyle w:val="ab"/>
-        <w:shd w:val="clear" w:color="auto" w:fill="FFFFFF"/>
-        <w:wordWrap w:val="0"/>
-        <w:spacing w:before="0" w:beforeAutospacing="0" w:after="0" w:afterAutospacing="0" w:line="480" w:lineRule="atLeast"/>
-        <w:ind w:left="420" w:firstLine="420"/>
-        <w:rPr>
-          <w:rFonts w:ascii="Helvetica" w:hAnsi="Helvetica"/>
-          <w:color w:val="333333"/>
-          <w:sz w:val="20"/>
-          <w:szCs w:val="20"/>
-        </w:rPr>
-      </w:pPr>
-      <w:r>
-        <w:rPr>
-          <w:rFonts w:ascii="Helvetica" w:hAnsi="Helvetica"/>
-          <w:color w:val="333333"/>
-          <w:sz w:val="20"/>
-          <w:szCs w:val="20"/>
-        </w:rPr>
-        <w:t>对象定义的规则</w:t>
-      </w:r>
-      <w:r>
-        <w:rPr>
-          <w:rFonts w:ascii="Helvetica" w:hAnsi="Helvetica"/>
-          <w:color w:val="333333"/>
-          <w:sz w:val="20"/>
-          <w:szCs w:val="20"/>
-        </w:rPr>
-        <w:t>:</w:t>
-      </w:r>
-    </w:p>
-    <w:p>
-      <w:pPr>
-        <w:pStyle w:val="ab"/>
-        <w:shd w:val="clear" w:color="auto" w:fill="FFFFFF"/>
-        <w:wordWrap w:val="0"/>
-        <w:spacing w:before="0" w:beforeAutospacing="0" w:after="0" w:afterAutospacing="0" w:line="480" w:lineRule="atLeast"/>
-        <w:ind w:left="420" w:firstLine="420"/>
-        <w:rPr>
-          <w:rFonts w:ascii="Helvetica" w:hAnsi="Helvetica"/>
-          <w:color w:val="333333"/>
-          <w:sz w:val="20"/>
-          <w:szCs w:val="20"/>
-        </w:rPr>
-      </w:pPr>
-      <w:r>
-        <w:rPr>
-          <w:rFonts w:ascii="Helvetica" w:hAnsi="Helvetica"/>
-          <w:color w:val="333333"/>
-          <w:sz w:val="20"/>
-          <w:szCs w:val="20"/>
-        </w:rPr>
-        <w:t>将左花括号与类名放在同一行。</w:t>
-      </w:r>
-    </w:p>
-    <w:p>
-      <w:pPr>
-        <w:pStyle w:val="ab"/>
-        <w:shd w:val="clear" w:color="auto" w:fill="FFFFFF"/>
-        <w:wordWrap w:val="0"/>
-        <w:spacing w:before="0" w:beforeAutospacing="0" w:after="0" w:afterAutospacing="0" w:line="480" w:lineRule="atLeast"/>
-        <w:ind w:left="420" w:firstLine="420"/>
-        <w:rPr>
-          <w:rFonts w:ascii="Helvetica" w:hAnsi="Helvetica"/>
-          <w:color w:val="333333"/>
-          <w:sz w:val="20"/>
-          <w:szCs w:val="20"/>
-        </w:rPr>
-      </w:pPr>
-      <w:r>
-        <w:rPr>
-          <w:rFonts w:ascii="Helvetica" w:hAnsi="Helvetica"/>
-          <w:color w:val="333333"/>
-          <w:sz w:val="20"/>
-          <w:szCs w:val="20"/>
-        </w:rPr>
-        <w:t>冒号与属性值间有个空格。</w:t>
-      </w:r>
-    </w:p>
-    <w:p>
-      <w:pPr>
-        <w:pStyle w:val="ab"/>
-        <w:shd w:val="clear" w:color="auto" w:fill="FFFFFF"/>
-        <w:wordWrap w:val="0"/>
-        <w:spacing w:before="0" w:beforeAutospacing="0" w:after="0" w:afterAutospacing="0" w:line="480" w:lineRule="atLeast"/>
-        <w:ind w:left="420" w:firstLine="420"/>
-        <w:rPr>
-          <w:rFonts w:ascii="Helvetica" w:hAnsi="Helvetica"/>
-          <w:color w:val="333333"/>
-          <w:sz w:val="20"/>
-          <w:szCs w:val="20"/>
-        </w:rPr>
-      </w:pPr>
-      <w:r>
-        <w:rPr>
-          <w:rFonts w:ascii="Helvetica" w:hAnsi="Helvetica"/>
-          <w:color w:val="333333"/>
-          <w:sz w:val="20"/>
-          <w:szCs w:val="20"/>
+          <w:sz w:val="24"/>
+        </w:rPr>
+        <w:t>字符，建议在</w:t>
+      </w:r>
+      <w:r>
+        <w:rPr>
+          <w:sz w:val="24"/>
+        </w:rPr>
+        <w:t xml:space="preserve"> </w:t>
+      </w:r>
+      <w:r>
+        <w:rPr>
+          <w:sz w:val="24"/>
+        </w:rPr>
+        <w:t>运算符或者逗号后换行。</w:t>
+      </w:r>
+    </w:p>
+    <w:p>
+      <w:pPr>
+        <w:pStyle w:val="2"/>
+        <w:numPr>
+          <w:ilvl w:val="1"/>
+          <w:numId w:val="25"/>
+        </w:numPr>
+        <w:rPr>
+          <w:rFonts w:ascii="宋体" w:hAnsi="宋体"/>
+          <w:szCs w:val="28"/>
+        </w:rPr>
+      </w:pPr>
+      <w:bookmarkStart w:id="80" w:name="_Toc519255397"/>
+      <w:r>
+        <w:rPr>
+          <w:rFonts w:ascii="宋体" w:hAnsi="宋体"/>
+          <w:szCs w:val="28"/>
+        </w:rPr>
+        <w:t>变量声明</w:t>
+      </w:r>
+      <w:bookmarkEnd w:id="80"/>
+    </w:p>
+    <w:p>
+      <w:pPr>
+        <w:pStyle w:val="af1"/>
+        <w:spacing w:line="300" w:lineRule="auto"/>
+        <w:ind w:leftChars="350" w:left="840"/>
+        <w:rPr>
+          <w:sz w:val="24"/>
+        </w:rPr>
+      </w:pPr>
+      <w:r>
+        <w:rPr>
+          <w:sz w:val="24"/>
+        </w:rPr>
+        <w:t xml:space="preserve">    </w:t>
+      </w:r>
+      <w:r>
+        <w:rPr>
+          <w:sz w:val="24"/>
+        </w:rPr>
+        <w:t>永远在声明</w:t>
+      </w:r>
+      <w:r>
+        <w:rPr>
+          <w:sz w:val="24"/>
+        </w:rPr>
+        <w:t xml:space="preserve"> </w:t>
+      </w:r>
+      <w:r>
+        <w:rPr>
+          <w:rFonts w:hint="eastAsia"/>
+          <w:sz w:val="24"/>
+        </w:rPr>
+        <w:t>(</w:t>
+      </w:r>
+      <w:r>
+        <w:rPr>
+          <w:sz w:val="24"/>
+        </w:rPr>
+        <w:t>let</w:t>
+      </w:r>
+      <w:r>
+        <w:rPr>
+          <w:rFonts w:hint="eastAsia"/>
+          <w:sz w:val="24"/>
+        </w:rPr>
+        <w:t>或</w:t>
+      </w:r>
+      <w:proofErr w:type="spellStart"/>
+      <w:r>
+        <w:rPr>
+          <w:sz w:val="24"/>
+        </w:rPr>
+        <w:t>const</w:t>
+      </w:r>
+      <w:proofErr w:type="spellEnd"/>
+      <w:r>
+        <w:rPr>
+          <w:sz w:val="24"/>
+        </w:rPr>
+        <w:t>)</w:t>
+      </w:r>
+      <w:r>
+        <w:rPr>
+          <w:sz w:val="24"/>
+        </w:rPr>
+        <w:t>之后再使用变量，避免污染全局上下文。</w:t>
+      </w:r>
+    </w:p>
+    <w:p>
+      <w:pPr>
+        <w:pStyle w:val="af1"/>
+        <w:spacing w:line="300" w:lineRule="auto"/>
+        <w:ind w:leftChars="350" w:left="840"/>
+        <w:rPr>
+          <w:sz w:val="24"/>
+        </w:rPr>
+      </w:pPr>
+      <w:r>
+        <w:rPr>
+          <w:sz w:val="24"/>
+        </w:rPr>
+        <w:tab/>
+      </w:r>
+      <w:r>
+        <w:rPr>
+          <w:rFonts w:hint="eastAsia"/>
+          <w:sz w:val="24"/>
+        </w:rPr>
+        <w:t>没有特殊必要，尽可能避免使用</w:t>
+      </w:r>
+      <w:proofErr w:type="spellStart"/>
+      <w:r>
+        <w:rPr>
+          <w:rFonts w:hint="eastAsia"/>
+          <w:sz w:val="24"/>
+        </w:rPr>
+        <w:t>var</w:t>
+      </w:r>
+      <w:proofErr w:type="spellEnd"/>
+      <w:r>
+        <w:rPr>
+          <w:rFonts w:hint="eastAsia"/>
+          <w:sz w:val="24"/>
+        </w:rPr>
+        <w:t>。</w:t>
+      </w:r>
+    </w:p>
+    <w:p>
+      <w:pPr>
+        <w:pStyle w:val="af1"/>
+        <w:spacing w:line="300" w:lineRule="auto"/>
+        <w:ind w:leftChars="350" w:left="840"/>
+        <w:rPr>
+          <w:sz w:val="24"/>
+        </w:rPr>
+      </w:pPr>
+      <w:r>
+        <w:rPr>
+          <w:sz w:val="24"/>
+        </w:rPr>
+        <w:t xml:space="preserve">    </w:t>
+      </w:r>
+      <w:r>
+        <w:rPr>
+          <w:sz w:val="24"/>
+        </w:rPr>
+        <w:t>每行声明都应该带上</w:t>
+      </w:r>
+      <w:r>
+        <w:rPr>
+          <w:rFonts w:hint="eastAsia"/>
+          <w:sz w:val="24"/>
+        </w:rPr>
+        <w:t>(</w:t>
+      </w:r>
+      <w:r>
+        <w:rPr>
+          <w:sz w:val="24"/>
+        </w:rPr>
+        <w:t>let</w:t>
+      </w:r>
+      <w:r>
+        <w:rPr>
+          <w:rFonts w:hint="eastAsia"/>
+          <w:sz w:val="24"/>
+        </w:rPr>
+        <w:t>或</w:t>
+      </w:r>
+      <w:proofErr w:type="spellStart"/>
+      <w:r>
+        <w:rPr>
+          <w:sz w:val="24"/>
+        </w:rPr>
+        <w:t>const</w:t>
+      </w:r>
+      <w:proofErr w:type="spellEnd"/>
+      <w:r>
+        <w:rPr>
+          <w:sz w:val="24"/>
+        </w:rPr>
+        <w:t>)</w:t>
+      </w:r>
+      <w:r>
+        <w:rPr>
+          <w:sz w:val="24"/>
+        </w:rPr>
+        <w:t>，而不是只有一个</w:t>
+      </w:r>
+      <w:r>
+        <w:rPr>
+          <w:rFonts w:hint="eastAsia"/>
+          <w:sz w:val="24"/>
+        </w:rPr>
+        <w:t>(</w:t>
+      </w:r>
+      <w:r>
+        <w:rPr>
+          <w:sz w:val="24"/>
+        </w:rPr>
+        <w:t>let</w:t>
+      </w:r>
+      <w:r>
+        <w:rPr>
+          <w:rFonts w:hint="eastAsia"/>
+          <w:sz w:val="24"/>
+        </w:rPr>
+        <w:t>或</w:t>
+      </w:r>
+      <w:proofErr w:type="spellStart"/>
+      <w:r>
+        <w:rPr>
+          <w:sz w:val="24"/>
+        </w:rPr>
+        <w:t>const</w:t>
+      </w:r>
+      <w:proofErr w:type="spellEnd"/>
+      <w:r>
+        <w:rPr>
+          <w:sz w:val="24"/>
+        </w:rPr>
+        <w:t>)</w:t>
+      </w:r>
+      <w:r>
+        <w:rPr>
+          <w:sz w:val="24"/>
+        </w:rPr>
+        <w:t>：</w:t>
+      </w:r>
+    </w:p>
+    <w:p>
+      <w:pPr>
+        <w:pStyle w:val="af1"/>
+        <w:spacing w:line="300" w:lineRule="auto"/>
+        <w:ind w:leftChars="350" w:left="840"/>
+        <w:rPr>
+          <w:sz w:val="24"/>
+        </w:rPr>
+      </w:pPr>
+      <w:r>
+        <w:rPr>
+          <w:sz w:val="24"/>
+        </w:rPr>
+        <w:t xml:space="preserve">    </w:t>
+      </w:r>
+      <w:r>
+        <w:rPr>
+          <w:sz w:val="24"/>
+        </w:rPr>
+        <w:t>推荐的代码：</w:t>
+      </w:r>
+    </w:p>
+    <w:p>
+      <w:pPr>
+        <w:pStyle w:val="af1"/>
+        <w:spacing w:line="300" w:lineRule="auto"/>
+        <w:ind w:leftChars="350" w:left="840"/>
+        <w:rPr>
+          <w:sz w:val="24"/>
+        </w:rPr>
+      </w:pPr>
+      <w:r>
+        <w:rPr>
+          <w:sz w:val="24"/>
+        </w:rPr>
+        <w:t xml:space="preserve">        </w:t>
+      </w:r>
+      <w:proofErr w:type="gramStart"/>
+      <w:r>
+        <w:rPr>
+          <w:sz w:val="24"/>
+        </w:rPr>
+        <w:t>let</w:t>
+      </w:r>
+      <w:proofErr w:type="gramEnd"/>
+      <w:r>
+        <w:rPr>
+          <w:sz w:val="24"/>
+        </w:rPr>
+        <w:t xml:space="preserve"> </w:t>
+      </w:r>
+      <w:proofErr w:type="spellStart"/>
+      <w:r>
+        <w:rPr>
+          <w:sz w:val="24"/>
+        </w:rPr>
+        <w:t>i</w:t>
+      </w:r>
+      <w:proofErr w:type="spellEnd"/>
+      <w:r>
+        <w:rPr>
+          <w:sz w:val="24"/>
+        </w:rPr>
+        <w:t>=1;</w:t>
+      </w:r>
+    </w:p>
+    <w:p>
+      <w:pPr>
+        <w:pStyle w:val="af1"/>
+        <w:spacing w:line="300" w:lineRule="auto"/>
+        <w:ind w:leftChars="350" w:left="840"/>
+        <w:rPr>
+          <w:sz w:val="24"/>
+        </w:rPr>
+      </w:pPr>
+      <w:r>
+        <w:rPr>
+          <w:sz w:val="24"/>
+        </w:rPr>
+        <w:t xml:space="preserve">        </w:t>
+      </w:r>
+      <w:proofErr w:type="gramStart"/>
+      <w:r>
+        <w:rPr>
+          <w:sz w:val="24"/>
+        </w:rPr>
+        <w:t>let</w:t>
+      </w:r>
+      <w:proofErr w:type="gramEnd"/>
+      <w:r>
+        <w:rPr>
+          <w:sz w:val="24"/>
+        </w:rPr>
+        <w:t xml:space="preserve"> j=2;</w:t>
+      </w:r>
+    </w:p>
+    <w:p>
+      <w:pPr>
+        <w:pStyle w:val="af1"/>
+        <w:spacing w:line="300" w:lineRule="auto"/>
+        <w:ind w:leftChars="350" w:left="840"/>
+        <w:rPr>
+          <w:sz w:val="24"/>
+        </w:rPr>
+      </w:pPr>
+    </w:p>
+    <w:p>
+      <w:pPr>
+        <w:pStyle w:val="af1"/>
+        <w:spacing w:line="300" w:lineRule="auto"/>
+        <w:ind w:leftChars="350" w:left="840"/>
+        <w:rPr>
+          <w:sz w:val="24"/>
+        </w:rPr>
+      </w:pPr>
+      <w:r>
+        <w:rPr>
+          <w:sz w:val="24"/>
+        </w:rPr>
+        <w:t xml:space="preserve">    </w:t>
+      </w:r>
+      <w:r>
+        <w:rPr>
+          <w:sz w:val="24"/>
+        </w:rPr>
+        <w:t>不推荐的代码：</w:t>
+      </w:r>
+    </w:p>
+    <w:p>
+      <w:pPr>
+        <w:pStyle w:val="af1"/>
+        <w:spacing w:line="300" w:lineRule="auto"/>
+        <w:ind w:leftChars="350" w:left="840"/>
+        <w:rPr>
+          <w:sz w:val="24"/>
+        </w:rPr>
+      </w:pPr>
+      <w:r>
+        <w:rPr>
+          <w:sz w:val="24"/>
+        </w:rPr>
+        <w:t xml:space="preserve">        </w:t>
+      </w:r>
+      <w:proofErr w:type="gramStart"/>
+      <w:r>
+        <w:rPr>
+          <w:sz w:val="24"/>
+        </w:rPr>
+        <w:t>let</w:t>
+      </w:r>
+      <w:proofErr w:type="gramEnd"/>
+      <w:r>
+        <w:rPr>
+          <w:sz w:val="24"/>
+        </w:rPr>
+        <w:t xml:space="preserve"> </w:t>
+      </w:r>
+      <w:proofErr w:type="spellStart"/>
+      <w:r>
+        <w:rPr>
+          <w:sz w:val="24"/>
+        </w:rPr>
+        <w:t>i,j</w:t>
+      </w:r>
+      <w:proofErr w:type="spellEnd"/>
+      <w:r>
+        <w:rPr>
+          <w:sz w:val="24"/>
+        </w:rPr>
+        <w:t>;</w:t>
+      </w:r>
+    </w:p>
+    <w:p>
+      <w:pPr>
+        <w:pStyle w:val="af1"/>
+        <w:spacing w:line="300" w:lineRule="auto"/>
+        <w:ind w:leftChars="350" w:left="840"/>
+        <w:rPr>
+          <w:sz w:val="24"/>
+        </w:rPr>
+      </w:pPr>
+      <w:r>
+        <w:rPr>
+          <w:sz w:val="24"/>
+        </w:rPr>
+        <w:t xml:space="preserve">        </w:t>
+      </w:r>
+      <w:proofErr w:type="gramStart"/>
+      <w:r>
+        <w:rPr>
+          <w:sz w:val="24"/>
+        </w:rPr>
+        <w:t>let</w:t>
+      </w:r>
+      <w:proofErr w:type="gramEnd"/>
+      <w:r>
+        <w:rPr>
+          <w:sz w:val="24"/>
+        </w:rPr>
+        <w:t xml:space="preserve"> </w:t>
+      </w:r>
+      <w:proofErr w:type="spellStart"/>
+      <w:r>
+        <w:rPr>
+          <w:sz w:val="24"/>
+        </w:rPr>
+        <w:t>i</w:t>
+      </w:r>
+      <w:proofErr w:type="spellEnd"/>
+      <w:r>
+        <w:rPr>
+          <w:sz w:val="24"/>
+        </w:rPr>
+        <w:t>=1,j=2;</w:t>
+      </w:r>
+    </w:p>
+    <w:p>
+      <w:pPr>
+        <w:pStyle w:val="2"/>
+        <w:numPr>
+          <w:ilvl w:val="1"/>
+          <w:numId w:val="25"/>
+        </w:numPr>
+        <w:rPr>
+          <w:rFonts w:ascii="宋体" w:hAnsi="宋体"/>
+          <w:szCs w:val="28"/>
+        </w:rPr>
+      </w:pPr>
+      <w:r>
+        <w:rPr>
+          <w:rFonts w:ascii="宋体" w:hAnsi="宋体"/>
+          <w:szCs w:val="28"/>
         </w:rPr>
         <w:lastRenderedPageBreak/>
-        <w:t>在</w:t>
-      </w:r>
-      <w:r>
-        <w:rPr>
-          <w:rFonts w:ascii="Helvetica" w:hAnsi="Helvetica"/>
-          <w:color w:val="333333"/>
-          <w:sz w:val="20"/>
-          <w:szCs w:val="20"/>
-        </w:rPr>
-        <w:t>Node</w:t>
-      </w:r>
-      <w:r>
-        <w:rPr>
-          <w:rFonts w:ascii="Helvetica" w:hAnsi="Helvetica"/>
-          <w:color w:val="333333"/>
-          <w:sz w:val="20"/>
-          <w:szCs w:val="20"/>
-        </w:rPr>
-        <w:t>中使用字符串尽量使用</w:t>
-      </w:r>
-      <w:r>
-        <w:rPr>
-          <w:rFonts w:ascii="Helvetica" w:hAnsi="Helvetica" w:hint="eastAsia"/>
-          <w:color w:val="FF0000"/>
-          <w:sz w:val="20"/>
-          <w:szCs w:val="20"/>
-        </w:rPr>
-        <w:t>双</w:t>
-      </w:r>
-      <w:r>
-        <w:rPr>
-          <w:rFonts w:ascii="Helvetica" w:hAnsi="Helvetica"/>
-          <w:color w:val="FF0000"/>
-          <w:sz w:val="20"/>
-          <w:szCs w:val="20"/>
-        </w:rPr>
-        <w:t>引号</w:t>
-      </w:r>
-      <w:r>
-        <w:rPr>
-          <w:rFonts w:ascii="Helvetica" w:hAnsi="Helvetica"/>
-          <w:color w:val="333333"/>
-          <w:sz w:val="20"/>
-          <w:szCs w:val="20"/>
+        <w:t> </w:t>
+      </w:r>
+      <w:bookmarkStart w:id="81" w:name="_Toc519255398"/>
+      <w:r>
+        <w:rPr>
+          <w:rFonts w:ascii="宋体" w:hAnsi="宋体"/>
+          <w:szCs w:val="28"/>
+        </w:rPr>
+        <w:t>比较操作</w:t>
+      </w:r>
+      <w:bookmarkEnd w:id="81"/>
+    </w:p>
+    <w:p>
+      <w:pPr>
+        <w:pStyle w:val="af1"/>
+        <w:spacing w:line="300" w:lineRule="auto"/>
+        <w:ind w:leftChars="350" w:left="840"/>
+        <w:rPr>
+          <w:sz w:val="24"/>
+        </w:rPr>
+      </w:pPr>
+      <w:r>
+        <w:rPr>
+          <w:rFonts w:hint="eastAsia"/>
+          <w:sz w:val="24"/>
+        </w:rPr>
+        <w:t>如果没有特殊情况</w:t>
+      </w:r>
+      <w:r>
+        <w:rPr>
+          <w:sz w:val="24"/>
+        </w:rPr>
+        <w:t>尽量使用</w:t>
+      </w:r>
+      <w:r>
+        <w:rPr>
+          <w:sz w:val="24"/>
+        </w:rPr>
+        <w:t>'==='</w:t>
+      </w:r>
+      <w:r>
+        <w:rPr>
+          <w:sz w:val="24"/>
+        </w:rPr>
+        <w:t>代替</w:t>
+      </w:r>
+      <w:r>
+        <w:rPr>
+          <w:sz w:val="24"/>
+        </w:rPr>
+        <w:t>'=='</w:t>
+      </w:r>
+    </w:p>
+    <w:p>
+      <w:pPr>
+        <w:pStyle w:val="af1"/>
+        <w:spacing w:line="300" w:lineRule="auto"/>
+        <w:ind w:leftChars="350" w:left="840"/>
+        <w:rPr>
+          <w:sz w:val="24"/>
+        </w:rPr>
+      </w:pPr>
+      <w:r>
+        <w:rPr>
+          <w:sz w:val="24"/>
+        </w:rPr>
+        <w:t>尽量使用</w:t>
+      </w:r>
+      <w:r>
+        <w:rPr>
+          <w:sz w:val="24"/>
+        </w:rPr>
+        <w:t xml:space="preserve"> `{} []`</w:t>
+      </w:r>
+      <w:r>
+        <w:rPr>
+          <w:sz w:val="24"/>
+        </w:rPr>
+        <w:t>代替</w:t>
+      </w:r>
+      <w:r>
+        <w:rPr>
+          <w:sz w:val="24"/>
+        </w:rPr>
+        <w:t>`new Object()  new Array()`</w:t>
+      </w:r>
+      <w:r>
+        <w:rPr>
+          <w:sz w:val="24"/>
+        </w:rPr>
+        <w:t>，不要使用</w:t>
+      </w:r>
+      <w:r>
+        <w:rPr>
+          <w:sz w:val="24"/>
+        </w:rPr>
+        <w:t>`string bool number`</w:t>
+      </w:r>
+      <w:r>
+        <w:rPr>
+          <w:sz w:val="24"/>
+        </w:rPr>
+        <w:t>对象类型，</w:t>
+      </w:r>
+    </w:p>
+    <w:p>
+      <w:pPr>
+        <w:pStyle w:val="af1"/>
+        <w:spacing w:line="300" w:lineRule="auto"/>
+        <w:ind w:leftChars="350" w:left="840"/>
+        <w:rPr>
+          <w:sz w:val="24"/>
+        </w:rPr>
+      </w:pPr>
+      <w:r>
+        <w:rPr>
+          <w:sz w:val="24"/>
+        </w:rPr>
+        <w:t>即不要调用</w:t>
+      </w:r>
+      <w:r>
+        <w:rPr>
+          <w:sz w:val="24"/>
+        </w:rPr>
+        <w:t xml:space="preserve">`new String new </w:t>
+      </w:r>
+      <w:proofErr w:type="spellStart"/>
+      <w:r>
+        <w:rPr>
+          <w:sz w:val="24"/>
+        </w:rPr>
+        <w:t>Boollean</w:t>
+      </w:r>
+      <w:proofErr w:type="spellEnd"/>
+      <w:r>
+        <w:rPr>
+          <w:sz w:val="24"/>
+        </w:rPr>
+        <w:t xml:space="preserve"> new Number`</w:t>
+      </w:r>
+      <w:r>
+        <w:rPr>
+          <w:sz w:val="24"/>
         </w:rPr>
         <w:t>。</w:t>
       </w:r>
     </w:p>
     <w:p>
       <w:pPr>
-        <w:pStyle w:val="ab"/>
-        <w:shd w:val="clear" w:color="auto" w:fill="FFFFFF"/>
-        <w:wordWrap w:val="0"/>
-        <w:spacing w:before="0" w:beforeAutospacing="0" w:after="0" w:afterAutospacing="0" w:line="480" w:lineRule="atLeast"/>
-        <w:ind w:left="420" w:firstLine="420"/>
-        <w:rPr>
-          <w:rFonts w:ascii="Helvetica" w:hAnsi="Helvetica"/>
-          <w:color w:val="333333"/>
-          <w:sz w:val="20"/>
-          <w:szCs w:val="20"/>
-        </w:rPr>
-      </w:pPr>
-      <w:r>
-        <w:rPr>
-          <w:rFonts w:ascii="Helvetica" w:hAnsi="Helvetica"/>
-          <w:color w:val="333333"/>
-          <w:sz w:val="20"/>
-          <w:szCs w:val="20"/>
-        </w:rPr>
-        <w:t>将右花括号独立放在一行，并以分号作为结束符号。</w:t>
-      </w:r>
-    </w:p>
-    <w:p>
-      <w:pPr>
-        <w:pStyle w:val="ab"/>
-        <w:shd w:val="clear" w:color="auto" w:fill="FFFFFF"/>
-        <w:wordWrap w:val="0"/>
-        <w:spacing w:before="0" w:beforeAutospacing="0" w:after="0" w:afterAutospacing="0" w:line="480" w:lineRule="atLeast"/>
-        <w:ind w:left="420" w:firstLine="420"/>
-        <w:rPr>
-          <w:rFonts w:ascii="Helvetica" w:hAnsi="Helvetica"/>
-          <w:color w:val="333333"/>
-          <w:sz w:val="20"/>
-          <w:szCs w:val="20"/>
-        </w:rPr>
-      </w:pPr>
-      <w:r>
-        <w:rPr>
-          <w:rFonts w:ascii="Helvetica" w:hAnsi="Helvetica"/>
-          <w:color w:val="333333"/>
-          <w:sz w:val="20"/>
-          <w:szCs w:val="20"/>
-        </w:rPr>
-        <w:t>逗号不要出现在行首。</w:t>
-      </w:r>
-    </w:p>
-    <w:p>
-      <w:pPr>
-        <w:pStyle w:val="ab"/>
-        <w:shd w:val="clear" w:color="auto" w:fill="FFFFFF"/>
-        <w:wordWrap w:val="0"/>
-        <w:spacing w:before="0" w:beforeAutospacing="0" w:after="0" w:afterAutospacing="0" w:line="480" w:lineRule="atLeast"/>
-        <w:ind w:left="420" w:firstLine="420"/>
-        <w:rPr>
-          <w:rFonts w:ascii="Helvetica" w:hAnsi="Helvetica"/>
-          <w:color w:val="333333"/>
-          <w:sz w:val="20"/>
-          <w:szCs w:val="20"/>
+        <w:pStyle w:val="2"/>
+        <w:numPr>
+          <w:ilvl w:val="1"/>
+          <w:numId w:val="25"/>
+        </w:numPr>
+        <w:rPr>
+          <w:rFonts w:ascii="宋体" w:hAnsi="宋体"/>
+          <w:szCs w:val="28"/>
+        </w:rPr>
+      </w:pPr>
+      <w:bookmarkStart w:id="82" w:name="_Toc519255399"/>
+      <w:r>
+        <w:rPr>
+          <w:rFonts w:ascii="宋体" w:hAnsi="宋体" w:hint="eastAsia"/>
+          <w:szCs w:val="28"/>
+        </w:rPr>
+        <w:t>其他</w:t>
+      </w:r>
+      <w:bookmarkEnd w:id="82"/>
+    </w:p>
+    <w:p>
+      <w:pPr>
+        <w:pStyle w:val="af1"/>
+        <w:spacing w:line="300" w:lineRule="auto"/>
+        <w:ind w:leftChars="350" w:left="840"/>
+        <w:rPr>
+          <w:sz w:val="24"/>
+        </w:rPr>
+      </w:pPr>
+      <w:r>
+        <w:rPr>
+          <w:rFonts w:hint="eastAsia"/>
+          <w:sz w:val="24"/>
+        </w:rPr>
+        <w:t>如果没有特殊情况，禁止使用</w:t>
+      </w:r>
+      <w:r>
+        <w:rPr>
+          <w:sz w:val="24"/>
+        </w:rPr>
+        <w:t xml:space="preserve"> with</w:t>
+      </w:r>
+      <w:r>
+        <w:rPr>
+          <w:rFonts w:hint="eastAsia"/>
+          <w:sz w:val="24"/>
+        </w:rPr>
+        <w:t>和</w:t>
+      </w:r>
+      <w:proofErr w:type="spellStart"/>
+      <w:r>
+        <w:rPr>
+          <w:rFonts w:hint="eastAsia"/>
+          <w:sz w:val="24"/>
+        </w:rPr>
+        <w:t>evl</w:t>
+      </w:r>
+      <w:proofErr w:type="spellEnd"/>
+    </w:p>
+    <w:p>
+      <w:pPr>
+        <w:pStyle w:val="af1"/>
+        <w:spacing w:line="300" w:lineRule="auto"/>
+        <w:ind w:leftChars="350" w:left="840"/>
+        <w:rPr>
+          <w:sz w:val="24"/>
+        </w:rPr>
+      </w:pPr>
+    </w:p>
+    <w:p>
+      <w:pPr>
+        <w:pStyle w:val="af1"/>
+        <w:spacing w:line="300" w:lineRule="auto"/>
+        <w:ind w:leftChars="350" w:left="840"/>
+        <w:rPr>
+          <w:sz w:val="24"/>
+        </w:rPr>
+      </w:pPr>
+      <w:r>
+        <w:rPr>
+          <w:rFonts w:hint="eastAsia"/>
+          <w:sz w:val="24"/>
+        </w:rPr>
+        <w:t>异步转同步执行尽量使用</w:t>
+      </w:r>
+      <w:proofErr w:type="spellStart"/>
+      <w:r>
+        <w:rPr>
+          <w:sz w:val="24"/>
+        </w:rPr>
+        <w:t>async</w:t>
+      </w:r>
+      <w:proofErr w:type="spellEnd"/>
+      <w:r>
+        <w:rPr>
+          <w:sz w:val="24"/>
+        </w:rPr>
+        <w:t>/await</w:t>
+      </w:r>
+      <w:r>
+        <w:rPr>
+          <w:rFonts w:hint="eastAsia"/>
+          <w:sz w:val="24"/>
+        </w:rPr>
+        <w:t>进行</w:t>
+      </w:r>
+    </w:p>
+    <w:p>
+      <w:pPr>
+        <w:pStyle w:val="af1"/>
+        <w:spacing w:line="300" w:lineRule="auto"/>
+        <w:ind w:leftChars="350" w:left="840"/>
+        <w:rPr>
+          <w:sz w:val="24"/>
+        </w:rPr>
+      </w:pPr>
+      <w:r>
+        <w:rPr>
+          <w:rFonts w:hint="eastAsia"/>
+          <w:sz w:val="24"/>
+        </w:rPr>
+        <w:t>由于</w:t>
+      </w:r>
+      <w:r>
+        <w:rPr>
+          <w:rFonts w:hint="eastAsia"/>
+          <w:sz w:val="24"/>
+        </w:rPr>
+        <w:t>node</w:t>
+      </w:r>
+      <w:r>
+        <w:rPr>
+          <w:rFonts w:hint="eastAsia"/>
+          <w:sz w:val="24"/>
+        </w:rPr>
+        <w:t>是异步执行的，所以，尽量不要使用</w:t>
+      </w:r>
+      <w:r>
+        <w:rPr>
+          <w:rFonts w:hint="eastAsia"/>
+          <w:sz w:val="24"/>
+        </w:rPr>
+        <w:t>Try/Catch</w:t>
+      </w:r>
+      <w:r>
+        <w:rPr>
+          <w:rFonts w:hint="eastAsia"/>
+          <w:sz w:val="24"/>
+        </w:rPr>
+        <w:t>，共通会捕获所有未知异常。</w:t>
+      </w:r>
+    </w:p>
+    <w:p>
+      <w:pPr>
+        <w:pStyle w:val="af1"/>
+        <w:spacing w:line="300" w:lineRule="auto"/>
+        <w:ind w:leftChars="350" w:left="840"/>
+        <w:rPr>
+          <w:sz w:val="24"/>
+        </w:rPr>
+      </w:pPr>
+      <w:r>
+        <w:rPr>
+          <w:sz w:val="24"/>
+        </w:rPr>
+        <w:t> </w:t>
+      </w:r>
+      <w:r>
+        <w:rPr>
+          <w:sz w:val="24"/>
+        </w:rPr>
+        <w:t>回</w:t>
+      </w:r>
+      <w:proofErr w:type="gramStart"/>
+      <w:r>
+        <w:rPr>
+          <w:sz w:val="24"/>
+        </w:rPr>
+        <w:t>调函数总是</w:t>
+      </w:r>
+      <w:proofErr w:type="gramEnd"/>
+      <w:r>
+        <w:rPr>
+          <w:sz w:val="24"/>
+        </w:rPr>
+        <w:t>把</w:t>
+      </w:r>
+      <w:r>
+        <w:rPr>
+          <w:sz w:val="24"/>
+        </w:rPr>
+        <w:t>err</w:t>
+      </w:r>
+      <w:r>
+        <w:rPr>
+          <w:sz w:val="24"/>
+        </w:rPr>
+        <w:t>参数作为第一个变量，如果参数中有回调函数，总是放在最后</w:t>
+      </w:r>
+    </w:p>
+    <w:p>
+      <w:pPr>
+        <w:pStyle w:val="af1"/>
+        <w:spacing w:line="300" w:lineRule="auto"/>
+        <w:ind w:leftChars="350" w:left="840"/>
+        <w:rPr>
+          <w:sz w:val="24"/>
+        </w:rPr>
+      </w:pPr>
+      <w:r>
+        <w:rPr>
+          <w:sz w:val="24"/>
+        </w:rPr>
+        <w:t>比如</w:t>
+      </w:r>
+      <w:r>
+        <w:rPr>
+          <w:sz w:val="24"/>
+        </w:rPr>
+        <w:t xml:space="preserve">  callback(err, param1, param2, callback)</w:t>
+      </w:r>
+    </w:p>
+    <w:p>
+      <w:pPr>
+        <w:pStyle w:val="af1"/>
+        <w:spacing w:line="300" w:lineRule="auto"/>
+        <w:ind w:leftChars="350" w:left="840"/>
+        <w:rPr>
+          <w:sz w:val="24"/>
+        </w:rPr>
+      </w:pPr>
+    </w:p>
+    <w:p>
+      <w:pPr>
+        <w:pStyle w:val="af1"/>
+        <w:spacing w:line="300" w:lineRule="auto"/>
+        <w:ind w:leftChars="350" w:left="840"/>
+        <w:rPr>
+          <w:sz w:val="24"/>
+        </w:rPr>
+      </w:pPr>
+    </w:p>
+    <w:p>
+      <w:pPr>
+        <w:pStyle w:val="af1"/>
+        <w:spacing w:line="300" w:lineRule="auto"/>
+        <w:ind w:leftChars="350" w:left="840"/>
+        <w:rPr>
+          <w:sz w:val="24"/>
+        </w:rPr>
+      </w:pPr>
+      <w:r>
+        <w:rPr>
+          <w:rFonts w:hint="eastAsia"/>
+          <w:sz w:val="24"/>
+        </w:rPr>
+        <w:t>对于复杂判断，建议使用</w:t>
+      </w:r>
+      <w:r>
+        <w:rPr>
+          <w:rFonts w:hint="eastAsia"/>
+          <w:sz w:val="24"/>
+        </w:rPr>
+        <w:t>有意义的变量定义判断条件，如：</w:t>
+      </w:r>
+    </w:p>
+    <w:p>
+      <w:pPr>
+        <w:pStyle w:val="af1"/>
+        <w:spacing w:line="300" w:lineRule="auto"/>
+        <w:ind w:leftChars="350" w:left="840"/>
+        <w:rPr>
+          <w:sz w:val="24"/>
         </w:rPr>
       </w:pPr>
       <w:proofErr w:type="spellStart"/>
       <w:proofErr w:type="gramStart"/>
       <w:r>
         <w:rPr>
-          <w:rFonts w:ascii="Helvetica" w:hAnsi="Helvetica"/>
-          <w:color w:val="333333"/>
+          <w:sz w:val="24"/>
         </w:rPr>
         <w:t>var</w:t>
       </w:r>
@@ -4644,2207 +6024,664 @@
       <w:proofErr w:type="gramEnd"/>
       <w:r>
         <w:rPr>
-          <w:rFonts w:ascii="Helvetica" w:hAnsi="Helvetica"/>
-          <w:color w:val="333333"/>
-          <w:sz w:val="20"/>
-          <w:szCs w:val="20"/>
-        </w:rPr>
-        <w:t> person = {</w:t>
-      </w:r>
-      <w:r>
-        <w:rPr>
-          <w:rFonts w:ascii="Helvetica" w:hAnsi="Helvetica"/>
-          <w:color w:val="333333"/>
-          <w:sz w:val="20"/>
-          <w:szCs w:val="20"/>
+          <w:sz w:val="24"/>
+        </w:rPr>
+        <w:t xml:space="preserve"> </w:t>
+      </w:r>
+      <w:proofErr w:type="spellStart"/>
+      <w:r>
+        <w:rPr>
+          <w:sz w:val="24"/>
+        </w:rPr>
+        <w:t>isValidPassword</w:t>
+      </w:r>
+      <w:proofErr w:type="spellEnd"/>
+      <w:r>
+        <w:rPr>
+          <w:sz w:val="24"/>
+        </w:rPr>
+        <w:t xml:space="preserve"> = </w:t>
+      </w:r>
+      <w:proofErr w:type="spellStart"/>
+      <w:r>
+        <w:rPr>
+          <w:sz w:val="24"/>
+        </w:rPr>
+        <w:t>password.length</w:t>
+      </w:r>
+      <w:proofErr w:type="spellEnd"/>
+      <w:r>
+        <w:rPr>
+          <w:sz w:val="24"/>
+        </w:rPr>
+        <w:t xml:space="preserve"> &gt;= 4 &amp;&amp; /^(?=.*\d).{4,}$/.test(password);</w:t>
+      </w:r>
+      <w:r>
+        <w:rPr>
+          <w:sz w:val="24"/>
         </w:rPr>
         <w:br/>
-        <w:t xml:space="preserve">    </w:t>
+        <w:t>if (</w:t>
       </w:r>
       <w:proofErr w:type="spellStart"/>
       <w:r>
         <w:rPr>
-          <w:rFonts w:ascii="Helvetica" w:hAnsi="Helvetica"/>
-          <w:color w:val="333333"/>
-          <w:sz w:val="20"/>
-          <w:szCs w:val="20"/>
-        </w:rPr>
-        <w:t>firstName</w:t>
+          <w:sz w:val="24"/>
+        </w:rPr>
+        <w:t>isValidPassword</w:t>
       </w:r>
       <w:proofErr w:type="spellEnd"/>
       <w:r>
         <w:rPr>
-          <w:rFonts w:ascii="Helvetica" w:hAnsi="Helvetica"/>
-          <w:color w:val="333333"/>
-          <w:sz w:val="20"/>
-          <w:szCs w:val="20"/>
-        </w:rPr>
-        <w:t>: </w:t>
-      </w:r>
-      <w:r>
-        <w:rPr>
-          <w:rFonts w:ascii="Helvetica" w:hAnsi="Helvetica"/>
-          <w:color w:val="333333"/>
-        </w:rPr>
-        <w:t>"John"</w:t>
-      </w:r>
-      <w:r>
-        <w:rPr>
-          <w:rFonts w:ascii="Helvetica" w:hAnsi="Helvetica"/>
-          <w:color w:val="333333"/>
-          <w:sz w:val="20"/>
-          <w:szCs w:val="20"/>
-        </w:rPr>
-        <w:t>,</w:t>
-      </w:r>
-      <w:r>
-        <w:rPr>
-          <w:rFonts w:ascii="Helvetica" w:hAnsi="Helvetica"/>
-          <w:color w:val="333333"/>
-          <w:sz w:val="20"/>
-          <w:szCs w:val="20"/>
+          <w:sz w:val="24"/>
+        </w:rPr>
+        <w:t>) {</w:t>
+      </w:r>
+      <w:r>
+        <w:rPr>
+          <w:sz w:val="24"/>
         </w:rPr>
         <w:br/>
-        <w:t xml:space="preserve">    </w:t>
+        <w:t>    console.log('winning');</w:t>
+      </w:r>
+      <w:r>
+        <w:rPr>
+          <w:sz w:val="24"/>
+        </w:rPr>
+        <w:br/>
+        <w:t>}</w:t>
+      </w:r>
+    </w:p>
+    <w:p>
+      <w:pPr>
+        <w:pStyle w:val="af1"/>
+        <w:spacing w:line="300" w:lineRule="auto"/>
+        <w:ind w:leftChars="350" w:left="840"/>
+        <w:rPr>
+          <w:sz w:val="24"/>
+        </w:rPr>
+      </w:pPr>
+      <w:r>
+        <w:rPr>
+          <w:rFonts w:hint="eastAsia"/>
+          <w:sz w:val="24"/>
+        </w:rPr>
+        <w:t>行末禁止存在空格，行间空行不得大于</w:t>
+      </w:r>
+      <w:r>
+        <w:rPr>
+          <w:rFonts w:hint="eastAsia"/>
+          <w:sz w:val="24"/>
+        </w:rPr>
+        <w:t>1</w:t>
+      </w:r>
+      <w:r>
+        <w:rPr>
+          <w:rFonts w:hint="eastAsia"/>
+          <w:sz w:val="24"/>
+        </w:rPr>
+        <w:t>行</w:t>
+      </w:r>
+    </w:p>
+    <w:p>
+      <w:pPr>
+        <w:pStyle w:val="2"/>
+        <w:numPr>
+          <w:ilvl w:val="1"/>
+          <w:numId w:val="25"/>
+        </w:numPr>
+        <w:rPr>
+          <w:rFonts w:ascii="宋体" w:hAnsi="宋体"/>
+          <w:szCs w:val="28"/>
+        </w:rPr>
+      </w:pPr>
+      <w:bookmarkStart w:id="83" w:name="_Toc519255400"/>
+      <w:r>
+        <w:rPr>
+          <w:rFonts w:ascii="宋体" w:hAnsi="宋体" w:hint="eastAsia"/>
+          <w:szCs w:val="28"/>
+        </w:rPr>
+        <w:t>注释规范</w:t>
+      </w:r>
+      <w:bookmarkEnd w:id="83"/>
+    </w:p>
+    <w:p>
+      <w:pPr>
+        <w:pStyle w:val="af1"/>
+        <w:spacing w:line="300" w:lineRule="auto"/>
+        <w:ind w:leftChars="350" w:left="840"/>
+        <w:rPr>
+          <w:sz w:val="24"/>
+        </w:rPr>
+      </w:pPr>
+      <w:r>
+        <w:rPr>
+          <w:rFonts w:hint="eastAsia"/>
+          <w:sz w:val="24"/>
+        </w:rPr>
+        <w:t>永远使用</w:t>
+      </w:r>
+      <w:r>
+        <w:rPr>
+          <w:rFonts w:hint="eastAsia"/>
+          <w:sz w:val="24"/>
+        </w:rPr>
+        <w:t>//</w:t>
+      </w:r>
+      <w:r>
+        <w:rPr>
+          <w:rFonts w:hint="eastAsia"/>
+          <w:sz w:val="24"/>
+        </w:rPr>
+        <w:t>的单行注释</w:t>
+      </w:r>
+    </w:p>
+    <w:p>
+      <w:pPr>
+        <w:pStyle w:val="af1"/>
+        <w:spacing w:line="300" w:lineRule="auto"/>
+        <w:ind w:leftChars="350" w:left="840"/>
+        <w:rPr>
+          <w:sz w:val="24"/>
+        </w:rPr>
+      </w:pPr>
+      <w:r>
+        <w:rPr>
+          <w:rFonts w:hint="eastAsia"/>
+          <w:sz w:val="24"/>
+        </w:rPr>
+        <w:t>每个文件必须拥有头注释，格式如下</w:t>
+      </w:r>
+    </w:p>
+    <w:p>
+      <w:pPr>
+        <w:pStyle w:val="af1"/>
+        <w:spacing w:line="300" w:lineRule="auto"/>
+        <w:ind w:leftChars="350" w:left="840"/>
+        <w:rPr>
+          <w:sz w:val="24"/>
+        </w:rPr>
+      </w:pPr>
+      <w:r>
+        <w:rPr>
+          <w:sz w:val="24"/>
+        </w:rPr>
+        <w:t xml:space="preserve">//  </w:t>
+      </w:r>
+      <w:r>
+        <w:rPr>
+          <w:rFonts w:hint="eastAsia"/>
+          <w:sz w:val="24"/>
+        </w:rPr>
+        <w:t>系统模块：</w:t>
+      </w:r>
+      <w:r>
+        <w:rPr>
+          <w:rFonts w:hint="eastAsia"/>
+          <w:sz w:val="24"/>
+        </w:rPr>
+        <w:t>XXXX</w:t>
+      </w:r>
+    </w:p>
+    <w:p>
+      <w:pPr>
+        <w:pStyle w:val="af1"/>
+        <w:spacing w:line="300" w:lineRule="auto"/>
+        <w:ind w:leftChars="350" w:left="840"/>
+        <w:rPr>
+          <w:sz w:val="24"/>
+        </w:rPr>
+      </w:pPr>
+      <w:r>
+        <w:rPr>
+          <w:sz w:val="24"/>
+        </w:rPr>
+        <w:t xml:space="preserve">//  </w:t>
+      </w:r>
+      <w:r>
+        <w:rPr>
+          <w:rFonts w:hint="eastAsia"/>
+          <w:sz w:val="24"/>
+        </w:rPr>
+        <w:t>子功能模块：</w:t>
+      </w:r>
+      <w:r>
+        <w:rPr>
+          <w:rFonts w:hint="eastAsia"/>
+          <w:sz w:val="24"/>
+        </w:rPr>
+        <w:t>XXXXX</w:t>
+      </w:r>
+    </w:p>
+    <w:p>
+      <w:pPr>
+        <w:pStyle w:val="af1"/>
+        <w:spacing w:line="300" w:lineRule="auto"/>
+        <w:ind w:leftChars="350" w:left="840"/>
+        <w:rPr>
+          <w:sz w:val="24"/>
+        </w:rPr>
+      </w:pPr>
+      <w:r>
+        <w:rPr>
+          <w:sz w:val="24"/>
+        </w:rPr>
+        <w:t>//</w:t>
+      </w:r>
+      <w:r>
+        <w:rPr>
+          <w:sz w:val="24"/>
+        </w:rPr>
+        <w:t xml:space="preserve">  </w:t>
+      </w:r>
+      <w:r>
+        <w:rPr>
+          <w:rFonts w:hint="eastAsia"/>
+          <w:sz w:val="24"/>
+        </w:rPr>
+        <w:t>文件功能概述：</w:t>
+      </w:r>
+      <w:r>
+        <w:rPr>
+          <w:rFonts w:hint="eastAsia"/>
+          <w:sz w:val="24"/>
+        </w:rPr>
+        <w:t>XXXXXXXX</w:t>
+      </w:r>
+    </w:p>
+    <w:p>
+      <w:pPr>
+        <w:pStyle w:val="af1"/>
+        <w:spacing w:line="300" w:lineRule="auto"/>
+        <w:ind w:leftChars="350" w:left="840"/>
+        <w:rPr>
+          <w:sz w:val="24"/>
+        </w:rPr>
+      </w:pPr>
+      <w:r>
+        <w:rPr>
+          <w:sz w:val="24"/>
+        </w:rPr>
+        <w:t xml:space="preserve">//   </w:t>
+      </w:r>
+      <w:r>
+        <w:rPr>
+          <w:rFonts w:hint="eastAsia"/>
+          <w:sz w:val="24"/>
+        </w:rPr>
+        <w:t>履历</w:t>
+      </w:r>
+      <w:r>
+        <w:rPr>
+          <w:rFonts w:hint="eastAsia"/>
+          <w:sz w:val="24"/>
+        </w:rPr>
+        <w:t xml:space="preserve"> </w:t>
+      </w:r>
+      <w:r>
+        <w:rPr>
+          <w:sz w:val="24"/>
+        </w:rPr>
+        <w:t xml:space="preserve">  </w:t>
       </w:r>
       <w:proofErr w:type="spellStart"/>
       <w:r>
         <w:rPr>
-          <w:rFonts w:ascii="Helvetica" w:hAnsi="Helvetica"/>
-          <w:color w:val="333333"/>
-          <w:sz w:val="20"/>
-          <w:szCs w:val="20"/>
-        </w:rPr>
-        <w:t>lastName</w:t>
+          <w:rFonts w:hint="eastAsia"/>
+          <w:sz w:val="24"/>
+        </w:rPr>
+        <w:t>xxxx</w:t>
       </w:r>
       <w:proofErr w:type="spellEnd"/>
       <w:r>
         <w:rPr>
-          <w:rFonts w:ascii="Helvetica" w:hAnsi="Helvetica"/>
-          <w:color w:val="333333"/>
-          <w:sz w:val="20"/>
-          <w:szCs w:val="20"/>
-        </w:rPr>
-        <w:t>: </w:t>
-      </w:r>
-      <w:r>
-        <w:rPr>
-          <w:rFonts w:ascii="Helvetica" w:hAnsi="Helvetica"/>
-          <w:color w:val="333333"/>
-        </w:rPr>
-        <w:t>"Doe"</w:t>
-      </w:r>
-      <w:r>
-        <w:rPr>
-          <w:rFonts w:ascii="Helvetica" w:hAnsi="Helvetica"/>
-          <w:color w:val="333333"/>
-          <w:sz w:val="20"/>
-          <w:szCs w:val="20"/>
-        </w:rPr>
-        <w:t>,</w:t>
-      </w:r>
-      <w:r>
-        <w:rPr>
-          <w:rFonts w:ascii="Helvetica" w:hAnsi="Helvetica"/>
-          <w:color w:val="333333"/>
-          <w:sz w:val="20"/>
-          <w:szCs w:val="20"/>
-        </w:rPr>
-        <w:br/>
-        <w:t>    age: </w:t>
-      </w:r>
-      <w:r>
-        <w:rPr>
-          <w:rFonts w:ascii="Helvetica" w:hAnsi="Helvetica"/>
-          <w:color w:val="333333"/>
-        </w:rPr>
-        <w:t>50</w:t>
-      </w:r>
-      <w:r>
-        <w:rPr>
-          <w:rFonts w:ascii="Helvetica" w:hAnsi="Helvetica"/>
-          <w:color w:val="333333"/>
-          <w:sz w:val="20"/>
-          <w:szCs w:val="20"/>
-        </w:rPr>
-        <w:t>,</w:t>
-      </w:r>
-      <w:r>
-        <w:rPr>
-          <w:rFonts w:ascii="Helvetica" w:hAnsi="Helvetica"/>
-          <w:color w:val="333333"/>
-          <w:sz w:val="20"/>
-          <w:szCs w:val="20"/>
-        </w:rPr>
-        <w:br/>
-        <w:t xml:space="preserve">    </w:t>
+          <w:sz w:val="24"/>
+        </w:rPr>
+        <w:t xml:space="preserve">    </w:t>
       </w:r>
       <w:proofErr w:type="spellStart"/>
       <w:r>
         <w:rPr>
-          <w:rFonts w:ascii="Helvetica" w:hAnsi="Helvetica"/>
-          <w:color w:val="333333"/>
-          <w:sz w:val="20"/>
-          <w:szCs w:val="20"/>
-        </w:rPr>
-        <w:t>eyeColor</w:t>
+          <w:rFonts w:hint="eastAsia"/>
+          <w:sz w:val="24"/>
+        </w:rPr>
+        <w:t>xxxx</w:t>
       </w:r>
       <w:proofErr w:type="spellEnd"/>
       <w:r>
         <w:rPr>
-          <w:rFonts w:ascii="Helvetica" w:hAnsi="Helvetica"/>
-          <w:color w:val="333333"/>
-          <w:sz w:val="20"/>
-          <w:szCs w:val="20"/>
-        </w:rPr>
-        <w:t>: </w:t>
-      </w:r>
-      <w:r>
-        <w:rPr>
-          <w:rFonts w:ascii="Helvetica" w:hAnsi="Helvetica"/>
-          <w:color w:val="333333"/>
-        </w:rPr>
-        <w:t>"blue"</w:t>
-      </w:r>
-      <w:bookmarkStart w:id="73" w:name="_GoBack"/>
-      <w:bookmarkEnd w:id="73"/>
-      <w:r>
-        <w:rPr>
-          <w:rFonts w:ascii="Helvetica" w:hAnsi="Helvetica"/>
-          <w:color w:val="333333"/>
-          <w:sz w:val="20"/>
-          <w:szCs w:val="20"/>
-        </w:rPr>
-        <w:br/>
-        <w:t>};</w:t>
-      </w:r>
-    </w:p>
-    <w:p>
-      <w:pPr>
-        <w:pStyle w:val="ab"/>
-        <w:shd w:val="clear" w:color="auto" w:fill="FFFFFF"/>
-        <w:wordWrap w:val="0"/>
-        <w:spacing w:before="0" w:beforeAutospacing="0" w:after="0" w:afterAutospacing="0" w:line="480" w:lineRule="atLeast"/>
-        <w:ind w:left="420" w:firstLine="420"/>
-        <w:rPr>
-          <w:rFonts w:ascii="Helvetica" w:hAnsi="Helvetica"/>
-          <w:color w:val="333333"/>
-          <w:sz w:val="20"/>
-          <w:szCs w:val="20"/>
-        </w:rPr>
-      </w:pPr>
-    </w:p>
-    <w:p>
-      <w:pPr>
-        <w:pStyle w:val="ab"/>
-        <w:shd w:val="clear" w:color="auto" w:fill="FFFFFF"/>
-        <w:wordWrap w:val="0"/>
-        <w:spacing w:before="0" w:beforeAutospacing="0" w:after="0" w:afterAutospacing="0" w:line="480" w:lineRule="atLeast"/>
-        <w:ind w:left="420" w:firstLine="420"/>
-        <w:rPr>
-          <w:rFonts w:ascii="Helvetica" w:hAnsi="Helvetica"/>
-          <w:color w:val="333333"/>
-          <w:sz w:val="20"/>
-          <w:szCs w:val="20"/>
-        </w:rPr>
-      </w:pPr>
-      <w:r>
-        <w:rPr>
-          <w:rFonts w:ascii="Helvetica" w:hAnsi="Helvetica"/>
-          <w:color w:val="333333"/>
-          <w:sz w:val="20"/>
-          <w:szCs w:val="20"/>
-        </w:rPr>
-        <w:t>每行代码字符小于</w:t>
-      </w:r>
-      <w:r>
-        <w:rPr>
-          <w:rFonts w:ascii="Helvetica" w:hAnsi="Helvetica"/>
-          <w:color w:val="333333"/>
-          <w:sz w:val="20"/>
-          <w:szCs w:val="20"/>
-        </w:rPr>
-        <w:t xml:space="preserve"> 120</w:t>
-      </w:r>
-    </w:p>
-    <w:p>
-      <w:pPr>
-        <w:pStyle w:val="ab"/>
-        <w:shd w:val="clear" w:color="auto" w:fill="FFFFFF"/>
-        <w:wordWrap w:val="0"/>
-        <w:spacing w:before="0" w:beforeAutospacing="0" w:after="0" w:afterAutospacing="0" w:line="480" w:lineRule="atLeast"/>
-        <w:ind w:left="420" w:firstLine="420"/>
-        <w:rPr>
-          <w:rFonts w:ascii="Helvetica" w:hAnsi="Helvetica"/>
-          <w:color w:val="333333"/>
-          <w:sz w:val="20"/>
-          <w:szCs w:val="20"/>
-        </w:rPr>
-      </w:pPr>
-      <w:r>
-        <w:rPr>
-          <w:rFonts w:ascii="Helvetica" w:hAnsi="Helvetica"/>
-          <w:color w:val="333333"/>
-          <w:sz w:val="20"/>
-          <w:szCs w:val="20"/>
-        </w:rPr>
-        <w:t>为了便于阅读每行字符建议小于数</w:t>
-      </w:r>
-      <w:r>
-        <w:rPr>
-          <w:rFonts w:ascii="Helvetica" w:hAnsi="Helvetica"/>
-          <w:color w:val="333333"/>
-          <w:sz w:val="20"/>
-          <w:szCs w:val="20"/>
-        </w:rPr>
-        <w:t xml:space="preserve"> 120 </w:t>
-      </w:r>
-      <w:proofErr w:type="gramStart"/>
-      <w:r>
-        <w:rPr>
-          <w:rFonts w:ascii="Helvetica" w:hAnsi="Helvetica"/>
-          <w:color w:val="333333"/>
-          <w:sz w:val="20"/>
-          <w:szCs w:val="20"/>
-        </w:rPr>
-        <w:t>个</w:t>
-      </w:r>
-      <w:proofErr w:type="gramEnd"/>
-      <w:r>
-        <w:rPr>
-          <w:rFonts w:ascii="Helvetica" w:hAnsi="Helvetica"/>
-          <w:color w:val="333333"/>
-          <w:sz w:val="20"/>
-          <w:szCs w:val="20"/>
-        </w:rPr>
-        <w:t>。</w:t>
-      </w:r>
-    </w:p>
-    <w:p>
-      <w:pPr>
-        <w:pStyle w:val="ab"/>
-        <w:shd w:val="clear" w:color="auto" w:fill="FFFFFF"/>
-        <w:wordWrap w:val="0"/>
-        <w:spacing w:before="0" w:beforeAutospacing="0" w:after="0" w:afterAutospacing="0" w:line="480" w:lineRule="atLeast"/>
-        <w:ind w:left="420" w:firstLine="420"/>
-        <w:rPr>
-          <w:rFonts w:ascii="Helvetica" w:hAnsi="Helvetica"/>
-          <w:color w:val="333333"/>
-          <w:sz w:val="20"/>
-          <w:szCs w:val="20"/>
-        </w:rPr>
-      </w:pPr>
-      <w:r>
-        <w:rPr>
-          <w:rFonts w:ascii="Helvetica" w:hAnsi="Helvetica"/>
-          <w:color w:val="333333"/>
-          <w:sz w:val="20"/>
-          <w:szCs w:val="20"/>
-        </w:rPr>
-        <w:t>如果一个</w:t>
-      </w:r>
-      <w:r>
-        <w:rPr>
-          <w:rFonts w:ascii="Helvetica" w:hAnsi="Helvetica"/>
-          <w:color w:val="333333"/>
-          <w:sz w:val="20"/>
-          <w:szCs w:val="20"/>
-        </w:rPr>
-        <w:t xml:space="preserve"> JavaScript </w:t>
-      </w:r>
-      <w:r>
-        <w:rPr>
-          <w:rFonts w:ascii="Helvetica" w:hAnsi="Helvetica"/>
-          <w:color w:val="333333"/>
-          <w:sz w:val="20"/>
-          <w:szCs w:val="20"/>
-        </w:rPr>
-        <w:t>语句超过了</w:t>
-      </w:r>
-      <w:r>
-        <w:rPr>
-          <w:rFonts w:ascii="Helvetica" w:hAnsi="Helvetica"/>
-          <w:color w:val="333333"/>
-          <w:sz w:val="20"/>
-          <w:szCs w:val="20"/>
-        </w:rPr>
-        <w:t xml:space="preserve"> 120 </w:t>
-      </w:r>
-      <w:proofErr w:type="gramStart"/>
-      <w:r>
-        <w:rPr>
-          <w:rFonts w:ascii="Helvetica" w:hAnsi="Helvetica"/>
-          <w:color w:val="333333"/>
-          <w:sz w:val="20"/>
-          <w:szCs w:val="20"/>
-        </w:rPr>
-        <w:t>个</w:t>
-      </w:r>
-      <w:proofErr w:type="gramEnd"/>
-      <w:r>
-        <w:rPr>
-          <w:rFonts w:ascii="Helvetica" w:hAnsi="Helvetica"/>
-          <w:color w:val="333333"/>
-          <w:sz w:val="20"/>
-          <w:szCs w:val="20"/>
-        </w:rPr>
-        <w:t>字符，建议在</w:t>
-      </w:r>
-      <w:r>
-        <w:rPr>
-          <w:rFonts w:ascii="Helvetica" w:hAnsi="Helvetica"/>
-          <w:color w:val="333333"/>
-          <w:sz w:val="20"/>
-          <w:szCs w:val="20"/>
+          <w:rFonts w:hint="eastAsia"/>
+          <w:sz w:val="24"/>
+        </w:rPr>
+        <w:t>/xx/xx</w:t>
+      </w:r>
+      <w:r>
+        <w:rPr>
+          <w:sz w:val="24"/>
+        </w:rPr>
+        <w:t xml:space="preserve">  </w:t>
+      </w:r>
+      <w:r>
+        <w:rPr>
+          <w:rFonts w:hint="eastAsia"/>
+          <w:sz w:val="24"/>
+        </w:rPr>
+        <w:t>做成</w:t>
+      </w:r>
+    </w:p>
+    <w:p>
+      <w:pPr>
+        <w:pStyle w:val="af1"/>
+        <w:spacing w:line="300" w:lineRule="auto"/>
+        <w:ind w:leftChars="350" w:left="840"/>
+        <w:rPr>
+          <w:sz w:val="24"/>
+        </w:rPr>
+      </w:pPr>
+    </w:p>
+    <w:p>
+      <w:pPr>
+        <w:pStyle w:val="af1"/>
+        <w:spacing w:line="300" w:lineRule="auto"/>
+        <w:ind w:leftChars="350" w:left="840"/>
+        <w:rPr>
+          <w:sz w:val="24"/>
+        </w:rPr>
+      </w:pPr>
+      <w:r>
+        <w:rPr>
+          <w:rFonts w:hint="eastAsia"/>
+          <w:sz w:val="24"/>
+        </w:rPr>
+        <w:t>每个函数头必须有头注释</w:t>
+      </w:r>
+      <w:r>
+        <w:rPr>
+          <w:sz w:val="24"/>
+        </w:rPr>
+        <w:t>，</w:t>
+      </w:r>
+      <w:r>
+        <w:rPr>
+          <w:rFonts w:hint="eastAsia"/>
+          <w:sz w:val="24"/>
+        </w:rPr>
+        <w:t>格式如下</w:t>
+      </w:r>
+    </w:p>
+    <w:p>
+      <w:pPr>
+        <w:pStyle w:val="af1"/>
+        <w:spacing w:line="300" w:lineRule="auto"/>
+        <w:ind w:leftChars="350" w:left="840"/>
+        <w:rPr>
+          <w:sz w:val="24"/>
+        </w:rPr>
+      </w:pPr>
+      <w:r>
+        <w:rPr>
+          <w:sz w:val="24"/>
+        </w:rPr>
+        <w:t xml:space="preserve">// </w:t>
+      </w:r>
+      <w:r>
+        <w:rPr>
+          <w:rFonts w:hint="eastAsia"/>
+          <w:sz w:val="24"/>
+        </w:rPr>
+        <w:t>函数名称（中文）：</w:t>
+      </w:r>
+      <w:r>
+        <w:rPr>
+          <w:rFonts w:hint="eastAsia"/>
+          <w:sz w:val="24"/>
+        </w:rPr>
+        <w:t xml:space="preserve"> XXXX</w:t>
+      </w:r>
+    </w:p>
+    <w:p>
+      <w:pPr>
+        <w:pStyle w:val="af1"/>
+        <w:spacing w:line="300" w:lineRule="auto"/>
+        <w:ind w:leftChars="350" w:left="840"/>
+        <w:rPr>
+          <w:sz w:val="24"/>
+        </w:rPr>
+      </w:pPr>
+      <w:r>
+        <w:rPr>
+          <w:sz w:val="24"/>
+        </w:rPr>
+        <w:lastRenderedPageBreak/>
+        <w:t xml:space="preserve">// </w:t>
+      </w:r>
+      <w:r>
+        <w:rPr>
+          <w:rFonts w:hint="eastAsia"/>
+          <w:sz w:val="24"/>
+        </w:rPr>
+        <w:t>概要说明：</w:t>
+      </w:r>
+      <w:r>
+        <w:rPr>
+          <w:rFonts w:hint="eastAsia"/>
+          <w:sz w:val="24"/>
+        </w:rPr>
+        <w:t>XXXX</w:t>
+      </w:r>
+    </w:p>
+    <w:p>
+      <w:pPr>
+        <w:pStyle w:val="af1"/>
+        <w:spacing w:line="300" w:lineRule="auto"/>
+        <w:ind w:leftChars="350" w:left="840"/>
+        <w:rPr>
+          <w:sz w:val="24"/>
+        </w:rPr>
+      </w:pPr>
+      <w:r>
+        <w:rPr>
+          <w:sz w:val="24"/>
+        </w:rPr>
+        <w:t xml:space="preserve">// </w:t>
+      </w:r>
+      <w:r>
+        <w:rPr>
+          <w:rFonts w:hint="eastAsia"/>
+          <w:sz w:val="24"/>
+        </w:rPr>
+        <w:t>@</w:t>
+      </w:r>
+      <w:proofErr w:type="spellStart"/>
+      <w:r>
+        <w:rPr>
+          <w:rFonts w:hint="eastAsia"/>
+          <w:sz w:val="24"/>
+        </w:rPr>
+        <w:t>param</w:t>
+      </w:r>
+      <w:proofErr w:type="spellEnd"/>
+      <w:r>
+        <w:rPr>
+          <w:rFonts w:hint="eastAsia"/>
+          <w:sz w:val="24"/>
+        </w:rPr>
+        <w:t>：</w:t>
+      </w:r>
+      <w:r>
+        <w:rPr>
+          <w:rFonts w:hint="eastAsia"/>
+          <w:sz w:val="24"/>
+        </w:rPr>
+        <w:t>XXX</w:t>
+      </w:r>
+      <w:r>
+        <w:rPr>
+          <w:sz w:val="24"/>
         </w:rPr>
         <w:t xml:space="preserve"> </w:t>
       </w:r>
       <w:r>
         <w:rPr>
-          <w:rFonts w:ascii="Helvetica" w:hAnsi="Helvetica"/>
-          <w:color w:val="333333"/>
-          <w:sz w:val="20"/>
-          <w:szCs w:val="20"/>
-        </w:rPr>
-        <w:t>运算符或者逗号后换行。</w:t>
-      </w:r>
-    </w:p>
-    <w:p>
-      <w:pPr>
-        <w:pStyle w:val="ab"/>
-        <w:shd w:val="clear" w:color="auto" w:fill="FFFFFF"/>
-        <w:wordWrap w:val="0"/>
-        <w:spacing w:before="0" w:beforeAutospacing="0" w:after="0" w:afterAutospacing="0" w:line="480" w:lineRule="atLeast"/>
-        <w:ind w:left="420" w:firstLine="420"/>
-        <w:rPr>
-          <w:rFonts w:ascii="Helvetica" w:hAnsi="Helvetica"/>
-          <w:color w:val="333333"/>
-          <w:sz w:val="20"/>
-          <w:szCs w:val="20"/>
-        </w:rPr>
-      </w:pPr>
-      <w:r>
-        <w:rPr>
-          <w:rFonts w:ascii="Helvetica" w:hAnsi="Helvetica"/>
-          <w:color w:val="333333"/>
-          <w:sz w:val="20"/>
-          <w:szCs w:val="20"/>
-        </w:rPr>
-        <w:t>(</w:t>
-      </w:r>
-      <w:r>
-        <w:rPr>
-          <w:rFonts w:ascii="Helvetica" w:hAnsi="Helvetica"/>
-          <w:color w:val="333333"/>
-          <w:sz w:val="20"/>
-          <w:szCs w:val="20"/>
-        </w:rPr>
-        <w:t>2</w:t>
-      </w:r>
-      <w:r>
-        <w:rPr>
-          <w:rFonts w:ascii="Helvetica" w:hAnsi="Helvetica"/>
-          <w:color w:val="333333"/>
-          <w:sz w:val="20"/>
-          <w:szCs w:val="20"/>
-        </w:rPr>
-        <w:t xml:space="preserve">) </w:t>
-      </w:r>
-      <w:r>
-        <w:rPr>
-          <w:rFonts w:ascii="Helvetica" w:hAnsi="Helvetica"/>
-          <w:color w:val="333333"/>
-          <w:sz w:val="20"/>
-          <w:szCs w:val="20"/>
-        </w:rPr>
-        <w:t>变量声明</w:t>
-      </w:r>
-    </w:p>
-    <w:p>
-      <w:pPr>
-        <w:pStyle w:val="ab"/>
-        <w:shd w:val="clear" w:color="auto" w:fill="FFFFFF"/>
-        <w:wordWrap w:val="0"/>
-        <w:spacing w:before="0" w:beforeAutospacing="0" w:after="0" w:afterAutospacing="0" w:line="480" w:lineRule="atLeast"/>
-        <w:ind w:left="420" w:firstLine="420"/>
-        <w:rPr>
-          <w:rFonts w:ascii="Helvetica" w:hAnsi="Helvetica"/>
-          <w:color w:val="333333"/>
-          <w:sz w:val="20"/>
-          <w:szCs w:val="20"/>
-        </w:rPr>
-      </w:pPr>
-      <w:r>
-        <w:rPr>
-          <w:rFonts w:ascii="Helvetica" w:hAnsi="Helvetica"/>
-          <w:color w:val="333333"/>
-          <w:sz w:val="20"/>
-          <w:szCs w:val="20"/>
-        </w:rPr>
-        <w:t xml:space="preserve">    </w:t>
-      </w:r>
-      <w:r>
-        <w:rPr>
-          <w:rFonts w:ascii="Helvetica" w:hAnsi="Helvetica"/>
-          <w:color w:val="333333"/>
-          <w:sz w:val="20"/>
-          <w:szCs w:val="20"/>
-        </w:rPr>
-        <w:t>永远在声明</w:t>
-      </w:r>
-      <w:r>
-        <w:rPr>
-          <w:rFonts w:ascii="Helvetica" w:hAnsi="Helvetica"/>
-          <w:color w:val="333333"/>
-          <w:sz w:val="20"/>
-          <w:szCs w:val="20"/>
+          <w:rFonts w:hint="eastAsia"/>
+          <w:sz w:val="24"/>
+        </w:rPr>
+        <w:t>XXXX</w:t>
+      </w:r>
+    </w:p>
+    <w:p>
+      <w:pPr>
+        <w:pStyle w:val="af1"/>
+        <w:spacing w:line="300" w:lineRule="auto"/>
+        <w:ind w:leftChars="350" w:left="840"/>
+        <w:rPr>
+          <w:sz w:val="24"/>
+        </w:rPr>
+      </w:pPr>
+      <w:r>
+        <w:rPr>
+          <w:sz w:val="24"/>
+        </w:rPr>
+        <w:t>// @</w:t>
+      </w:r>
+      <w:r>
+        <w:rPr>
+          <w:rFonts w:hint="eastAsia"/>
+          <w:sz w:val="24"/>
+        </w:rPr>
+        <w:t>return</w:t>
+      </w:r>
+      <w:r>
+        <w:rPr>
+          <w:rFonts w:hint="eastAsia"/>
+          <w:sz w:val="24"/>
+        </w:rPr>
+        <w:t>：</w:t>
+      </w:r>
+      <w:r>
+        <w:rPr>
+          <w:rFonts w:hint="eastAsia"/>
+          <w:sz w:val="24"/>
+        </w:rPr>
+        <w:t>XXX</w:t>
+      </w:r>
+    </w:p>
+    <w:p>
+      <w:pPr>
+        <w:pStyle w:val="af1"/>
+        <w:spacing w:line="300" w:lineRule="auto"/>
+        <w:ind w:leftChars="350" w:left="840"/>
+        <w:rPr>
+          <w:sz w:val="24"/>
+        </w:rPr>
+      </w:pPr>
+    </w:p>
+    <w:p>
+      <w:pPr>
+        <w:pStyle w:val="af1"/>
+        <w:spacing w:line="300" w:lineRule="auto"/>
+        <w:ind w:leftChars="350" w:left="840"/>
+        <w:rPr>
+          <w:sz w:val="24"/>
+        </w:rPr>
+      </w:pPr>
+      <w:r>
+        <w:rPr>
+          <w:rFonts w:hint="eastAsia"/>
+          <w:sz w:val="24"/>
+        </w:rPr>
+        <w:t>单行注释建议注释独立一行便于统计，若实在影响阅读，可放在一行</w:t>
+      </w:r>
+    </w:p>
+    <w:p>
+      <w:pPr>
+        <w:pStyle w:val="af1"/>
+        <w:spacing w:line="300" w:lineRule="auto"/>
+        <w:ind w:leftChars="350" w:left="840"/>
+        <w:rPr>
+          <w:sz w:val="24"/>
+        </w:rPr>
+      </w:pPr>
+      <w:r>
+        <w:rPr>
+          <w:rFonts w:hint="eastAsia"/>
+          <w:sz w:val="24"/>
+        </w:rPr>
+        <w:t>判断注释放在</w:t>
+      </w:r>
+      <w:r>
+        <w:rPr>
+          <w:rFonts w:hint="eastAsia"/>
+          <w:sz w:val="24"/>
+        </w:rPr>
+        <w:t>{}</w:t>
+      </w:r>
+      <w:r>
+        <w:rPr>
+          <w:rFonts w:hint="eastAsia"/>
+          <w:sz w:val="24"/>
+        </w:rPr>
+        <w:t>中第一行。</w:t>
+      </w:r>
+    </w:p>
+    <w:p>
+      <w:pPr>
+        <w:pStyle w:val="af1"/>
+        <w:spacing w:line="300" w:lineRule="auto"/>
+        <w:ind w:leftChars="350" w:left="840"/>
+        <w:rPr>
+          <w:sz w:val="24"/>
+        </w:rPr>
+      </w:pPr>
+    </w:p>
+    <w:p>
+      <w:pPr>
+        <w:pStyle w:val="af1"/>
+        <w:spacing w:line="300" w:lineRule="auto"/>
+        <w:ind w:leftChars="350" w:left="840"/>
+        <w:rPr>
+          <w:sz w:val="24"/>
+        </w:rPr>
+      </w:pPr>
+      <w:r>
+        <w:rPr>
+          <w:rFonts w:hint="eastAsia"/>
+          <w:sz w:val="24"/>
+        </w:rPr>
+        <w:t>注释率要求：</w:t>
+      </w:r>
+      <w:r>
+        <w:rPr>
+          <w:rFonts w:hint="eastAsia"/>
+          <w:sz w:val="24"/>
         </w:rPr>
         <w:t xml:space="preserve"> </w:t>
       </w:r>
       <w:r>
         <w:rPr>
-          <w:rFonts w:ascii="Helvetica" w:hAnsi="Helvetica" w:hint="eastAsia"/>
-          <w:color w:val="333333"/>
-          <w:sz w:val="20"/>
-          <w:szCs w:val="20"/>
-        </w:rPr>
-        <w:t>(</w:t>
-      </w:r>
-      <w:r>
-        <w:rPr>
-          <w:rFonts w:ascii="Helvetica" w:hAnsi="Helvetica"/>
-          <w:color w:val="333333"/>
-          <w:sz w:val="20"/>
-          <w:szCs w:val="20"/>
-        </w:rPr>
-        <w:t>let</w:t>
-      </w:r>
-      <w:r>
-        <w:rPr>
-          <w:rFonts w:ascii="Helvetica" w:hAnsi="Helvetica" w:hint="eastAsia"/>
-          <w:color w:val="333333"/>
-          <w:sz w:val="20"/>
-          <w:szCs w:val="20"/>
-        </w:rPr>
-        <w:t>或</w:t>
-      </w:r>
-      <w:proofErr w:type="spellStart"/>
-      <w:r>
-        <w:rPr>
-          <w:rFonts w:ascii="Helvetica" w:hAnsi="Helvetica"/>
-          <w:color w:val="333333"/>
-          <w:sz w:val="20"/>
-          <w:szCs w:val="20"/>
-        </w:rPr>
-        <w:t>const</w:t>
-      </w:r>
-      <w:proofErr w:type="spellEnd"/>
-      <w:r>
-        <w:rPr>
-          <w:rFonts w:ascii="Helvetica" w:hAnsi="Helvetica"/>
-          <w:color w:val="333333"/>
-          <w:sz w:val="20"/>
-          <w:szCs w:val="20"/>
-        </w:rPr>
-        <w:t>)</w:t>
-      </w:r>
-      <w:r>
-        <w:rPr>
-          <w:rFonts w:ascii="Helvetica" w:hAnsi="Helvetica"/>
-          <w:color w:val="333333"/>
-          <w:sz w:val="20"/>
-          <w:szCs w:val="20"/>
-        </w:rPr>
-        <w:t>之后再使用变量，避免污染全局上下文。</w:t>
-      </w:r>
-    </w:p>
-    <w:p>
-      <w:pPr>
-        <w:pStyle w:val="ab"/>
-        <w:shd w:val="clear" w:color="auto" w:fill="FFFFFF"/>
-        <w:wordWrap w:val="0"/>
-        <w:spacing w:before="0" w:beforeAutospacing="0" w:after="0" w:afterAutospacing="0" w:line="480" w:lineRule="atLeast"/>
-        <w:ind w:left="420" w:firstLine="420"/>
-        <w:rPr>
-          <w:rFonts w:ascii="Helvetica" w:hAnsi="Helvetica"/>
-          <w:color w:val="333333"/>
-          <w:sz w:val="20"/>
-          <w:szCs w:val="20"/>
-        </w:rPr>
-      </w:pPr>
-      <w:r>
-        <w:rPr>
-          <w:rFonts w:ascii="Helvetica" w:hAnsi="Helvetica"/>
-          <w:color w:val="333333"/>
-          <w:sz w:val="20"/>
-          <w:szCs w:val="20"/>
-        </w:rPr>
-        <w:tab/>
-      </w:r>
-      <w:r>
-        <w:rPr>
-          <w:rFonts w:ascii="Helvetica" w:hAnsi="Helvetica" w:hint="eastAsia"/>
-          <w:color w:val="333333"/>
-          <w:sz w:val="20"/>
-          <w:szCs w:val="20"/>
-        </w:rPr>
-        <w:t>没有特殊必要，尽可能避免使用</w:t>
-      </w:r>
-      <w:proofErr w:type="spellStart"/>
-      <w:r>
-        <w:rPr>
-          <w:rFonts w:ascii="Helvetica" w:hAnsi="Helvetica" w:hint="eastAsia"/>
-          <w:color w:val="333333"/>
-          <w:sz w:val="20"/>
-          <w:szCs w:val="20"/>
-        </w:rPr>
-        <w:t>var</w:t>
-      </w:r>
-      <w:proofErr w:type="spellEnd"/>
-      <w:r>
-        <w:rPr>
-          <w:rFonts w:ascii="Helvetica" w:hAnsi="Helvetica" w:hint="eastAsia"/>
-          <w:color w:val="333333"/>
-          <w:sz w:val="20"/>
-          <w:szCs w:val="20"/>
-        </w:rPr>
-        <w:t>。</w:t>
-      </w:r>
-    </w:p>
-    <w:p>
-      <w:pPr>
-        <w:pStyle w:val="ab"/>
-        <w:shd w:val="clear" w:color="auto" w:fill="FFFFFF"/>
-        <w:wordWrap w:val="0"/>
-        <w:spacing w:before="0" w:beforeAutospacing="0" w:after="0" w:afterAutospacing="0" w:line="480" w:lineRule="atLeast"/>
-        <w:ind w:left="420" w:firstLine="420"/>
-        <w:rPr>
-          <w:rFonts w:ascii="Helvetica" w:hAnsi="Helvetica"/>
-          <w:color w:val="333333"/>
-          <w:sz w:val="20"/>
-          <w:szCs w:val="20"/>
-        </w:rPr>
-      </w:pPr>
-      <w:r>
-        <w:rPr>
-          <w:rFonts w:ascii="Helvetica" w:hAnsi="Helvetica"/>
-          <w:color w:val="333333"/>
-          <w:sz w:val="20"/>
-          <w:szCs w:val="20"/>
-        </w:rPr>
-        <w:t xml:space="preserve">    </w:t>
-      </w:r>
-      <w:r>
-        <w:rPr>
-          <w:rFonts w:ascii="Helvetica" w:hAnsi="Helvetica"/>
-          <w:color w:val="333333"/>
-          <w:sz w:val="20"/>
-          <w:szCs w:val="20"/>
-        </w:rPr>
-        <w:t>每行声明都应该带上</w:t>
-      </w:r>
-      <w:r>
-        <w:rPr>
-          <w:rFonts w:ascii="Helvetica" w:hAnsi="Helvetica" w:hint="eastAsia"/>
-          <w:color w:val="333333"/>
-          <w:sz w:val="20"/>
-          <w:szCs w:val="20"/>
-        </w:rPr>
-        <w:t>(</w:t>
-      </w:r>
-      <w:r>
-        <w:rPr>
-          <w:rFonts w:ascii="Helvetica" w:hAnsi="Helvetica"/>
-          <w:color w:val="333333"/>
-          <w:sz w:val="20"/>
-          <w:szCs w:val="20"/>
-        </w:rPr>
-        <w:t>let</w:t>
-      </w:r>
-      <w:r>
-        <w:rPr>
-          <w:rFonts w:ascii="Helvetica" w:hAnsi="Helvetica" w:hint="eastAsia"/>
-          <w:color w:val="333333"/>
-          <w:sz w:val="20"/>
-          <w:szCs w:val="20"/>
-        </w:rPr>
-        <w:t>或</w:t>
-      </w:r>
-      <w:proofErr w:type="spellStart"/>
-      <w:r>
-        <w:rPr>
-          <w:rFonts w:ascii="Helvetica" w:hAnsi="Helvetica"/>
-          <w:color w:val="333333"/>
-          <w:sz w:val="20"/>
-          <w:szCs w:val="20"/>
-        </w:rPr>
-        <w:t>const</w:t>
-      </w:r>
-      <w:proofErr w:type="spellEnd"/>
-      <w:r>
-        <w:rPr>
-          <w:rFonts w:ascii="Helvetica" w:hAnsi="Helvetica"/>
-          <w:color w:val="333333"/>
-          <w:sz w:val="20"/>
-          <w:szCs w:val="20"/>
-        </w:rPr>
-        <w:t>)</w:t>
-      </w:r>
-      <w:r>
-        <w:rPr>
-          <w:rFonts w:ascii="Helvetica" w:hAnsi="Helvetica"/>
-          <w:color w:val="333333"/>
-          <w:sz w:val="20"/>
-          <w:szCs w:val="20"/>
-        </w:rPr>
-        <w:t>，而不是只有一个</w:t>
-      </w:r>
-      <w:r>
-        <w:rPr>
-          <w:rFonts w:ascii="Helvetica" w:hAnsi="Helvetica" w:hint="eastAsia"/>
-          <w:color w:val="333333"/>
-          <w:sz w:val="20"/>
-          <w:szCs w:val="20"/>
-        </w:rPr>
-        <w:t>(</w:t>
-      </w:r>
-      <w:r>
-        <w:rPr>
-          <w:rFonts w:ascii="Helvetica" w:hAnsi="Helvetica"/>
-          <w:color w:val="333333"/>
-          <w:sz w:val="20"/>
-          <w:szCs w:val="20"/>
-        </w:rPr>
-        <w:t>let</w:t>
-      </w:r>
-      <w:r>
-        <w:rPr>
-          <w:rFonts w:ascii="Helvetica" w:hAnsi="Helvetica" w:hint="eastAsia"/>
-          <w:color w:val="333333"/>
-          <w:sz w:val="20"/>
-          <w:szCs w:val="20"/>
-        </w:rPr>
-        <w:t>或</w:t>
-      </w:r>
-      <w:proofErr w:type="spellStart"/>
-      <w:r>
-        <w:rPr>
-          <w:rFonts w:ascii="Helvetica" w:hAnsi="Helvetica"/>
-          <w:color w:val="333333"/>
-          <w:sz w:val="20"/>
-          <w:szCs w:val="20"/>
-        </w:rPr>
-        <w:t>const</w:t>
-      </w:r>
-      <w:proofErr w:type="spellEnd"/>
-      <w:r>
-        <w:rPr>
-          <w:rFonts w:ascii="Helvetica" w:hAnsi="Helvetica"/>
-          <w:color w:val="333333"/>
-          <w:sz w:val="20"/>
-          <w:szCs w:val="20"/>
-        </w:rPr>
-        <w:t>)</w:t>
-      </w:r>
-      <w:r>
-        <w:rPr>
-          <w:rFonts w:ascii="Helvetica" w:hAnsi="Helvetica"/>
-          <w:color w:val="333333"/>
-          <w:sz w:val="20"/>
-          <w:szCs w:val="20"/>
-        </w:rPr>
-        <w:t>：</w:t>
-      </w:r>
-    </w:p>
-    <w:p>
-      <w:pPr>
-        <w:pStyle w:val="ab"/>
-        <w:shd w:val="clear" w:color="auto" w:fill="FFFFFF"/>
-        <w:wordWrap w:val="0"/>
-        <w:spacing w:before="0" w:beforeAutospacing="0" w:after="0" w:afterAutospacing="0" w:line="480" w:lineRule="atLeast"/>
-        <w:ind w:left="420" w:firstLine="420"/>
-        <w:rPr>
-          <w:rFonts w:ascii="Helvetica" w:hAnsi="Helvetica"/>
-          <w:color w:val="333333"/>
-          <w:sz w:val="20"/>
-          <w:szCs w:val="20"/>
-        </w:rPr>
-      </w:pPr>
-      <w:r>
-        <w:rPr>
-          <w:rFonts w:ascii="Helvetica" w:hAnsi="Helvetica"/>
-          <w:color w:val="333333"/>
-          <w:sz w:val="20"/>
-          <w:szCs w:val="20"/>
-        </w:rPr>
-        <w:t xml:space="preserve">    </w:t>
-      </w:r>
-      <w:r>
-        <w:rPr>
-          <w:rFonts w:ascii="Helvetica" w:hAnsi="Helvetica"/>
-          <w:color w:val="333333"/>
-          <w:sz w:val="20"/>
-          <w:szCs w:val="20"/>
-        </w:rPr>
-        <w:t>推荐的代码：</w:t>
-      </w:r>
-    </w:p>
-    <w:p>
-      <w:pPr>
-        <w:pStyle w:val="ab"/>
-        <w:shd w:val="clear" w:color="auto" w:fill="FFFFFF"/>
-        <w:wordWrap w:val="0"/>
-        <w:spacing w:before="0" w:beforeAutospacing="0" w:after="0" w:afterAutospacing="0" w:line="480" w:lineRule="atLeast"/>
-        <w:ind w:left="420" w:firstLine="420"/>
-        <w:rPr>
-          <w:rFonts w:ascii="Helvetica" w:hAnsi="Helvetica"/>
-          <w:color w:val="333333"/>
-          <w:sz w:val="20"/>
-          <w:szCs w:val="20"/>
-        </w:rPr>
-      </w:pPr>
-      <w:r>
-        <w:rPr>
-          <w:rFonts w:ascii="Helvetica" w:hAnsi="Helvetica"/>
-          <w:color w:val="333333"/>
-          <w:sz w:val="20"/>
-          <w:szCs w:val="20"/>
-        </w:rPr>
-        <w:t xml:space="preserve">        </w:t>
-      </w:r>
-      <w:proofErr w:type="gramStart"/>
-      <w:r>
-        <w:rPr>
-          <w:rFonts w:ascii="Helvetica" w:hAnsi="Helvetica"/>
-          <w:color w:val="333333"/>
-          <w:sz w:val="20"/>
-          <w:szCs w:val="20"/>
-        </w:rPr>
-        <w:t>let</w:t>
-      </w:r>
-      <w:proofErr w:type="gramEnd"/>
-      <w:r>
-        <w:rPr>
-          <w:rFonts w:ascii="Helvetica" w:hAnsi="Helvetica"/>
-          <w:color w:val="333333"/>
-          <w:sz w:val="20"/>
-          <w:szCs w:val="20"/>
-        </w:rPr>
-        <w:t xml:space="preserve"> </w:t>
-      </w:r>
-      <w:proofErr w:type="spellStart"/>
-      <w:r>
-        <w:rPr>
-          <w:rFonts w:ascii="Helvetica" w:hAnsi="Helvetica"/>
-          <w:color w:val="333333"/>
-          <w:sz w:val="20"/>
-          <w:szCs w:val="20"/>
-        </w:rPr>
-        <w:t>i</w:t>
-      </w:r>
-      <w:proofErr w:type="spellEnd"/>
-      <w:r>
-        <w:rPr>
-          <w:rFonts w:ascii="Helvetica" w:hAnsi="Helvetica"/>
-          <w:color w:val="333333"/>
-          <w:sz w:val="20"/>
-          <w:szCs w:val="20"/>
-        </w:rPr>
-        <w:t>=1</w:t>
-      </w:r>
-      <w:r>
-        <w:rPr>
-          <w:rFonts w:ascii="Helvetica" w:hAnsi="Helvetica"/>
-          <w:color w:val="333333"/>
-          <w:sz w:val="20"/>
-          <w:szCs w:val="20"/>
-        </w:rPr>
-        <w:t>;</w:t>
-      </w:r>
-    </w:p>
-    <w:p>
-      <w:pPr>
-        <w:pStyle w:val="ab"/>
-        <w:shd w:val="clear" w:color="auto" w:fill="FFFFFF"/>
-        <w:wordWrap w:val="0"/>
-        <w:spacing w:before="0" w:beforeAutospacing="0" w:after="0" w:afterAutospacing="0" w:line="480" w:lineRule="atLeast"/>
-        <w:ind w:left="420" w:firstLine="420"/>
-        <w:rPr>
-          <w:rFonts w:ascii="Helvetica" w:hAnsi="Helvetica"/>
-          <w:color w:val="333333"/>
-          <w:sz w:val="20"/>
-          <w:szCs w:val="20"/>
-        </w:rPr>
-      </w:pPr>
-      <w:r>
-        <w:rPr>
-          <w:rFonts w:ascii="Helvetica" w:hAnsi="Helvetica"/>
-          <w:color w:val="333333"/>
-          <w:sz w:val="20"/>
-          <w:szCs w:val="20"/>
-        </w:rPr>
-        <w:t xml:space="preserve">        </w:t>
-      </w:r>
-      <w:proofErr w:type="gramStart"/>
-      <w:r>
-        <w:rPr>
-          <w:rFonts w:ascii="Helvetica" w:hAnsi="Helvetica"/>
-          <w:color w:val="333333"/>
-          <w:sz w:val="20"/>
-          <w:szCs w:val="20"/>
-        </w:rPr>
-        <w:t>let</w:t>
-      </w:r>
-      <w:proofErr w:type="gramEnd"/>
-      <w:r>
-        <w:rPr>
-          <w:rFonts w:ascii="Helvetica" w:hAnsi="Helvetica"/>
-          <w:color w:val="333333"/>
-          <w:sz w:val="20"/>
-          <w:szCs w:val="20"/>
-        </w:rPr>
-        <w:t xml:space="preserve"> </w:t>
-      </w:r>
-      <w:r>
-        <w:rPr>
-          <w:rFonts w:ascii="Helvetica" w:hAnsi="Helvetica"/>
-          <w:color w:val="333333"/>
-          <w:sz w:val="20"/>
-          <w:szCs w:val="20"/>
-        </w:rPr>
-        <w:t>j=2</w:t>
-      </w:r>
-      <w:r>
-        <w:rPr>
-          <w:rFonts w:ascii="Helvetica" w:hAnsi="Helvetica"/>
-          <w:color w:val="333333"/>
-          <w:sz w:val="20"/>
-          <w:szCs w:val="20"/>
-        </w:rPr>
-        <w:t>;</w:t>
-      </w:r>
-    </w:p>
-    <w:p>
-      <w:pPr>
-        <w:pStyle w:val="ab"/>
-        <w:shd w:val="clear" w:color="auto" w:fill="FFFFFF"/>
-        <w:wordWrap w:val="0"/>
-        <w:spacing w:before="0" w:beforeAutospacing="0" w:after="0" w:afterAutospacing="0" w:line="480" w:lineRule="atLeast"/>
-        <w:ind w:left="420" w:firstLine="420"/>
-        <w:rPr>
-          <w:rFonts w:ascii="Helvetica" w:hAnsi="Helvetica"/>
-          <w:color w:val="333333"/>
-          <w:sz w:val="20"/>
-          <w:szCs w:val="20"/>
-        </w:rPr>
-      </w:pPr>
-    </w:p>
-    <w:p>
-      <w:pPr>
-        <w:pStyle w:val="ab"/>
-        <w:shd w:val="clear" w:color="auto" w:fill="FFFFFF"/>
-        <w:wordWrap w:val="0"/>
-        <w:spacing w:before="0" w:beforeAutospacing="0" w:after="0" w:afterAutospacing="0" w:line="480" w:lineRule="atLeast"/>
-        <w:ind w:left="420" w:firstLine="420"/>
-        <w:rPr>
-          <w:rFonts w:ascii="Helvetica" w:hAnsi="Helvetica"/>
-          <w:color w:val="333333"/>
-          <w:sz w:val="20"/>
-          <w:szCs w:val="20"/>
-        </w:rPr>
-      </w:pPr>
-      <w:r>
-        <w:rPr>
-          <w:rFonts w:ascii="Helvetica" w:hAnsi="Helvetica"/>
-          <w:color w:val="333333"/>
-          <w:sz w:val="20"/>
-          <w:szCs w:val="20"/>
-        </w:rPr>
-        <w:t xml:space="preserve">    </w:t>
-      </w:r>
-      <w:r>
-        <w:rPr>
-          <w:rFonts w:ascii="Helvetica" w:hAnsi="Helvetica"/>
-          <w:color w:val="333333"/>
-          <w:sz w:val="20"/>
-          <w:szCs w:val="20"/>
-        </w:rPr>
-        <w:t>不推荐的代码：</w:t>
-      </w:r>
-    </w:p>
-    <w:p>
-      <w:pPr>
-        <w:pStyle w:val="ab"/>
-        <w:shd w:val="clear" w:color="auto" w:fill="FFFFFF"/>
-        <w:wordWrap w:val="0"/>
-        <w:spacing w:before="0" w:beforeAutospacing="0" w:after="0" w:afterAutospacing="0" w:line="480" w:lineRule="atLeast"/>
-        <w:ind w:left="420" w:firstLine="420"/>
-        <w:rPr>
-          <w:rFonts w:ascii="Helvetica" w:hAnsi="Helvetica"/>
-          <w:color w:val="333333"/>
-          <w:sz w:val="20"/>
-          <w:szCs w:val="20"/>
-        </w:rPr>
-      </w:pPr>
-      <w:r>
-        <w:rPr>
-          <w:rFonts w:ascii="Helvetica" w:hAnsi="Helvetica"/>
-          <w:color w:val="333333"/>
-          <w:sz w:val="20"/>
-          <w:szCs w:val="20"/>
-        </w:rPr>
-        <w:t xml:space="preserve">        </w:t>
-      </w:r>
-      <w:proofErr w:type="gramStart"/>
-      <w:r>
-        <w:rPr>
-          <w:rFonts w:ascii="Helvetica" w:hAnsi="Helvetica"/>
-          <w:color w:val="333333"/>
-          <w:sz w:val="20"/>
-          <w:szCs w:val="20"/>
-        </w:rPr>
-        <w:t>let</w:t>
-      </w:r>
-      <w:proofErr w:type="gramEnd"/>
-      <w:r>
-        <w:rPr>
-          <w:rFonts w:ascii="Helvetica" w:hAnsi="Helvetica"/>
-          <w:color w:val="333333"/>
-          <w:sz w:val="20"/>
-          <w:szCs w:val="20"/>
-        </w:rPr>
-        <w:t xml:space="preserve"> </w:t>
-      </w:r>
-      <w:proofErr w:type="spellStart"/>
-      <w:r>
-        <w:rPr>
-          <w:rFonts w:ascii="Helvetica" w:hAnsi="Helvetica"/>
-          <w:color w:val="333333"/>
-          <w:sz w:val="20"/>
-          <w:szCs w:val="20"/>
-        </w:rPr>
-        <w:t>i,j</w:t>
-      </w:r>
-      <w:proofErr w:type="spellEnd"/>
-      <w:r>
-        <w:rPr>
-          <w:rFonts w:ascii="Helvetica" w:hAnsi="Helvetica"/>
-          <w:color w:val="333333"/>
-          <w:sz w:val="20"/>
-          <w:szCs w:val="20"/>
-        </w:rPr>
-        <w:t>;</w:t>
-      </w:r>
-    </w:p>
-    <w:p>
-      <w:pPr>
-        <w:pStyle w:val="ab"/>
-        <w:shd w:val="clear" w:color="auto" w:fill="FFFFFF"/>
-        <w:wordWrap w:val="0"/>
-        <w:spacing w:before="0" w:beforeAutospacing="0" w:after="0" w:afterAutospacing="0" w:line="480" w:lineRule="atLeast"/>
-        <w:ind w:left="420" w:firstLine="420"/>
-        <w:rPr>
-          <w:rFonts w:ascii="Helvetica" w:hAnsi="Helvetica"/>
-          <w:color w:val="333333"/>
-          <w:sz w:val="20"/>
-          <w:szCs w:val="20"/>
-        </w:rPr>
-      </w:pPr>
-      <w:r>
-        <w:rPr>
-          <w:rFonts w:ascii="Helvetica" w:hAnsi="Helvetica"/>
-          <w:color w:val="333333"/>
-          <w:sz w:val="20"/>
-          <w:szCs w:val="20"/>
-        </w:rPr>
-        <w:t xml:space="preserve">        </w:t>
-      </w:r>
-      <w:proofErr w:type="gramStart"/>
-      <w:r>
-        <w:rPr>
-          <w:rFonts w:ascii="Helvetica" w:hAnsi="Helvetica"/>
-          <w:color w:val="333333"/>
-          <w:sz w:val="20"/>
-          <w:szCs w:val="20"/>
-        </w:rPr>
-        <w:t>let</w:t>
-      </w:r>
-      <w:proofErr w:type="gramEnd"/>
-      <w:r>
-        <w:rPr>
-          <w:rFonts w:ascii="Helvetica" w:hAnsi="Helvetica"/>
-          <w:color w:val="333333"/>
-          <w:sz w:val="20"/>
-          <w:szCs w:val="20"/>
-        </w:rPr>
-        <w:t xml:space="preserve"> </w:t>
-      </w:r>
-      <w:proofErr w:type="spellStart"/>
-      <w:r>
-        <w:rPr>
-          <w:rFonts w:ascii="Helvetica" w:hAnsi="Helvetica"/>
-          <w:color w:val="333333"/>
-          <w:sz w:val="20"/>
-          <w:szCs w:val="20"/>
-        </w:rPr>
-        <w:t>i</w:t>
-      </w:r>
-      <w:proofErr w:type="spellEnd"/>
-      <w:r>
-        <w:rPr>
-          <w:rFonts w:ascii="Helvetica" w:hAnsi="Helvetica"/>
-          <w:color w:val="333333"/>
-          <w:sz w:val="20"/>
-          <w:szCs w:val="20"/>
-        </w:rPr>
-        <w:t>=1,j=2;</w:t>
-      </w:r>
-    </w:p>
-    <w:p>
-      <w:pPr>
-        <w:pStyle w:val="ab"/>
-        <w:shd w:val="clear" w:color="auto" w:fill="FFFFFF"/>
-        <w:wordWrap w:val="0"/>
-        <w:spacing w:before="0" w:beforeAutospacing="0" w:after="0" w:afterAutospacing="0" w:line="480" w:lineRule="atLeast"/>
-        <w:ind w:left="420" w:firstLine="420"/>
-        <w:rPr>
-          <w:rFonts w:ascii="Helvetica" w:hAnsi="Helvetica"/>
-          <w:color w:val="333333"/>
-          <w:sz w:val="20"/>
-          <w:szCs w:val="20"/>
-        </w:rPr>
-      </w:pPr>
-      <w:r>
-        <w:rPr>
-          <w:rFonts w:ascii="Helvetica" w:hAnsi="Helvetica"/>
-          <w:color w:val="333333"/>
-          <w:sz w:val="20"/>
-          <w:szCs w:val="20"/>
-        </w:rPr>
-        <w:t> </w:t>
-      </w:r>
-      <w:r>
-        <w:rPr>
-          <w:rFonts w:ascii="Helvetica" w:hAnsi="Helvetica"/>
-          <w:color w:val="333333"/>
-          <w:sz w:val="20"/>
-          <w:szCs w:val="20"/>
-        </w:rPr>
-        <w:t>比较操作</w:t>
-      </w:r>
-    </w:p>
-    <w:p>
-      <w:pPr>
-        <w:pStyle w:val="ab"/>
-        <w:shd w:val="clear" w:color="auto" w:fill="FFFFFF"/>
-        <w:wordWrap w:val="0"/>
-        <w:spacing w:before="0" w:beforeAutospacing="0" w:after="0" w:afterAutospacing="0" w:line="480" w:lineRule="atLeast"/>
-        <w:ind w:left="420" w:firstLine="420"/>
-        <w:rPr>
-          <w:rFonts w:ascii="Helvetica" w:hAnsi="Helvetica"/>
-          <w:color w:val="333333"/>
-          <w:sz w:val="20"/>
-          <w:szCs w:val="20"/>
-        </w:rPr>
-      </w:pPr>
-      <w:r>
-        <w:rPr>
-          <w:rFonts w:ascii="Helvetica" w:hAnsi="Helvetica" w:hint="eastAsia"/>
-          <w:color w:val="333333"/>
-          <w:sz w:val="20"/>
-          <w:szCs w:val="20"/>
-        </w:rPr>
-        <w:t>如果没有特殊情况</w:t>
-      </w:r>
-      <w:r>
-        <w:rPr>
-          <w:rFonts w:ascii="Helvetica" w:hAnsi="Helvetica"/>
-          <w:color w:val="333333"/>
-          <w:sz w:val="20"/>
-          <w:szCs w:val="20"/>
-        </w:rPr>
-        <w:t>尽量使用</w:t>
-      </w:r>
-      <w:r>
-        <w:rPr>
-          <w:rFonts w:ascii="Helvetica" w:hAnsi="Helvetica"/>
-          <w:color w:val="333333"/>
-          <w:sz w:val="20"/>
-          <w:szCs w:val="20"/>
-        </w:rPr>
-        <w:t>'==='</w:t>
-      </w:r>
-      <w:r>
-        <w:rPr>
-          <w:rFonts w:ascii="Helvetica" w:hAnsi="Helvetica"/>
-          <w:color w:val="333333"/>
-          <w:sz w:val="20"/>
-          <w:szCs w:val="20"/>
-        </w:rPr>
-        <w:t>代替</w:t>
-      </w:r>
-      <w:r>
-        <w:rPr>
-          <w:rFonts w:ascii="Helvetica" w:hAnsi="Helvetica"/>
-          <w:color w:val="333333"/>
-          <w:sz w:val="20"/>
-          <w:szCs w:val="20"/>
-        </w:rPr>
-        <w:t>'=='</w:t>
-      </w:r>
-    </w:p>
-    <w:p>
-      <w:pPr>
-        <w:pStyle w:val="ab"/>
-        <w:shd w:val="clear" w:color="auto" w:fill="FFFFFF"/>
-        <w:wordWrap w:val="0"/>
-        <w:spacing w:before="0" w:beforeAutospacing="0" w:after="0" w:afterAutospacing="0" w:line="480" w:lineRule="atLeast"/>
-        <w:ind w:left="420" w:firstLine="420"/>
-        <w:rPr>
-          <w:rFonts w:ascii="Helvetica" w:hAnsi="Helvetica"/>
-          <w:color w:val="333333"/>
-          <w:sz w:val="20"/>
-          <w:szCs w:val="20"/>
-        </w:rPr>
-      </w:pPr>
-      <w:r>
-        <w:rPr>
-          <w:rFonts w:ascii="Helvetica" w:hAnsi="Helvetica"/>
-          <w:color w:val="333333"/>
-          <w:sz w:val="20"/>
-          <w:szCs w:val="20"/>
-        </w:rPr>
-        <w:t>尽量使用</w:t>
-      </w:r>
-      <w:r>
-        <w:rPr>
-          <w:rFonts w:ascii="Helvetica" w:hAnsi="Helvetica"/>
-          <w:color w:val="333333"/>
-          <w:sz w:val="20"/>
-          <w:szCs w:val="20"/>
-        </w:rPr>
-        <w:t xml:space="preserve"> `</w:t>
-      </w:r>
-      <w:r>
-        <w:rPr>
-          <w:rFonts w:ascii="Helvetica" w:hAnsi="Helvetica"/>
-          <w:color w:val="333333"/>
-          <w:sz w:val="20"/>
-          <w:szCs w:val="20"/>
-        </w:rPr>
-        <w:t>{} []</w:t>
-      </w:r>
-      <w:r>
-        <w:rPr>
-          <w:rFonts w:ascii="Helvetica" w:hAnsi="Helvetica"/>
-          <w:color w:val="333333"/>
-          <w:sz w:val="20"/>
-          <w:szCs w:val="20"/>
-        </w:rPr>
-        <w:t>`</w:t>
-      </w:r>
-      <w:r>
-        <w:rPr>
-          <w:rFonts w:ascii="Helvetica" w:hAnsi="Helvetica"/>
-          <w:color w:val="333333"/>
-          <w:sz w:val="20"/>
-          <w:szCs w:val="20"/>
-        </w:rPr>
-        <w:t>代替</w:t>
-      </w:r>
-      <w:r>
-        <w:rPr>
-          <w:rFonts w:ascii="Helvetica" w:hAnsi="Helvetica"/>
-          <w:color w:val="333333"/>
-          <w:sz w:val="20"/>
-          <w:szCs w:val="20"/>
-        </w:rPr>
-        <w:t>`</w:t>
-      </w:r>
-      <w:r>
-        <w:rPr>
-          <w:rFonts w:ascii="Helvetica" w:hAnsi="Helvetica"/>
-          <w:color w:val="333333"/>
-          <w:sz w:val="20"/>
-          <w:szCs w:val="20"/>
-        </w:rPr>
-        <w:t>new Object()  new Array()</w:t>
-      </w:r>
-      <w:r>
-        <w:rPr>
-          <w:rFonts w:ascii="Helvetica" w:hAnsi="Helvetica"/>
-          <w:color w:val="333333"/>
-          <w:sz w:val="20"/>
-          <w:szCs w:val="20"/>
-        </w:rPr>
-        <w:t>`</w:t>
-      </w:r>
-      <w:r>
-        <w:rPr>
-          <w:rFonts w:ascii="Helvetica" w:hAnsi="Helvetica"/>
-          <w:color w:val="333333"/>
-          <w:sz w:val="20"/>
-          <w:szCs w:val="20"/>
-        </w:rPr>
-        <w:t>，不要使用</w:t>
-      </w:r>
-      <w:r>
-        <w:rPr>
-          <w:rFonts w:ascii="Helvetica" w:hAnsi="Helvetica"/>
-          <w:color w:val="333333"/>
-          <w:sz w:val="20"/>
-          <w:szCs w:val="20"/>
-        </w:rPr>
-        <w:t>`</w:t>
-      </w:r>
-      <w:r>
-        <w:rPr>
-          <w:rFonts w:ascii="Helvetica" w:hAnsi="Helvetica"/>
-          <w:color w:val="333333"/>
-          <w:sz w:val="20"/>
-          <w:szCs w:val="20"/>
-        </w:rPr>
-        <w:t>string bool number</w:t>
-      </w:r>
-      <w:r>
-        <w:rPr>
-          <w:rFonts w:ascii="Helvetica" w:hAnsi="Helvetica"/>
-          <w:color w:val="333333"/>
-          <w:sz w:val="20"/>
-          <w:szCs w:val="20"/>
-        </w:rPr>
-        <w:t>`</w:t>
-      </w:r>
-      <w:r>
-        <w:rPr>
-          <w:rFonts w:ascii="Helvetica" w:hAnsi="Helvetica"/>
-          <w:color w:val="333333"/>
-          <w:sz w:val="20"/>
-          <w:szCs w:val="20"/>
-        </w:rPr>
-        <w:t>对象类型，</w:t>
-      </w:r>
-    </w:p>
-    <w:p>
-      <w:pPr>
-        <w:pStyle w:val="ab"/>
-        <w:shd w:val="clear" w:color="auto" w:fill="FFFFFF"/>
-        <w:wordWrap w:val="0"/>
-        <w:spacing w:before="0" w:beforeAutospacing="0" w:after="0" w:afterAutospacing="0" w:line="480" w:lineRule="atLeast"/>
-        <w:ind w:left="420" w:firstLine="420"/>
-        <w:rPr>
-          <w:rFonts w:ascii="Helvetica" w:hAnsi="Helvetica"/>
-          <w:color w:val="333333"/>
-          <w:sz w:val="20"/>
-          <w:szCs w:val="20"/>
-        </w:rPr>
-      </w:pPr>
-      <w:r>
-        <w:rPr>
-          <w:rFonts w:ascii="Helvetica" w:hAnsi="Helvetica"/>
-          <w:color w:val="333333"/>
-          <w:sz w:val="20"/>
-          <w:szCs w:val="20"/>
-        </w:rPr>
-        <w:t>即不要调用</w:t>
-      </w:r>
-      <w:r>
-        <w:rPr>
-          <w:rFonts w:ascii="Helvetica" w:hAnsi="Helvetica"/>
-          <w:color w:val="333333"/>
-          <w:sz w:val="20"/>
-          <w:szCs w:val="20"/>
-        </w:rPr>
-        <w:t xml:space="preserve">`new String new </w:t>
-      </w:r>
-      <w:proofErr w:type="spellStart"/>
-      <w:r>
-        <w:rPr>
-          <w:rFonts w:ascii="Helvetica" w:hAnsi="Helvetica"/>
-          <w:color w:val="333333"/>
-          <w:sz w:val="20"/>
-          <w:szCs w:val="20"/>
-        </w:rPr>
-        <w:t>Boollean</w:t>
-      </w:r>
-      <w:proofErr w:type="spellEnd"/>
-      <w:r>
-        <w:rPr>
-          <w:rFonts w:ascii="Helvetica" w:hAnsi="Helvetica"/>
-          <w:color w:val="333333"/>
-          <w:sz w:val="20"/>
-          <w:szCs w:val="20"/>
-        </w:rPr>
-        <w:t xml:space="preserve"> new Number`</w:t>
-      </w:r>
-      <w:r>
-        <w:rPr>
-          <w:rFonts w:ascii="Helvetica" w:hAnsi="Helvetica"/>
-          <w:color w:val="333333"/>
-          <w:sz w:val="20"/>
-          <w:szCs w:val="20"/>
-        </w:rPr>
-        <w:t>。</w:t>
-      </w:r>
-    </w:p>
-    <w:p>
-      <w:pPr>
-        <w:pStyle w:val="ab"/>
-        <w:shd w:val="clear" w:color="auto" w:fill="FFFFFF"/>
-        <w:wordWrap w:val="0"/>
-        <w:spacing w:before="0" w:beforeAutospacing="0" w:after="0" w:afterAutospacing="0" w:line="480" w:lineRule="atLeast"/>
-        <w:ind w:left="420" w:firstLine="420"/>
-        <w:rPr>
-          <w:rFonts w:ascii="Helvetica" w:hAnsi="Helvetica"/>
-          <w:color w:val="333333"/>
-          <w:sz w:val="20"/>
-          <w:szCs w:val="20"/>
-        </w:rPr>
-      </w:pPr>
-    </w:p>
-    <w:p>
-      <w:pPr>
-        <w:pStyle w:val="ab"/>
-        <w:shd w:val="clear" w:color="auto" w:fill="FFFFFF"/>
-        <w:wordWrap w:val="0"/>
-        <w:spacing w:before="0" w:beforeAutospacing="0" w:after="0" w:afterAutospacing="0" w:line="480" w:lineRule="atLeast"/>
-        <w:ind w:left="420" w:firstLine="420"/>
-        <w:rPr>
-          <w:rFonts w:ascii="Helvetica" w:hAnsi="Helvetica"/>
-          <w:color w:val="333333"/>
-          <w:sz w:val="20"/>
-          <w:szCs w:val="20"/>
-        </w:rPr>
-      </w:pPr>
-      <w:r>
-        <w:rPr>
-          <w:rFonts w:ascii="Helvetica" w:hAnsi="Helvetica" w:hint="eastAsia"/>
-          <w:color w:val="333333"/>
-          <w:sz w:val="20"/>
-          <w:szCs w:val="20"/>
-        </w:rPr>
-        <w:lastRenderedPageBreak/>
-        <w:t>如果没有特殊情况，禁止使用</w:t>
-      </w:r>
-      <w:r>
-        <w:rPr>
-          <w:rFonts w:ascii="Helvetica" w:hAnsi="Helvetica"/>
-          <w:color w:val="333333"/>
-          <w:sz w:val="20"/>
-          <w:szCs w:val="20"/>
-        </w:rPr>
-        <w:t xml:space="preserve"> with</w:t>
-      </w:r>
-      <w:r>
-        <w:rPr>
-          <w:rFonts w:ascii="Helvetica" w:hAnsi="Helvetica" w:hint="eastAsia"/>
-          <w:color w:val="333333"/>
-          <w:sz w:val="20"/>
-          <w:szCs w:val="20"/>
-        </w:rPr>
-        <w:t>和</w:t>
-      </w:r>
-      <w:proofErr w:type="spellStart"/>
-      <w:r>
-        <w:rPr>
-          <w:rFonts w:ascii="Helvetica" w:hAnsi="Helvetica" w:hint="eastAsia"/>
-          <w:color w:val="333333"/>
-          <w:sz w:val="20"/>
-          <w:szCs w:val="20"/>
-        </w:rPr>
-        <w:t>evl</w:t>
-      </w:r>
-      <w:proofErr w:type="spellEnd"/>
-    </w:p>
-    <w:p>
-      <w:pPr>
-        <w:pStyle w:val="ab"/>
-        <w:shd w:val="clear" w:color="auto" w:fill="FFFFFF"/>
-        <w:wordWrap w:val="0"/>
-        <w:spacing w:before="0" w:beforeAutospacing="0" w:after="0" w:afterAutospacing="0" w:line="480" w:lineRule="atLeast"/>
-        <w:ind w:left="420" w:firstLine="420"/>
-        <w:rPr>
-          <w:rFonts w:ascii="Helvetica" w:hAnsi="Helvetica"/>
-          <w:color w:val="333333"/>
-          <w:sz w:val="20"/>
-          <w:szCs w:val="20"/>
-        </w:rPr>
-      </w:pPr>
-    </w:p>
-    <w:p>
-      <w:pPr>
-        <w:pStyle w:val="ab"/>
-        <w:shd w:val="clear" w:color="auto" w:fill="FFFFFF"/>
-        <w:wordWrap w:val="0"/>
-        <w:spacing w:before="0" w:beforeAutospacing="0" w:after="0" w:afterAutospacing="0" w:line="480" w:lineRule="atLeast"/>
-        <w:ind w:left="420" w:firstLine="420"/>
-        <w:rPr>
-          <w:rFonts w:ascii="Helvetica" w:hAnsi="Helvetica"/>
-          <w:color w:val="333333"/>
-          <w:sz w:val="20"/>
-          <w:szCs w:val="20"/>
-        </w:rPr>
-      </w:pPr>
-      <w:r>
-        <w:rPr>
-          <w:rFonts w:ascii="Helvetica" w:hAnsi="Helvetica" w:hint="eastAsia"/>
-          <w:color w:val="333333"/>
-          <w:sz w:val="20"/>
-          <w:szCs w:val="20"/>
-        </w:rPr>
-        <w:t>异步转同步执行尽量使用</w:t>
-      </w:r>
-      <w:proofErr w:type="spellStart"/>
-      <w:r>
-        <w:rPr>
-          <w:rFonts w:ascii="Helvetica" w:hAnsi="Helvetica"/>
-          <w:color w:val="333333"/>
-          <w:sz w:val="20"/>
-          <w:szCs w:val="20"/>
-        </w:rPr>
-        <w:t>async</w:t>
-      </w:r>
-      <w:proofErr w:type="spellEnd"/>
-      <w:r>
-        <w:rPr>
-          <w:rFonts w:ascii="Helvetica" w:hAnsi="Helvetica"/>
-          <w:color w:val="333333"/>
-          <w:sz w:val="20"/>
-          <w:szCs w:val="20"/>
-        </w:rPr>
-        <w:t>/await</w:t>
-      </w:r>
-      <w:r>
-        <w:rPr>
-          <w:rFonts w:ascii="Helvetica" w:hAnsi="Helvetica" w:hint="eastAsia"/>
-          <w:color w:val="333333"/>
-          <w:sz w:val="20"/>
-          <w:szCs w:val="20"/>
-        </w:rPr>
-        <w:t>进行</w:t>
-      </w:r>
-    </w:p>
-    <w:p>
-      <w:pPr>
-        <w:pStyle w:val="ab"/>
-        <w:shd w:val="clear" w:color="auto" w:fill="FFFFFF"/>
-        <w:wordWrap w:val="0"/>
-        <w:spacing w:before="0" w:beforeAutospacing="0" w:after="0" w:afterAutospacing="0" w:line="480" w:lineRule="atLeast"/>
-        <w:ind w:left="420" w:firstLine="420"/>
-        <w:rPr>
-          <w:rFonts w:ascii="Helvetica" w:hAnsi="Helvetica"/>
-          <w:color w:val="333333"/>
-          <w:sz w:val="20"/>
-          <w:szCs w:val="20"/>
-        </w:rPr>
-      </w:pPr>
-      <w:r>
-        <w:rPr>
-          <w:rFonts w:ascii="Helvetica" w:hAnsi="Helvetica" w:hint="eastAsia"/>
-          <w:color w:val="333333"/>
-          <w:sz w:val="20"/>
-          <w:szCs w:val="20"/>
-        </w:rPr>
-        <w:t>由于</w:t>
-      </w:r>
-      <w:r>
-        <w:rPr>
-          <w:rFonts w:ascii="Helvetica" w:hAnsi="Helvetica" w:hint="eastAsia"/>
-          <w:color w:val="333333"/>
-          <w:sz w:val="20"/>
-          <w:szCs w:val="20"/>
-        </w:rPr>
-        <w:t>node</w:t>
-      </w:r>
-      <w:r>
-        <w:rPr>
-          <w:rFonts w:ascii="Helvetica" w:hAnsi="Helvetica" w:hint="eastAsia"/>
-          <w:color w:val="333333"/>
-          <w:sz w:val="20"/>
-          <w:szCs w:val="20"/>
-        </w:rPr>
-        <w:t>是异步执行的，所以，尽量不要使用</w:t>
-      </w:r>
-      <w:r>
-        <w:rPr>
-          <w:rFonts w:ascii="Helvetica" w:hAnsi="Helvetica" w:hint="eastAsia"/>
-          <w:color w:val="333333"/>
-          <w:sz w:val="20"/>
-          <w:szCs w:val="20"/>
-        </w:rPr>
-        <w:t>Try/Catch</w:t>
-      </w:r>
-      <w:r>
-        <w:rPr>
-          <w:rFonts w:ascii="Helvetica" w:hAnsi="Helvetica" w:hint="eastAsia"/>
-          <w:color w:val="333333"/>
-          <w:sz w:val="20"/>
-          <w:szCs w:val="20"/>
-        </w:rPr>
-        <w:t>，共通会捕获所有未知异常。</w:t>
-      </w:r>
-    </w:p>
-    <w:p>
-      <w:pPr>
-        <w:pStyle w:val="ab"/>
-        <w:shd w:val="clear" w:color="auto" w:fill="FFFFFF"/>
-        <w:wordWrap w:val="0"/>
-        <w:spacing w:before="0" w:beforeAutospacing="0" w:after="0" w:afterAutospacing="0" w:line="480" w:lineRule="atLeast"/>
-        <w:ind w:left="420" w:firstLine="420"/>
-        <w:rPr>
-          <w:rFonts w:ascii="Helvetica" w:hAnsi="Helvetica"/>
-          <w:color w:val="333333"/>
-          <w:sz w:val="20"/>
-          <w:szCs w:val="20"/>
-        </w:rPr>
-      </w:pPr>
-      <w:r>
-        <w:rPr>
-          <w:rFonts w:ascii="Helvetica" w:hAnsi="Helvetica"/>
-          <w:color w:val="333333"/>
-          <w:sz w:val="20"/>
-          <w:szCs w:val="20"/>
-        </w:rPr>
-        <w:t> </w:t>
-      </w:r>
-      <w:r>
-        <w:rPr>
-          <w:rFonts w:ascii="Helvetica" w:hAnsi="Helvetica"/>
-          <w:color w:val="333333"/>
-          <w:sz w:val="20"/>
-          <w:szCs w:val="20"/>
-        </w:rPr>
-        <w:t>回</w:t>
-      </w:r>
-      <w:proofErr w:type="gramStart"/>
-      <w:r>
-        <w:rPr>
-          <w:rFonts w:ascii="Helvetica" w:hAnsi="Helvetica"/>
-          <w:color w:val="333333"/>
-          <w:sz w:val="20"/>
-          <w:szCs w:val="20"/>
-        </w:rPr>
-        <w:t>调函数总是</w:t>
-      </w:r>
-      <w:proofErr w:type="gramEnd"/>
-      <w:r>
-        <w:rPr>
-          <w:rFonts w:ascii="Helvetica" w:hAnsi="Helvetica"/>
-          <w:color w:val="333333"/>
-          <w:sz w:val="20"/>
-          <w:szCs w:val="20"/>
-        </w:rPr>
-        <w:t>把</w:t>
-      </w:r>
-      <w:r>
-        <w:rPr>
-          <w:rFonts w:ascii="Helvetica" w:hAnsi="Helvetica"/>
-          <w:color w:val="333333"/>
-          <w:sz w:val="20"/>
-          <w:szCs w:val="20"/>
-        </w:rPr>
-        <w:t>err</w:t>
-      </w:r>
-      <w:r>
-        <w:rPr>
-          <w:rFonts w:ascii="Helvetica" w:hAnsi="Helvetica"/>
-          <w:color w:val="333333"/>
-          <w:sz w:val="20"/>
-          <w:szCs w:val="20"/>
-        </w:rPr>
-        <w:t>参数作为第一个变量，如果参数中有回调函数，总是放在最后</w:t>
-      </w:r>
-    </w:p>
-    <w:p>
-      <w:pPr>
-        <w:pStyle w:val="ab"/>
-        <w:shd w:val="clear" w:color="auto" w:fill="FFFFFF"/>
-        <w:wordWrap w:val="0"/>
-        <w:spacing w:before="0" w:beforeAutospacing="0" w:after="0" w:afterAutospacing="0" w:line="480" w:lineRule="atLeast"/>
-        <w:ind w:left="420" w:firstLine="420"/>
-        <w:rPr>
-          <w:rFonts w:ascii="Helvetica" w:hAnsi="Helvetica"/>
-          <w:color w:val="333333"/>
-          <w:sz w:val="20"/>
-          <w:szCs w:val="20"/>
-        </w:rPr>
-      </w:pPr>
-      <w:r>
-        <w:rPr>
-          <w:rFonts w:ascii="Helvetica" w:hAnsi="Helvetica"/>
-          <w:color w:val="333333"/>
-          <w:sz w:val="20"/>
-          <w:szCs w:val="20"/>
-        </w:rPr>
-        <w:t>比如</w:t>
-      </w:r>
-      <w:r>
-        <w:rPr>
-          <w:rFonts w:ascii="Helvetica" w:hAnsi="Helvetica"/>
-          <w:color w:val="333333"/>
-          <w:sz w:val="20"/>
-          <w:szCs w:val="20"/>
-        </w:rPr>
-        <w:t xml:space="preserve">  callback(err, param1, param2, callback)</w:t>
-      </w:r>
-    </w:p>
-    <w:p>
-      <w:pPr>
-        <w:pStyle w:val="ab"/>
-        <w:shd w:val="clear" w:color="auto" w:fill="FFFFFF"/>
-        <w:wordWrap w:val="0"/>
-        <w:spacing w:before="0" w:beforeAutospacing="0" w:after="0" w:afterAutospacing="0" w:line="480" w:lineRule="atLeast"/>
-        <w:ind w:left="420" w:firstLine="420"/>
-        <w:rPr>
-          <w:rFonts w:ascii="Helvetica" w:hAnsi="Helvetica"/>
-          <w:color w:val="333333"/>
-          <w:sz w:val="20"/>
-          <w:szCs w:val="20"/>
-        </w:rPr>
-      </w:pPr>
-    </w:p>
-    <w:p>
-      <w:pPr>
-        <w:pStyle w:val="ab"/>
-        <w:shd w:val="clear" w:color="auto" w:fill="FFFFFF"/>
-        <w:wordWrap w:val="0"/>
-        <w:spacing w:before="0" w:beforeAutospacing="0" w:after="0" w:afterAutospacing="0" w:line="480" w:lineRule="atLeast"/>
-        <w:ind w:left="420" w:firstLine="420"/>
-        <w:rPr>
-          <w:rFonts w:ascii="Helvetica" w:hAnsi="Helvetica"/>
-          <w:color w:val="333333"/>
-          <w:sz w:val="20"/>
-          <w:szCs w:val="20"/>
-        </w:rPr>
-      </w:pPr>
-    </w:p>
-    <w:p>
-      <w:pPr>
-        <w:pStyle w:val="ab"/>
-        <w:shd w:val="clear" w:color="auto" w:fill="FFFFFF"/>
-        <w:wordWrap w:val="0"/>
-        <w:spacing w:before="0" w:beforeAutospacing="0" w:after="0" w:afterAutospacing="0" w:line="480" w:lineRule="atLeast"/>
-        <w:ind w:left="420" w:firstLine="420"/>
-        <w:rPr>
-          <w:rFonts w:ascii="Helvetica" w:hAnsi="Helvetica"/>
-          <w:color w:val="333333"/>
-          <w:sz w:val="20"/>
-          <w:szCs w:val="20"/>
-        </w:rPr>
-      </w:pPr>
-      <w:r>
-        <w:rPr>
-          <w:rFonts w:ascii="Helvetica" w:hAnsi="Helvetica" w:hint="eastAsia"/>
-          <w:color w:val="333333"/>
-          <w:sz w:val="20"/>
-          <w:szCs w:val="20"/>
-        </w:rPr>
-        <w:t>对于复杂判断，建议使用</w:t>
-      </w:r>
-      <w:r>
-        <w:rPr>
-          <w:rFonts w:ascii="Helvetica" w:hAnsi="Helvetica" w:hint="eastAsia"/>
-          <w:color w:val="333333"/>
-          <w:sz w:val="20"/>
-          <w:szCs w:val="20"/>
-        </w:rPr>
-        <w:t>有意义的变量定义判断条件，如：</w:t>
-      </w:r>
-    </w:p>
-    <w:p>
-      <w:pPr>
-        <w:pStyle w:val="ab"/>
-        <w:shd w:val="clear" w:color="auto" w:fill="FFFFFF"/>
-        <w:wordWrap w:val="0"/>
-        <w:spacing w:before="0" w:beforeAutospacing="0" w:after="0" w:afterAutospacing="0" w:line="480" w:lineRule="atLeast"/>
-        <w:ind w:left="420" w:firstLine="420"/>
-        <w:rPr>
-          <w:rFonts w:ascii="Arial" w:hAnsi="Arial" w:cs="Arial"/>
-          <w:color w:val="2F2F2F"/>
-          <w:shd w:val="clear" w:color="auto" w:fill="F7F7F7"/>
-        </w:rPr>
-      </w:pPr>
-      <w:proofErr w:type="spellStart"/>
-      <w:proofErr w:type="gramStart"/>
-      <w:r>
-        <w:rPr>
-          <w:rFonts w:ascii="Arial" w:hAnsi="Arial" w:cs="Arial"/>
-          <w:color w:val="2F2F2F"/>
-          <w:shd w:val="clear" w:color="auto" w:fill="F7F7F7"/>
-        </w:rPr>
-        <w:t>var</w:t>
-      </w:r>
-      <w:proofErr w:type="spellEnd"/>
-      <w:proofErr w:type="gramEnd"/>
-      <w:r>
-        <w:rPr>
-          <w:rFonts w:ascii="Arial" w:hAnsi="Arial" w:cs="Arial"/>
-          <w:color w:val="2F2F2F"/>
-          <w:shd w:val="clear" w:color="auto" w:fill="F7F7F7"/>
-        </w:rPr>
-        <w:t xml:space="preserve"> </w:t>
-      </w:r>
-      <w:proofErr w:type="spellStart"/>
-      <w:r>
-        <w:rPr>
-          <w:rFonts w:ascii="Arial" w:hAnsi="Arial" w:cs="Arial"/>
-          <w:color w:val="2F2F2F"/>
-          <w:shd w:val="clear" w:color="auto" w:fill="F7F7F7"/>
-        </w:rPr>
-        <w:t>isValidPassword</w:t>
-      </w:r>
-      <w:proofErr w:type="spellEnd"/>
-      <w:r>
-        <w:rPr>
-          <w:rFonts w:ascii="Arial" w:hAnsi="Arial" w:cs="Arial"/>
-          <w:color w:val="2F2F2F"/>
-          <w:shd w:val="clear" w:color="auto" w:fill="F7F7F7"/>
-        </w:rPr>
-        <w:t xml:space="preserve"> = </w:t>
-      </w:r>
-      <w:proofErr w:type="spellStart"/>
-      <w:r>
-        <w:rPr>
-          <w:rFonts w:ascii="Arial" w:hAnsi="Arial" w:cs="Arial"/>
-          <w:color w:val="2F2F2F"/>
-          <w:shd w:val="clear" w:color="auto" w:fill="F7F7F7"/>
-        </w:rPr>
-        <w:t>password.length</w:t>
-      </w:r>
-      <w:proofErr w:type="spellEnd"/>
-      <w:r>
-        <w:rPr>
-          <w:rFonts w:ascii="Arial" w:hAnsi="Arial" w:cs="Arial"/>
-          <w:color w:val="2F2F2F"/>
-          <w:shd w:val="clear" w:color="auto" w:fill="F7F7F7"/>
-        </w:rPr>
-        <w:t xml:space="preserve"> &gt;= 4 &amp;&amp; /^(?=.*\d).{4,}$/.test(password);</w:t>
-      </w:r>
-      <w:r>
-        <w:rPr>
-          <w:rFonts w:ascii="Arial" w:hAnsi="Arial" w:cs="Arial"/>
-          <w:color w:val="2F2F2F"/>
-        </w:rPr>
-        <w:br/>
-      </w:r>
-      <w:r>
-        <w:rPr>
-          <w:rFonts w:ascii="Arial" w:hAnsi="Arial" w:cs="Arial"/>
-          <w:color w:val="2F2F2F"/>
-          <w:shd w:val="clear" w:color="auto" w:fill="F7F7F7"/>
-        </w:rPr>
-        <w:t>if (</w:t>
-      </w:r>
-      <w:proofErr w:type="spellStart"/>
-      <w:r>
-        <w:rPr>
-          <w:rFonts w:ascii="Arial" w:hAnsi="Arial" w:cs="Arial"/>
-          <w:color w:val="2F2F2F"/>
-          <w:shd w:val="clear" w:color="auto" w:fill="F7F7F7"/>
-        </w:rPr>
-        <w:t>isValidPassword</w:t>
-      </w:r>
-      <w:proofErr w:type="spellEnd"/>
-      <w:r>
-        <w:rPr>
-          <w:rFonts w:ascii="Arial" w:hAnsi="Arial" w:cs="Arial"/>
-          <w:color w:val="2F2F2F"/>
-          <w:shd w:val="clear" w:color="auto" w:fill="F7F7F7"/>
-        </w:rPr>
-        <w:t>) {</w:t>
-      </w:r>
-      <w:r>
-        <w:rPr>
-          <w:rFonts w:ascii="Arial" w:hAnsi="Arial" w:cs="Arial"/>
-          <w:color w:val="2F2F2F"/>
-        </w:rPr>
-        <w:br/>
-      </w:r>
-      <w:r>
-        <w:rPr>
-          <w:rFonts w:ascii="Arial" w:hAnsi="Arial" w:cs="Arial"/>
-          <w:color w:val="2F2F2F"/>
-          <w:shd w:val="clear" w:color="auto" w:fill="F7F7F7"/>
-        </w:rPr>
-        <w:t>    console.log('winning');</w:t>
-      </w:r>
-      <w:r>
-        <w:rPr>
-          <w:rFonts w:ascii="Arial" w:hAnsi="Arial" w:cs="Arial"/>
-          <w:color w:val="2F2F2F"/>
-        </w:rPr>
-        <w:br/>
-      </w:r>
-      <w:r>
-        <w:rPr>
-          <w:rFonts w:ascii="Arial" w:hAnsi="Arial" w:cs="Arial"/>
-          <w:color w:val="2F2F2F"/>
-          <w:shd w:val="clear" w:color="auto" w:fill="F7F7F7"/>
-        </w:rPr>
-        <w:t>}</w:t>
-      </w:r>
-    </w:p>
-    <w:p>
-      <w:pPr>
-        <w:pStyle w:val="3"/>
-        <w:shd w:val="clear" w:color="auto" w:fill="FFFFFF"/>
-        <w:spacing w:before="0" w:after="225"/>
-        <w:rPr>
-          <w:rFonts w:ascii="Arial" w:hAnsi="Arial" w:cs="Arial"/>
-          <w:color w:val="2F2F2F"/>
-          <w:sz w:val="33"/>
-          <w:szCs w:val="33"/>
-        </w:rPr>
-      </w:pPr>
-      <w:r>
-        <w:rPr>
-          <w:rFonts w:ascii="Arial" w:hAnsi="Arial" w:cs="Arial" w:hint="eastAsia"/>
-          <w:color w:val="2F2F2F"/>
-          <w:sz w:val="33"/>
-          <w:szCs w:val="33"/>
-        </w:rPr>
-        <w:t>行末禁止存在空格，行间空行不得大于</w:t>
-      </w:r>
-      <w:r>
-        <w:rPr>
-          <w:rFonts w:ascii="Arial" w:hAnsi="Arial" w:cs="Arial" w:hint="eastAsia"/>
-          <w:color w:val="2F2F2F"/>
-          <w:sz w:val="33"/>
-          <w:szCs w:val="33"/>
-        </w:rPr>
-        <w:t>1</w:t>
-      </w:r>
-      <w:r>
-        <w:rPr>
-          <w:rFonts w:ascii="Arial" w:hAnsi="Arial" w:cs="Arial" w:hint="eastAsia"/>
-          <w:color w:val="2F2F2F"/>
-          <w:sz w:val="33"/>
-          <w:szCs w:val="33"/>
-        </w:rPr>
-        <w:t>行</w:t>
-      </w:r>
-    </w:p>
-    <w:p>
-      <w:r>
-        <w:rPr>
-          <w:rFonts w:hint="eastAsia"/>
-        </w:rPr>
-        <w:t>注释规范</w:t>
-      </w:r>
-    </w:p>
-    <w:p>
-      <w:r>
-        <w:rPr>
-          <w:rFonts w:hint="eastAsia"/>
-        </w:rPr>
-        <w:t>永远使用</w:t>
-      </w:r>
-      <w:r>
-        <w:rPr>
-          <w:rFonts w:hint="eastAsia"/>
-        </w:rPr>
-        <w:t>//</w:t>
-      </w:r>
-      <w:r>
-        <w:rPr>
-          <w:rFonts w:hint="eastAsia"/>
-        </w:rPr>
-        <w:t>的单行注释</w:t>
-      </w:r>
-    </w:p>
-    <w:p>
-      <w:r>
-        <w:rPr>
-          <w:rFonts w:hint="eastAsia"/>
-        </w:rPr>
-        <w:t>每个文件必须拥有头注释，格式如下</w:t>
-      </w:r>
-    </w:p>
-    <w:p>
-      <w:r>
-        <w:t xml:space="preserve">//  </w:t>
-      </w:r>
-      <w:r>
-        <w:rPr>
-          <w:rFonts w:hint="eastAsia"/>
-        </w:rPr>
-        <w:t>系统模块：</w:t>
-      </w:r>
-      <w:r>
-        <w:rPr>
-          <w:rFonts w:hint="eastAsia"/>
-        </w:rPr>
-        <w:t>XXXX</w:t>
-      </w:r>
-    </w:p>
-    <w:p>
-      <w:r>
-        <w:t xml:space="preserve">//  </w:t>
-      </w:r>
-      <w:r>
-        <w:rPr>
-          <w:rFonts w:hint="eastAsia"/>
-        </w:rPr>
-        <w:t>子功能模块：</w:t>
-      </w:r>
-      <w:r>
-        <w:rPr>
-          <w:rFonts w:hint="eastAsia"/>
-        </w:rPr>
-        <w:t>XXXXX</w:t>
-      </w:r>
-    </w:p>
-    <w:p>
-      <w:r>
-        <w:t>//</w:t>
-      </w:r>
-      <w:r>
-        <w:t xml:space="preserve">  </w:t>
-      </w:r>
-      <w:r>
-        <w:rPr>
-          <w:rFonts w:hint="eastAsia"/>
-        </w:rPr>
-        <w:t>文件功能概述：</w:t>
-      </w:r>
-      <w:r>
-        <w:rPr>
-          <w:rFonts w:hint="eastAsia"/>
-        </w:rPr>
-        <w:t>XXXXXXXX</w:t>
-      </w:r>
-    </w:p>
-    <w:p>
-      <w:r>
-        <w:t xml:space="preserve">//   </w:t>
-      </w:r>
-      <w:r>
-        <w:rPr>
-          <w:rFonts w:hint="eastAsia"/>
-        </w:rPr>
-        <w:t>履历</w:t>
-      </w:r>
-      <w:r>
-        <w:rPr>
-          <w:rFonts w:hint="eastAsia"/>
-        </w:rPr>
-        <w:t xml:space="preserve"> </w:t>
-      </w:r>
-      <w:r>
-        <w:t xml:space="preserve">  </w:t>
-      </w:r>
-      <w:proofErr w:type="spellStart"/>
-      <w:r>
-        <w:rPr>
-          <w:rFonts w:hint="eastAsia"/>
-        </w:rPr>
-        <w:t>xxxx</w:t>
-      </w:r>
-      <w:proofErr w:type="spellEnd"/>
-      <w:r>
-        <w:t xml:space="preserve">    </w:t>
-      </w:r>
-      <w:proofErr w:type="spellStart"/>
-      <w:r>
-        <w:rPr>
-          <w:rFonts w:hint="eastAsia"/>
-        </w:rPr>
-        <w:t>xxxx</w:t>
-      </w:r>
-      <w:proofErr w:type="spellEnd"/>
-      <w:r>
-        <w:rPr>
-          <w:rFonts w:hint="eastAsia"/>
-        </w:rPr>
-        <w:t>/xx/xx</w:t>
-      </w:r>
-      <w:r>
-        <w:t xml:space="preserve">  </w:t>
-      </w:r>
-      <w:r>
-        <w:rPr>
-          <w:rFonts w:hint="eastAsia"/>
-        </w:rPr>
-        <w:t>做成</w:t>
-      </w:r>
-    </w:p>
-    <w:p/>
-    <w:p>
-      <w:r>
-        <w:rPr>
-          <w:rFonts w:hint="eastAsia"/>
-        </w:rPr>
-        <w:t>每个函数头必须有头注释</w:t>
-      </w:r>
-      <w:r>
-        <w:t>，</w:t>
-      </w:r>
-      <w:r>
-        <w:rPr>
-          <w:rFonts w:hint="eastAsia"/>
-        </w:rPr>
-        <w:t>格式如下</w:t>
-      </w:r>
-    </w:p>
-    <w:p>
-      <w:r>
-        <w:t xml:space="preserve">// </w:t>
-      </w:r>
-      <w:r>
-        <w:rPr>
-          <w:rFonts w:hint="eastAsia"/>
-        </w:rPr>
-        <w:t>函数名称（中文）：</w:t>
-      </w:r>
-      <w:r>
-        <w:rPr>
-          <w:rFonts w:hint="eastAsia"/>
-        </w:rPr>
-        <w:t xml:space="preserve"> XXXX</w:t>
-      </w:r>
-    </w:p>
-    <w:p>
-      <w:r>
-        <w:t xml:space="preserve">// </w:t>
-      </w:r>
-      <w:r>
-        <w:rPr>
-          <w:rFonts w:hint="eastAsia"/>
-        </w:rPr>
-        <w:t>概要说明：</w:t>
-      </w:r>
-      <w:r>
-        <w:rPr>
-          <w:rFonts w:hint="eastAsia"/>
-        </w:rPr>
-        <w:t>XXXX</w:t>
-      </w:r>
-    </w:p>
-    <w:p>
-      <w:r>
-        <w:t xml:space="preserve">// </w:t>
-      </w:r>
-      <w:r>
-        <w:rPr>
-          <w:rFonts w:hint="eastAsia"/>
-        </w:rPr>
-        <w:t>@</w:t>
-      </w:r>
-      <w:proofErr w:type="spellStart"/>
-      <w:r>
-        <w:rPr>
-          <w:rFonts w:hint="eastAsia"/>
-        </w:rPr>
-        <w:t>param</w:t>
-      </w:r>
-      <w:proofErr w:type="spellEnd"/>
-      <w:r>
-        <w:rPr>
-          <w:rFonts w:hint="eastAsia"/>
-        </w:rPr>
-        <w:t>：</w:t>
-      </w:r>
-      <w:r>
-        <w:rPr>
-          <w:rFonts w:hint="eastAsia"/>
-        </w:rPr>
-        <w:t>XXX</w:t>
-      </w:r>
-      <w:r>
-        <w:t xml:space="preserve"> </w:t>
-      </w:r>
-      <w:r>
-        <w:rPr>
-          <w:rFonts w:hint="eastAsia"/>
-        </w:rPr>
-        <w:t>XXXX</w:t>
-      </w:r>
-    </w:p>
-    <w:p>
-      <w:r>
-        <w:t>// @</w:t>
-      </w:r>
-      <w:r>
-        <w:rPr>
-          <w:rFonts w:hint="eastAsia"/>
-        </w:rPr>
-        <w:t>return</w:t>
-      </w:r>
-      <w:r>
-        <w:rPr>
-          <w:rFonts w:hint="eastAsia"/>
-        </w:rPr>
-        <w:t>：</w:t>
-      </w:r>
-      <w:r>
-        <w:rPr>
-          <w:rFonts w:hint="eastAsia"/>
-        </w:rPr>
-        <w:t>XXX</w:t>
-      </w:r>
-    </w:p>
-    <w:p/>
-    <w:p>
-      <w:r>
-        <w:rPr>
-          <w:rFonts w:hint="eastAsia"/>
-        </w:rPr>
-        <w:t>单行注释建议注释独立一行便于统计，若实在影响阅读，可放在一行</w:t>
-      </w:r>
-    </w:p>
-    <w:p>
-      <w:r>
-        <w:rPr>
-          <w:rFonts w:hint="eastAsia"/>
-        </w:rPr>
-        <w:t>判断注释放在</w:t>
-      </w:r>
-      <w:r>
-        <w:rPr>
-          <w:rFonts w:hint="eastAsia"/>
-        </w:rPr>
-        <w:t>{}</w:t>
-      </w:r>
-      <w:r>
-        <w:rPr>
-          <w:rFonts w:hint="eastAsia"/>
-        </w:rPr>
-        <w:t>中第一行。</w:t>
-      </w:r>
-    </w:p>
-    <w:p/>
-    <w:p>
-      <w:r>
-        <w:rPr>
-          <w:rFonts w:hint="eastAsia"/>
-        </w:rPr>
-        <w:t>注释率要求：</w:t>
-      </w:r>
-      <w:r>
-        <w:rPr>
-          <w:rFonts w:hint="eastAsia"/>
-        </w:rPr>
-        <w:t xml:space="preserve"> </w:t>
-      </w:r>
-      <w:r>
-        <w:rPr>
-          <w:rFonts w:hint="eastAsia"/>
+          <w:rFonts w:hint="eastAsia"/>
+          <w:sz w:val="24"/>
         </w:rPr>
         <w:t>注释行数</w:t>
       </w:r>
       <w:r>
         <w:rPr>
           <w:rFonts w:hint="eastAsia"/>
+          <w:sz w:val="24"/>
         </w:rPr>
         <w:t>/</w:t>
       </w:r>
       <w:r>
         <w:rPr>
           <w:rFonts w:hint="eastAsia"/>
+          <w:sz w:val="24"/>
         </w:rPr>
         <w:t>总行数（不包括空行）</w:t>
       </w:r>
       <w:r>
+        <w:rPr>
+          <w:sz w:val="24"/>
+        </w:rPr>
         <w:t>&gt;=20%</w:t>
       </w:r>
     </w:p>
@@ -7551,7 +7388,7 @@
               <w:noProof/>
               <w:kern w:val="0"/>
             </w:rPr>
-            <w:t>7</w:t>
+            <w:t>2</w:t>
           </w:r>
           <w:r>
             <w:rPr>
@@ -9138,6 +8975,92 @@
     </w:lvl>
   </w:abstractNum>
   <w:abstractNum w:abstractNumId="22" w15:restartNumberingAfterBreak="0">
+    <w:nsid w:val="5E344384"/>
+    <w:multiLevelType w:val="hybridMultilevel"/>
+    <w:tmpl w:val="A82E72E0"/>
+    <w:lvl w:ilvl="0" w:tplc="0409000F">
+      <w:start w:val="1"/>
+      <w:numFmt w:val="decimal"/>
+      <w:lvlText w:val="%1."/>
+      <w:lvlJc w:val="left"/>
+      <w:pPr>
+        <w:ind w:left="840" w:hanging="420"/>
+      </w:pPr>
+    </w:lvl>
+    <w:lvl w:ilvl="1" w:tplc="04090019" w:tentative="1">
+      <w:start w:val="1"/>
+      <w:numFmt w:val="lowerLetter"/>
+      <w:lvlText w:val="%2)"/>
+      <w:lvlJc w:val="left"/>
+      <w:pPr>
+        <w:ind w:left="1260" w:hanging="420"/>
+      </w:pPr>
+    </w:lvl>
+    <w:lvl w:ilvl="2" w:tplc="0409001B" w:tentative="1">
+      <w:start w:val="1"/>
+      <w:numFmt w:val="lowerRoman"/>
+      <w:lvlText w:val="%3."/>
+      <w:lvlJc w:val="right"/>
+      <w:pPr>
+        <w:ind w:left="1680" w:hanging="420"/>
+      </w:pPr>
+    </w:lvl>
+    <w:lvl w:ilvl="3" w:tplc="0409000F" w:tentative="1">
+      <w:start w:val="1"/>
+      <w:numFmt w:val="decimal"/>
+      <w:lvlText w:val="%4."/>
+      <w:lvlJc w:val="left"/>
+      <w:pPr>
+        <w:ind w:left="2100" w:hanging="420"/>
+      </w:pPr>
+    </w:lvl>
+    <w:lvl w:ilvl="4" w:tplc="04090019" w:tentative="1">
+      <w:start w:val="1"/>
+      <w:numFmt w:val="lowerLetter"/>
+      <w:lvlText w:val="%5)"/>
+      <w:lvlJc w:val="left"/>
+      <w:pPr>
+        <w:ind w:left="2520" w:hanging="420"/>
+      </w:pPr>
+    </w:lvl>
+    <w:lvl w:ilvl="5" w:tplc="0409001B" w:tentative="1">
+      <w:start w:val="1"/>
+      <w:numFmt w:val="lowerRoman"/>
+      <w:lvlText w:val="%6."/>
+      <w:lvlJc w:val="right"/>
+      <w:pPr>
+        <w:ind w:left="2940" w:hanging="420"/>
+      </w:pPr>
+    </w:lvl>
+    <w:lvl w:ilvl="6" w:tplc="0409000F" w:tentative="1">
+      <w:start w:val="1"/>
+      <w:numFmt w:val="decimal"/>
+      <w:lvlText w:val="%7."/>
+      <w:lvlJc w:val="left"/>
+      <w:pPr>
+        <w:ind w:left="3360" w:hanging="420"/>
+      </w:pPr>
+    </w:lvl>
+    <w:lvl w:ilvl="7" w:tplc="04090019" w:tentative="1">
+      <w:start w:val="1"/>
+      <w:numFmt w:val="lowerLetter"/>
+      <w:lvlText w:val="%8)"/>
+      <w:lvlJc w:val="left"/>
+      <w:pPr>
+        <w:ind w:left="3780" w:hanging="420"/>
+      </w:pPr>
+    </w:lvl>
+    <w:lvl w:ilvl="8" w:tplc="0409001B" w:tentative="1">
+      <w:start w:val="1"/>
+      <w:numFmt w:val="lowerRoman"/>
+      <w:lvlText w:val="%9."/>
+      <w:lvlJc w:val="right"/>
+      <w:pPr>
+        <w:ind w:left="4200" w:hanging="420"/>
+      </w:pPr>
+    </w:lvl>
+  </w:abstractNum>
+  <w:abstractNum w:abstractNumId="23" w15:restartNumberingAfterBreak="0">
     <w:nsid w:val="651E0AC5"/>
     <w:multiLevelType w:val="singleLevel"/>
     <w:tmpl w:val="5AF65135"/>
@@ -9157,7 +9080,7 @@
       </w:rPr>
     </w:lvl>
   </w:abstractNum>
-  <w:abstractNum w:abstractNumId="23" w15:restartNumberingAfterBreak="0">
+  <w:abstractNum w:abstractNumId="24" w15:restartNumberingAfterBreak="0">
     <w:nsid w:val="75FC17CB"/>
     <w:multiLevelType w:val="hybridMultilevel"/>
     <w:tmpl w:val="8676C296"/>
@@ -9313,7 +9236,7 @@
     <w:abstractNumId w:val="7"/>
   </w:num>
   <w:num w:numId="23">
-    <w:abstractNumId w:val="23"/>
+    <w:abstractNumId w:val="24"/>
   </w:num>
   <w:num w:numId="24">
     <w:abstractNumId w:val="2"/>
@@ -9328,7 +9251,7 @@
     <w:abstractNumId w:val="21"/>
   </w:num>
   <w:num w:numId="28">
-    <w:abstractNumId w:val="22"/>
+    <w:abstractNumId w:val="23"/>
   </w:num>
   <w:num w:numId="29">
     <w:abstractNumId w:val="8"/>
@@ -9338,6 +9261,9 @@
   </w:num>
   <w:num w:numId="31">
     <w:abstractNumId w:val="0"/>
+  </w:num>
+  <w:num w:numId="32">
+    <w:abstractNumId w:val="22"/>
   </w:num>
 </w:numbering>
 </file>
@@ -9685,6 +9611,7 @@
     <w:name w:val="heading 2"/>
     <w:basedOn w:val="a0"/>
     <w:next w:val="a0"/>
+    <w:link w:val="2Char"/>
     <w:qFormat/>
     <w:rsid w:val="00B92237"/>
     <w:pPr>
@@ -10284,6 +10211,19 @@
     <w:basedOn w:val="a1"/>
     <w:rsid w:val="005C2C10"/>
   </w:style>
+  <w:style w:type="character" w:customStyle="1" w:styleId="2Char">
+    <w:name w:val="标题 2 Char"/>
+    <w:basedOn w:val="a1"/>
+    <w:link w:val="2"/>
+    <w:rsid w:val="00273537"/>
+    <w:rPr>
+      <w:rFonts w:ascii="Arial" w:hAnsi="Tms Rmn"/>
+      <w:bCs/>
+      <w:kern w:val="2"/>
+      <w:sz w:val="28"/>
+      <w:szCs w:val="32"/>
+    </w:rPr>
+  </w:style>
 </w:styles>
 </file>
 

--- a/标准化开发/基本设计规范/智能中心开发指南与规范（javaScript代码规范篇）.docx
+++ b/标准化开发/基本设计规范/智能中心开发指南与规范（javaScript代码规范篇）.docx
@@ -1952,8 +1952,6 @@
       <w:r>
         <w:br w:type="page"/>
       </w:r>
-      <w:bookmarkStart w:id="0" w:name="_GoBack"/>
-      <w:bookmarkEnd w:id="0"/>
     </w:p>
     <w:p/>
     <w:p/>
@@ -1966,14 +1964,14 @@
       <w:pPr>
         <w:pStyle w:val="af4"/>
       </w:pPr>
-      <w:bookmarkStart w:id="1" w:name="_Toc519255383"/>
+      <w:bookmarkStart w:id="0" w:name="_Toc519255383"/>
       <w:r>
         <w:rPr>
           <w:rFonts w:hint="eastAsia"/>
         </w:rPr>
         <w:t>文档类别使用对象</w:t>
       </w:r>
-      <w:bookmarkEnd w:id="1"/>
+      <w:bookmarkEnd w:id="0"/>
     </w:p>
     <w:p>
       <w:pPr>
@@ -2188,7 +2186,7 @@
         </w:rPr>
         <w:br w:type="page"/>
       </w:r>
-      <w:bookmarkStart w:id="2" w:name="_Toc519255384"/>
+      <w:bookmarkStart w:id="1" w:name="_Toc519255384"/>
       <w:r>
         <w:rPr>
           <w:rFonts w:ascii="宋体" w:hAnsi="宋体" w:hint="eastAsia"/>
@@ -2199,7 +2197,7 @@
         <w:lastRenderedPageBreak/>
         <w:t>引言</w:t>
       </w:r>
-      <w:bookmarkEnd w:id="2"/>
+      <w:bookmarkEnd w:id="1"/>
     </w:p>
     <w:p>
       <w:pPr>
@@ -2213,7 +2211,7 @@
           <w:szCs w:val="28"/>
         </w:rPr>
       </w:pPr>
-      <w:bookmarkStart w:id="3" w:name="_Toc519255385"/>
+      <w:bookmarkStart w:id="2" w:name="_Toc519255385"/>
       <w:r>
         <w:rPr>
           <w:rFonts w:ascii="宋体" w:hAnsi="宋体" w:hint="eastAsia"/>
@@ -2221,7 +2219,7 @@
         </w:rPr>
         <w:t>目的</w:t>
       </w:r>
-      <w:bookmarkEnd w:id="3"/>
+      <w:bookmarkEnd w:id="2"/>
     </w:p>
     <w:p>
       <w:pPr>
@@ -2280,20 +2278,20 @@
           <w:szCs w:val="28"/>
         </w:rPr>
       </w:pPr>
-      <w:bookmarkStart w:id="4" w:name="_Toc459519594"/>
-      <w:bookmarkStart w:id="5" w:name="_Toc459519141"/>
-      <w:bookmarkStart w:id="6" w:name="_Toc452773765"/>
-      <w:bookmarkStart w:id="7" w:name="_Toc449320978"/>
-      <w:bookmarkStart w:id="8" w:name="_Toc435931327"/>
-      <w:bookmarkStart w:id="9" w:name="_Toc432407546"/>
-      <w:bookmarkStart w:id="10" w:name="_Toc431029307"/>
-      <w:bookmarkStart w:id="11" w:name="_Toc415979160"/>
-      <w:bookmarkStart w:id="12" w:name="_Toc409249901"/>
-      <w:bookmarkStart w:id="13" w:name="_Toc407078989"/>
-      <w:bookmarkStart w:id="14" w:name="_Toc385215310"/>
-      <w:bookmarkStart w:id="15" w:name="_Toc385215006"/>
-      <w:bookmarkStart w:id="16" w:name="_Toc385214039"/>
-      <w:bookmarkStart w:id="17" w:name="_Toc519255386"/>
+      <w:bookmarkStart w:id="3" w:name="_Toc459519594"/>
+      <w:bookmarkStart w:id="4" w:name="_Toc459519141"/>
+      <w:bookmarkStart w:id="5" w:name="_Toc452773765"/>
+      <w:bookmarkStart w:id="6" w:name="_Toc449320978"/>
+      <w:bookmarkStart w:id="7" w:name="_Toc435931327"/>
+      <w:bookmarkStart w:id="8" w:name="_Toc432407546"/>
+      <w:bookmarkStart w:id="9" w:name="_Toc431029307"/>
+      <w:bookmarkStart w:id="10" w:name="_Toc415979160"/>
+      <w:bookmarkStart w:id="11" w:name="_Toc409249901"/>
+      <w:bookmarkStart w:id="12" w:name="_Toc407078989"/>
+      <w:bookmarkStart w:id="13" w:name="_Toc385215310"/>
+      <w:bookmarkStart w:id="14" w:name="_Toc385215006"/>
+      <w:bookmarkStart w:id="15" w:name="_Toc385214039"/>
+      <w:bookmarkStart w:id="16" w:name="_Toc519255386"/>
       <w:r>
         <w:rPr>
           <w:rFonts w:ascii="宋体" w:hAnsi="宋体" w:hint="eastAsia"/>
@@ -2301,6 +2299,7 @@
         </w:rPr>
         <w:t>范围</w:t>
       </w:r>
+      <w:bookmarkEnd w:id="3"/>
       <w:bookmarkEnd w:id="4"/>
       <w:bookmarkEnd w:id="5"/>
       <w:bookmarkEnd w:id="6"/>
@@ -2314,7 +2313,6 @@
       <w:bookmarkEnd w:id="14"/>
       <w:bookmarkEnd w:id="15"/>
       <w:bookmarkEnd w:id="16"/>
-      <w:bookmarkEnd w:id="17"/>
     </w:p>
     <w:p>
       <w:pPr>
@@ -2371,19 +2369,19 @@
         </w:rPr>
         <w:t>提供</w:t>
       </w:r>
-      <w:bookmarkStart w:id="18" w:name="_Toc432407547"/>
-      <w:bookmarkStart w:id="19" w:name="_Toc431029308"/>
-      <w:bookmarkStart w:id="20" w:name="_Toc428236635"/>
-      <w:bookmarkStart w:id="21" w:name="_Toc427637199"/>
-      <w:bookmarkStart w:id="22" w:name="_Toc423944832"/>
-      <w:bookmarkStart w:id="23" w:name="_Toc411922588"/>
-      <w:bookmarkStart w:id="24" w:name="_Toc411836952"/>
-      <w:bookmarkStart w:id="25" w:name="_Toc411754399"/>
-      <w:bookmarkStart w:id="26" w:name="_Toc411679505"/>
-      <w:bookmarkStart w:id="27" w:name="_Toc408994629"/>
-      <w:bookmarkStart w:id="28" w:name="_Toc408976455"/>
-      <w:bookmarkStart w:id="29" w:name="_Toc408976341"/>
-      <w:bookmarkStart w:id="30" w:name="_Toc408541144"/>
+      <w:bookmarkStart w:id="17" w:name="_Toc432407547"/>
+      <w:bookmarkStart w:id="18" w:name="_Toc431029308"/>
+      <w:bookmarkStart w:id="19" w:name="_Toc428236635"/>
+      <w:bookmarkStart w:id="20" w:name="_Toc427637199"/>
+      <w:bookmarkStart w:id="21" w:name="_Toc423944832"/>
+      <w:bookmarkStart w:id="22" w:name="_Toc411922588"/>
+      <w:bookmarkStart w:id="23" w:name="_Toc411836952"/>
+      <w:bookmarkStart w:id="24" w:name="_Toc411754399"/>
+      <w:bookmarkStart w:id="25" w:name="_Toc411679505"/>
+      <w:bookmarkStart w:id="26" w:name="_Toc408994629"/>
+      <w:bookmarkStart w:id="27" w:name="_Toc408976455"/>
+      <w:bookmarkStart w:id="28" w:name="_Toc408976341"/>
+      <w:bookmarkStart w:id="29" w:name="_Toc408541144"/>
       <w:r>
         <w:rPr>
           <w:rFonts w:hint="eastAsia"/>
@@ -2434,6 +2432,26 @@
     </w:p>
     <w:p>
       <w:pPr>
+        <w:pStyle w:val="a6"/>
+        <w:spacing w:after="120" w:line="300" w:lineRule="auto"/>
+        <w:ind w:left="1220"/>
+        <w:rPr>
+          <w:rFonts w:hint="eastAsia"/>
+          <w:color w:val="FF0000"/>
+          <w:sz w:val="24"/>
+        </w:rPr>
+      </w:pPr>
+      <w:r>
+        <w:rPr>
+          <w:rFonts w:hint="eastAsia"/>
+          <w:color w:val="FF0000"/>
+          <w:sz w:val="24"/>
+        </w:rPr>
+        <w:t>注：针对ES6后续版本</w:t>
+      </w:r>
+    </w:p>
+    <w:p>
+      <w:pPr>
         <w:pStyle w:val="2"/>
         <w:numPr>
           <w:ilvl w:val="1"/>
@@ -2444,12 +2462,12 @@
           <w:szCs w:val="28"/>
         </w:rPr>
       </w:pPr>
-      <w:bookmarkStart w:id="31" w:name="_Toc459519595"/>
-      <w:bookmarkStart w:id="32" w:name="_Toc459519142"/>
-      <w:bookmarkStart w:id="33" w:name="_Toc452773766"/>
-      <w:bookmarkStart w:id="34" w:name="_Toc449320979"/>
-      <w:bookmarkStart w:id="35" w:name="_Toc435931328"/>
-      <w:bookmarkStart w:id="36" w:name="_Toc519255387"/>
+      <w:bookmarkStart w:id="30" w:name="_Toc459519595"/>
+      <w:bookmarkStart w:id="31" w:name="_Toc459519142"/>
+      <w:bookmarkStart w:id="32" w:name="_Toc452773766"/>
+      <w:bookmarkStart w:id="33" w:name="_Toc449320979"/>
+      <w:bookmarkStart w:id="34" w:name="_Toc435931328"/>
+      <w:bookmarkStart w:id="35" w:name="_Toc519255387"/>
       <w:r>
         <w:rPr>
           <w:rFonts w:ascii="宋体" w:hAnsi="宋体" w:hint="eastAsia"/>
@@ -2457,6 +2475,7 @@
         </w:rPr>
         <w:t>术语定义</w:t>
       </w:r>
+      <w:bookmarkEnd w:id="17"/>
       <w:bookmarkEnd w:id="18"/>
       <w:bookmarkEnd w:id="19"/>
       <w:bookmarkEnd w:id="20"/>
@@ -2475,7 +2494,6 @@
       <w:bookmarkEnd w:id="33"/>
       <w:bookmarkEnd w:id="34"/>
       <w:bookmarkEnd w:id="35"/>
-      <w:bookmarkEnd w:id="36"/>
     </w:p>
     <w:p/>
     <w:p>
@@ -2490,26 +2508,26 @@
           <w:szCs w:val="28"/>
         </w:rPr>
       </w:pPr>
-      <w:bookmarkStart w:id="37" w:name="_Toc459519596"/>
-      <w:bookmarkStart w:id="38" w:name="_Toc459519143"/>
-      <w:bookmarkStart w:id="39" w:name="_Toc452773767"/>
-      <w:bookmarkStart w:id="40" w:name="_Toc449320980"/>
-      <w:bookmarkStart w:id="41" w:name="_Toc435931329"/>
-      <w:bookmarkStart w:id="42" w:name="_Toc432407548"/>
-      <w:bookmarkStart w:id="43" w:name="_Toc431029309"/>
-      <w:bookmarkStart w:id="44" w:name="_Toc428236636"/>
-      <w:bookmarkStart w:id="45" w:name="_Toc427637200"/>
-      <w:bookmarkStart w:id="46" w:name="_Toc423944833"/>
-      <w:bookmarkStart w:id="47" w:name="_Toc411922589"/>
-      <w:bookmarkStart w:id="48" w:name="_Toc411836953"/>
-      <w:bookmarkStart w:id="49" w:name="_Toc411754400"/>
-      <w:bookmarkStart w:id="50" w:name="_Toc411679506"/>
-      <w:bookmarkStart w:id="51" w:name="_Toc411667982"/>
-      <w:bookmarkStart w:id="52" w:name="_Toc411325348"/>
-      <w:bookmarkStart w:id="53" w:name="_Toc407682068"/>
-      <w:bookmarkStart w:id="54" w:name="_Toc407531190"/>
-      <w:bookmarkStart w:id="55" w:name="_Toc391978470"/>
-      <w:bookmarkStart w:id="56" w:name="_Toc519255388"/>
+      <w:bookmarkStart w:id="36" w:name="_Toc459519596"/>
+      <w:bookmarkStart w:id="37" w:name="_Toc459519143"/>
+      <w:bookmarkStart w:id="38" w:name="_Toc452773767"/>
+      <w:bookmarkStart w:id="39" w:name="_Toc449320980"/>
+      <w:bookmarkStart w:id="40" w:name="_Toc435931329"/>
+      <w:bookmarkStart w:id="41" w:name="_Toc432407548"/>
+      <w:bookmarkStart w:id="42" w:name="_Toc431029309"/>
+      <w:bookmarkStart w:id="43" w:name="_Toc428236636"/>
+      <w:bookmarkStart w:id="44" w:name="_Toc427637200"/>
+      <w:bookmarkStart w:id="45" w:name="_Toc423944833"/>
+      <w:bookmarkStart w:id="46" w:name="_Toc411922589"/>
+      <w:bookmarkStart w:id="47" w:name="_Toc411836953"/>
+      <w:bookmarkStart w:id="48" w:name="_Toc411754400"/>
+      <w:bookmarkStart w:id="49" w:name="_Toc411679506"/>
+      <w:bookmarkStart w:id="50" w:name="_Toc411667982"/>
+      <w:bookmarkStart w:id="51" w:name="_Toc411325348"/>
+      <w:bookmarkStart w:id="52" w:name="_Toc407682068"/>
+      <w:bookmarkStart w:id="53" w:name="_Toc407531190"/>
+      <w:bookmarkStart w:id="54" w:name="_Toc391978470"/>
+      <w:bookmarkStart w:id="55" w:name="_Toc519255388"/>
       <w:r>
         <w:rPr>
           <w:rFonts w:ascii="宋体" w:hAnsi="宋体" w:hint="eastAsia"/>
@@ -2517,6 +2535,7 @@
         </w:rPr>
         <w:t>参考资料</w:t>
       </w:r>
+      <w:bookmarkEnd w:id="36"/>
       <w:bookmarkEnd w:id="37"/>
       <w:bookmarkEnd w:id="38"/>
       <w:bookmarkEnd w:id="39"/>
@@ -2536,7 +2555,6 @@
       <w:bookmarkEnd w:id="53"/>
       <w:bookmarkEnd w:id="54"/>
       <w:bookmarkEnd w:id="55"/>
-      <w:bookmarkEnd w:id="56"/>
     </w:p>
     <w:p>
       <w:pPr>
@@ -2560,8 +2578,9 @@
           <w:szCs w:val="28"/>
         </w:rPr>
       </w:pPr>
-      <w:bookmarkStart w:id="57" w:name="_Toc459519597"/>
-      <w:bookmarkStart w:id="58" w:name="_Toc459519144"/>
+      <w:bookmarkStart w:id="56" w:name="_Toc459519597"/>
+      <w:bookmarkStart w:id="57" w:name="_Toc459519144"/>
+      <w:bookmarkStart w:id="58" w:name="_Toc519255389"/>
       <w:bookmarkStart w:id="59" w:name="_Toc452773768"/>
       <w:bookmarkStart w:id="60" w:name="_Toc450012428"/>
       <w:bookmarkStart w:id="61" w:name="_Toc435931330"/>
@@ -2573,7 +2592,6 @@
       <w:bookmarkStart w:id="67" w:name="_Toc422111103"/>
       <w:bookmarkStart w:id="68" w:name="_Toc416851710"/>
       <w:bookmarkStart w:id="69" w:name="_Toc415045652"/>
-      <w:bookmarkStart w:id="70" w:name="_Toc519255389"/>
       <w:r>
         <w:rPr>
           <w:rFonts w:ascii="宋体" w:hAnsi="宋体" w:hint="eastAsia"/>
@@ -2597,9 +2615,9 @@
         </w:rPr>
         <w:t>记录</w:t>
       </w:r>
+      <w:bookmarkEnd w:id="56"/>
       <w:bookmarkEnd w:id="57"/>
       <w:bookmarkEnd w:id="58"/>
-      <w:bookmarkEnd w:id="70"/>
     </w:p>
     <w:tbl>
       <w:tblPr>
@@ -3218,9 +3236,9 @@
           <w:szCs w:val="28"/>
         </w:rPr>
       </w:pPr>
-      <w:bookmarkStart w:id="71" w:name="_Toc459519598"/>
-      <w:bookmarkStart w:id="72" w:name="_Toc459519145"/>
-      <w:bookmarkStart w:id="73" w:name="_Toc519255390"/>
+      <w:bookmarkStart w:id="70" w:name="_Toc459519598"/>
+      <w:bookmarkStart w:id="71" w:name="_Toc459519145"/>
+      <w:bookmarkStart w:id="72" w:name="_Toc519255390"/>
       <w:r>
         <w:rPr>
           <w:rFonts w:ascii="宋体" w:hAnsi="宋体" w:hint="eastAsia"/>
@@ -3240,9 +3258,9 @@
       <w:bookmarkEnd w:id="67"/>
       <w:bookmarkEnd w:id="68"/>
       <w:bookmarkEnd w:id="69"/>
+      <w:bookmarkEnd w:id="70"/>
       <w:bookmarkEnd w:id="71"/>
       <w:bookmarkEnd w:id="72"/>
-      <w:bookmarkEnd w:id="73"/>
     </w:p>
     <w:p>
       <w:pPr>
@@ -3929,7 +3947,7 @@
         </w:rPr>
         <w:br w:type="page"/>
       </w:r>
-      <w:bookmarkStart w:id="74" w:name="_Toc519255391"/>
+      <w:bookmarkStart w:id="73" w:name="_Toc519255391"/>
       <w:r>
         <w:rPr>
           <w:sz w:val="24"/>
@@ -3944,7 +3962,7 @@
         </w:rPr>
         <w:t>代码规范</w:t>
       </w:r>
-      <w:bookmarkEnd w:id="74"/>
+      <w:bookmarkEnd w:id="73"/>
     </w:p>
     <w:p>
       <w:pPr>
@@ -3979,7 +3997,7 @@
           <w:szCs w:val="28"/>
         </w:rPr>
       </w:pPr>
-      <w:bookmarkStart w:id="75" w:name="_Toc519255392"/>
+      <w:bookmarkStart w:id="74" w:name="_Toc519255392"/>
       <w:r>
         <w:rPr>
           <w:rFonts w:ascii="宋体" w:hAnsi="宋体" w:hint="eastAsia"/>
@@ -4008,7 +4026,7 @@
         </w:rPr>
         <w:t>命名规范</w:t>
       </w:r>
-      <w:bookmarkEnd w:id="75"/>
+      <w:bookmarkEnd w:id="74"/>
     </w:p>
     <w:p>
       <w:pPr>
@@ -4021,24 +4039,6 @@
         </w:tabs>
         <w:ind w:leftChars="350" w:left="1265"/>
       </w:pPr>
-      <w:r>
-        <w:rPr>
-          <w:rFonts w:hint="eastAsia"/>
-        </w:rPr>
-        <w:t>变量</w:t>
-      </w:r>
-      <w:r>
-        <w:rPr>
-          <w:rFonts w:hint="eastAsia"/>
-        </w:rPr>
-        <w:t>/</w:t>
-      </w:r>
-      <w:r>
-        <w:rPr>
-          <w:rFonts w:hint="eastAsia"/>
-        </w:rPr>
-        <w:t>函数名</w:t>
-      </w:r>
       <w:r>
         <w:rPr>
           <w:rFonts w:hint="eastAsia"/>
@@ -4459,7 +4459,7 @@
           <w:szCs w:val="28"/>
         </w:rPr>
       </w:pPr>
-      <w:bookmarkStart w:id="76" w:name="_Toc519255393"/>
+      <w:bookmarkStart w:id="75" w:name="_Toc519255393"/>
       <w:r>
         <w:rPr>
           <w:rFonts w:ascii="宋体" w:hAnsi="宋体"/>
@@ -4467,7 +4467,7 @@
         </w:rPr>
         <w:t>空格与运算符</w:t>
       </w:r>
-      <w:bookmarkEnd w:id="76"/>
+      <w:bookmarkEnd w:id="75"/>
     </w:p>
     <w:p>
       <w:pPr>
@@ -4521,7 +4521,7 @@
           <w:szCs w:val="28"/>
         </w:rPr>
       </w:pPr>
-      <w:bookmarkStart w:id="77" w:name="_Toc519255394"/>
+      <w:bookmarkStart w:id="76" w:name="_Toc519255394"/>
       <w:r>
         <w:rPr>
           <w:rFonts w:ascii="宋体" w:hAnsi="宋体"/>
@@ -4529,7 +4529,7 @@
         </w:rPr>
         <w:t>代码缩进</w:t>
       </w:r>
-      <w:bookmarkEnd w:id="77"/>
+      <w:bookmarkEnd w:id="76"/>
     </w:p>
     <w:p>
       <w:pPr>
@@ -4600,7 +4600,7 @@
           <w:szCs w:val="28"/>
         </w:rPr>
       </w:pPr>
-      <w:bookmarkStart w:id="78" w:name="_Toc519255395"/>
+      <w:bookmarkStart w:id="77" w:name="_Toc519255395"/>
       <w:r>
         <w:rPr>
           <w:rFonts w:ascii="宋体" w:hAnsi="宋体" w:hint="eastAsia"/>
@@ -4609,7 +4609,7 @@
         </w:rPr>
         <w:t>语句规则</w:t>
       </w:r>
-      <w:bookmarkEnd w:id="78"/>
+      <w:bookmarkEnd w:id="77"/>
     </w:p>
     <w:p>
       <w:pPr>
@@ -4722,14 +4722,15 @@
         </w:rPr>
         <w:t>不要以分号结束一个复杂的声明。</w:t>
       </w:r>
-    </w:p>
-    <w:p>
-      <w:pPr>
-        <w:rPr>
-          <w:rFonts w:hint="eastAsia"/>
-        </w:rPr>
-      </w:pPr>
-    </w:p>
+      <w:r>
+        <w:rPr>
+          <w:rFonts w:hint="eastAsia"/>
+          <w:sz w:val="24"/>
+        </w:rPr>
+        <w:t>分成多行声明。</w:t>
+      </w:r>
+    </w:p>
+    <w:p/>
     <w:p>
       <w:pPr>
         <w:pStyle w:val="2"/>
@@ -4742,7 +4743,7 @@
           <w:szCs w:val="28"/>
         </w:rPr>
       </w:pPr>
-      <w:bookmarkStart w:id="79" w:name="_Toc519255396"/>
+      <w:bookmarkStart w:id="78" w:name="_Toc519255396"/>
       <w:r>
         <w:rPr>
           <w:rFonts w:ascii="宋体" w:hAnsi="宋体"/>
@@ -4751,14 +4752,7 @@
         <w:lastRenderedPageBreak/>
         <w:t>变量声明</w:t>
       </w:r>
-      <w:bookmarkEnd w:id="79"/>
-    </w:p>
-    <w:p>
-      <w:pPr>
-        <w:rPr>
-          <w:rFonts w:hint="eastAsia"/>
-        </w:rPr>
-      </w:pPr>
+      <w:bookmarkEnd w:id="78"/>
     </w:p>
     <w:p>
       <w:pPr>
@@ -4839,7 +4833,20 @@
         <w:rPr>
           <w:sz w:val="24"/>
         </w:rPr>
-        <w:t>中使用字符串尽量使用</w:t>
+        <w:t>中使用字符串</w:t>
+      </w:r>
+      <w:r>
+        <w:rPr>
+          <w:rFonts w:hint="eastAsia"/>
+          <w:sz w:val="24"/>
+        </w:rPr>
+        <w:t>最外层</w:t>
+      </w:r>
+      <w:r>
+        <w:rPr>
+          <w:sz w:val="24"/>
+        </w:rPr>
+        <w:t>使用</w:t>
       </w:r>
       <w:r>
         <w:rPr>
@@ -4852,7 +4859,26 @@
         <w:rPr>
           <w:sz w:val="24"/>
         </w:rPr>
-        <w:t>引号。</w:t>
+        <w:t>引号</w:t>
+      </w:r>
+      <w:r>
+        <w:rPr>
+          <w:sz w:val="24"/>
+        </w:rPr>
+        <w:t>（</w:t>
+      </w:r>
+      <w:r>
+        <w:rPr>
+          <w:rFonts w:hint="eastAsia"/>
+          <w:sz w:val="24"/>
+        </w:rPr>
+        <w:t>虽然单引号意义相同，但为了统一，都用双引号）</w:t>
+      </w:r>
+      <w:r>
+        <w:rPr>
+          <w:sz w:val="24"/>
+        </w:rPr>
+        <w:t>。</w:t>
       </w:r>
     </w:p>
     <w:p>
@@ -4919,6 +4945,13 @@
         <w:br/>
         <w:t xml:space="preserve">    </w:t>
       </w:r>
+      <w:r>
+        <w:rPr>
+          <w:sz w:val="24"/>
+        </w:rPr>
+        <w:tab/>
+        <w:t xml:space="preserve">     </w:t>
+      </w:r>
       <w:proofErr w:type="spellStart"/>
       <w:r>
         <w:rPr>
@@ -4927,6 +4960,12 @@
         <w:t>firstName</w:t>
       </w:r>
       <w:proofErr w:type="spellEnd"/>
+      <w:r>
+        <w:rPr>
+          <w:sz w:val="24"/>
+        </w:rPr>
+        <w:t xml:space="preserve"> </w:t>
+      </w:r>
       <w:r>
         <w:rPr>
           <w:sz w:val="24"/>
@@ -4940,6 +4979,12 @@
         <w:br/>
         <w:t xml:space="preserve">    </w:t>
       </w:r>
+      <w:r>
+        <w:rPr>
+          <w:sz w:val="24"/>
+        </w:rPr>
+        <w:t xml:space="preserve">     </w:t>
+      </w:r>
       <w:proofErr w:type="spellStart"/>
       <w:r>
         <w:rPr>
@@ -4953,13 +4998,6 @@
           <w:sz w:val="24"/>
         </w:rPr>
         <w:t>: "Doe",</w:t>
-      </w:r>
-      <w:r>
-        <w:rPr>
-          <w:sz w:val="24"/>
-        </w:rPr>
-        <w:br/>
-        <w:t>    age: 50,</w:t>
       </w:r>
       <w:r>
         <w:rPr>
@@ -4968,6 +5006,31 @@
         <w:br/>
         <w:t xml:space="preserve">    </w:t>
       </w:r>
+      <w:r>
+        <w:rPr>
+          <w:sz w:val="24"/>
+        </w:rPr>
+        <w:t xml:space="preserve">     </w:t>
+      </w:r>
+      <w:r>
+        <w:rPr>
+          <w:sz w:val="24"/>
+        </w:rPr>
+        <w:t>age: 50,</w:t>
+      </w:r>
+      <w:r>
+        <w:rPr>
+          <w:sz w:val="24"/>
+        </w:rPr>
+        <w:br/>
+        <w:t xml:space="preserve">    </w:t>
+      </w:r>
+      <w:r>
+        <w:rPr>
+          <w:sz w:val="24"/>
+        </w:rPr>
+        <w:t xml:space="preserve">     </w:t>
+      </w:r>
       <w:proofErr w:type="spellStart"/>
       <w:r>
         <w:rPr>
@@ -4987,6 +5050,17 @@
           <w:sz w:val="24"/>
         </w:rPr>
         <w:br/>
+      </w:r>
+      <w:r>
+        <w:rPr>
+          <w:sz w:val="24"/>
+        </w:rPr>
+        <w:t xml:space="preserve">    </w:t>
+      </w:r>
+      <w:r>
+        <w:rPr>
+          <w:sz w:val="24"/>
+        </w:rPr>
         <w:t>};</w:t>
       </w:r>
     </w:p>
@@ -5135,7 +5209,7 @@
           <w:szCs w:val="28"/>
         </w:rPr>
       </w:pPr>
-      <w:bookmarkStart w:id="80" w:name="_Toc519255397"/>
+      <w:bookmarkStart w:id="79" w:name="_Toc519255397"/>
       <w:r>
         <w:rPr>
           <w:rFonts w:ascii="宋体" w:hAnsi="宋体"/>
@@ -5143,7 +5217,7 @@
         </w:rPr>
         <w:t>变量声明</w:t>
       </w:r>
-      <w:bookmarkEnd w:id="80"/>
+      <w:bookmarkEnd w:id="79"/>
     </w:p>
     <w:p>
       <w:pPr>
@@ -5590,7 +5664,7 @@
         <w:lastRenderedPageBreak/>
         <w:t> </w:t>
       </w:r>
-      <w:bookmarkStart w:id="81" w:name="_Toc519255398"/>
+      <w:bookmarkStart w:id="80" w:name="_Toc519255398"/>
       <w:r>
         <w:rPr>
           <w:rFonts w:ascii="宋体" w:hAnsi="宋体"/>
@@ -5598,7 +5672,7 @@
         </w:rPr>
         <w:t>比较操作</w:t>
       </w:r>
-      <w:bookmarkEnd w:id="81"/>
+      <w:bookmarkEnd w:id="80"/>
     </w:p>
     <w:p>
       <w:pPr>
@@ -5618,9 +5692,16 @@
       </w:r>
       <w:r>
         <w:rPr>
-          <w:sz w:val="24"/>
-        </w:rPr>
-        <w:t>尽量使用</w:t>
+          <w:rFonts w:hint="eastAsia"/>
+          <w:sz w:val="24"/>
+        </w:rPr>
+        <w:t>必须</w:t>
+      </w:r>
+      <w:r>
+        <w:rPr>
+          <w:sz w:val="24"/>
+        </w:rPr>
+        <w:t>使用</w:t>
       </w:r>
       <w:r>
         <w:rPr>
@@ -5747,7 +5828,7 @@
           <w:szCs w:val="28"/>
         </w:rPr>
       </w:pPr>
-      <w:bookmarkStart w:id="82" w:name="_Toc519255399"/>
+      <w:bookmarkStart w:id="81" w:name="_Toc519255399"/>
       <w:r>
         <w:rPr>
           <w:rFonts w:ascii="宋体" w:hAnsi="宋体" w:hint="eastAsia"/>
@@ -5755,7 +5836,7 @@
         </w:rPr>
         <w:t>其他</w:t>
       </w:r>
-      <w:bookmarkEnd w:id="82"/>
+      <w:bookmarkEnd w:id="81"/>
     </w:p>
     <w:p>
       <w:pPr>
@@ -5879,6 +5960,13 @@
           <w:rFonts w:hint="eastAsia"/>
           <w:sz w:val="24"/>
         </w:rPr>
+        <w:t>回调外</w:t>
+      </w:r>
+      <w:r>
+        <w:rPr>
+          <w:rFonts w:hint="eastAsia"/>
+          <w:sz w:val="24"/>
+        </w:rPr>
         <w:t>Try/Catch</w:t>
       </w:r>
       <w:r>
@@ -6002,12 +6090,19 @@
         </w:rPr>
         <w:t>有意义的变量定义判断条件，如：</w:t>
       </w:r>
+      <w:r>
+        <w:rPr>
+          <w:rFonts w:hint="eastAsia"/>
+          <w:sz w:val="24"/>
+        </w:rPr>
+        <w:t xml:space="preserve"> </w:t>
+      </w:r>
     </w:p>
     <w:p>
       <w:pPr>
         <w:pStyle w:val="af1"/>
         <w:spacing w:line="300" w:lineRule="auto"/>
-        <w:ind w:leftChars="350" w:left="840"/>
+        <w:ind w:leftChars="650" w:left="1560" w:firstLine="0"/>
         <w:rPr>
           <w:sz w:val="24"/>
         </w:rPr>
@@ -6047,7 +6142,20 @@
         <w:rPr>
           <w:sz w:val="24"/>
         </w:rPr>
-        <w:t>password.length</w:t>
+        <w:t>password</w:t>
+      </w:r>
+      <w:r>
+        <w:rPr>
+          <w:rFonts w:hint="eastAsia"/>
+          <w:sz w:val="24"/>
+        </w:rPr>
+        <w:t>L</w:t>
+      </w:r>
+      <w:r>
+        <w:rPr>
+          <w:sz w:val="24"/>
+        </w:rPr>
+        <w:t>ength</w:t>
       </w:r>
       <w:proofErr w:type="spellEnd"/>
       <w:r>
@@ -6135,7 +6243,7 @@
           <w:szCs w:val="28"/>
         </w:rPr>
       </w:pPr>
-      <w:bookmarkStart w:id="83" w:name="_Toc519255400"/>
+      <w:bookmarkStart w:id="82" w:name="_Toc519255400"/>
       <w:r>
         <w:rPr>
           <w:rFonts w:ascii="宋体" w:hAnsi="宋体" w:hint="eastAsia"/>
@@ -6143,7 +6251,7 @@
         </w:rPr>
         <w:t>注释规范</w:t>
       </w:r>
-      <w:bookmarkEnd w:id="83"/>
+      <w:bookmarkEnd w:id="82"/>
     </w:p>
     <w:p>
       <w:pPr>
@@ -6422,6 +6530,7 @@
         <w:rPr>
           <w:sz w:val="24"/>
         </w:rPr>
+        <w:lastRenderedPageBreak/>
         <w:t xml:space="preserve">// </w:t>
       </w:r>
       <w:r>
@@ -6452,7 +6561,6 @@
         <w:rPr>
           <w:sz w:val="24"/>
         </w:rPr>
-        <w:lastRenderedPageBreak/>
         <w:t xml:space="preserve">// </w:t>
       </w:r>
       <w:r>
@@ -6645,6 +6753,158 @@
       </w:pPr>
       <w:r>
         <w:rPr>
+          <w:sz w:val="24"/>
+        </w:rPr>
+        <w:t>I</w:t>
+      </w:r>
+      <w:r>
+        <w:rPr>
+          <w:rFonts w:hint="eastAsia"/>
+          <w:sz w:val="24"/>
+        </w:rPr>
+        <w:t>f</w:t>
+      </w:r>
+      <w:r>
+        <w:rPr>
+          <w:sz w:val="24"/>
+        </w:rPr>
+        <w:t xml:space="preserve"> </w:t>
+      </w:r>
+      <w:r>
+        <w:rPr>
+          <w:sz w:val="24"/>
+        </w:rPr>
+        <w:t>（</w:t>
+      </w:r>
+      <w:r>
+        <w:rPr>
+          <w:rFonts w:hint="eastAsia"/>
+          <w:sz w:val="24"/>
+        </w:rPr>
+        <w:t>a===1</w:t>
+      </w:r>
+      <w:r>
+        <w:rPr>
+          <w:rFonts w:hint="eastAsia"/>
+          <w:sz w:val="24"/>
+        </w:rPr>
+        <w:t>）</w:t>
+      </w:r>
+      <w:r>
+        <w:rPr>
+          <w:rFonts w:hint="eastAsia"/>
+          <w:sz w:val="24"/>
+        </w:rPr>
+        <w:t>{</w:t>
+      </w:r>
+    </w:p>
+    <w:p>
+      <w:pPr>
+        <w:pStyle w:val="af1"/>
+        <w:spacing w:line="300" w:lineRule="auto"/>
+        <w:ind w:leftChars="350" w:left="840"/>
+        <w:rPr>
+          <w:sz w:val="24"/>
+        </w:rPr>
+      </w:pPr>
+      <w:r>
+        <w:rPr>
+          <w:sz w:val="24"/>
+        </w:rPr>
+        <w:tab/>
+        <w:t>//</w:t>
+      </w:r>
+      <w:r>
+        <w:rPr>
+          <w:rFonts w:hint="eastAsia"/>
+          <w:sz w:val="24"/>
+        </w:rPr>
+        <w:t>XXXX</w:t>
+      </w:r>
+    </w:p>
+    <w:p>
+      <w:pPr>
+        <w:pStyle w:val="af1"/>
+        <w:spacing w:line="300" w:lineRule="auto"/>
+        <w:ind w:leftChars="350" w:left="840"/>
+        <w:rPr>
+          <w:sz w:val="24"/>
+        </w:rPr>
+      </w:pPr>
+      <w:proofErr w:type="gramStart"/>
+      <w:r>
+        <w:rPr>
+          <w:sz w:val="24"/>
+        </w:rPr>
+        <w:t>}</w:t>
+      </w:r>
+      <w:r>
+        <w:rPr>
+          <w:rFonts w:hint="eastAsia"/>
+          <w:sz w:val="24"/>
+        </w:rPr>
+        <w:t>else</w:t>
+      </w:r>
+      <w:proofErr w:type="gramEnd"/>
+      <w:r>
+        <w:rPr>
+          <w:rFonts w:hint="eastAsia"/>
+          <w:sz w:val="24"/>
+        </w:rPr>
+        <w:t>{</w:t>
+      </w:r>
+    </w:p>
+    <w:p>
+      <w:pPr>
+        <w:pStyle w:val="af1"/>
+        <w:spacing w:line="300" w:lineRule="auto"/>
+        <w:ind w:leftChars="350" w:left="840"/>
+        <w:rPr>
+          <w:sz w:val="24"/>
+        </w:rPr>
+      </w:pPr>
+      <w:r>
+        <w:rPr>
+          <w:sz w:val="24"/>
+        </w:rPr>
+        <w:tab/>
+        <w:t>//</w:t>
+      </w:r>
+      <w:r>
+        <w:rPr>
+          <w:rFonts w:hint="eastAsia"/>
+          <w:sz w:val="24"/>
+        </w:rPr>
+        <w:t>XXXX</w:t>
+      </w:r>
+    </w:p>
+    <w:p>
+      <w:pPr>
+        <w:pStyle w:val="af1"/>
+        <w:spacing w:line="300" w:lineRule="auto"/>
+        <w:ind w:leftChars="350" w:left="840"/>
+        <w:rPr>
+          <w:sz w:val="24"/>
+        </w:rPr>
+      </w:pPr>
+      <w:r>
+        <w:rPr>
+          <w:sz w:val="24"/>
+        </w:rPr>
+        <w:t>}</w:t>
+      </w:r>
+    </w:p>
+    <w:p>
+      <w:pPr>
+        <w:pStyle w:val="af1"/>
+        <w:spacing w:line="300" w:lineRule="auto"/>
+        <w:ind w:leftChars="350" w:left="840"/>
+        <w:rPr>
+          <w:sz w:val="24"/>
+        </w:rPr>
+      </w:pPr>
+      <w:r>
+        <w:rPr>
           <w:rFonts w:hint="eastAsia"/>
           <w:sz w:val="24"/>
         </w:rPr>
@@ -6684,6 +6944,103 @@
         </w:rPr>
         <w:t>&gt;=20%</w:t>
       </w:r>
+    </w:p>
+    <w:p>
+      <w:pPr>
+        <w:pStyle w:val="af1"/>
+        <w:spacing w:line="300" w:lineRule="auto"/>
+        <w:ind w:leftChars="350" w:left="840"/>
+        <w:rPr>
+          <w:sz w:val="24"/>
+        </w:rPr>
+      </w:pPr>
+    </w:p>
+    <w:p>
+      <w:pPr>
+        <w:pStyle w:val="af1"/>
+        <w:spacing w:line="300" w:lineRule="auto"/>
+        <w:ind w:leftChars="350" w:left="840"/>
+        <w:rPr>
+          <w:sz w:val="24"/>
+        </w:rPr>
+      </w:pPr>
+      <w:r>
+        <w:rPr>
+          <w:rFonts w:hint="eastAsia"/>
+          <w:sz w:val="24"/>
+        </w:rPr>
+        <w:t>禁止出现无用代码注释，禁止出现错误的代码注释，代码完成后，请仔细检查自己的注释！</w:t>
+      </w:r>
+    </w:p>
+    <w:p>
+      <w:pPr>
+        <w:pStyle w:val="af1"/>
+        <w:spacing w:line="300" w:lineRule="auto"/>
+        <w:ind w:leftChars="350" w:left="840"/>
+        <w:rPr>
+          <w:sz w:val="24"/>
+        </w:rPr>
+      </w:pPr>
+    </w:p>
+    <w:p>
+      <w:r>
+        <w:rPr>
+          <w:rFonts w:hint="eastAsia"/>
+        </w:rPr>
+        <w:t>ajax</w:t>
+      </w:r>
+      <w:r>
+        <w:rPr>
+          <w:rFonts w:hint="eastAsia"/>
+        </w:rPr>
+        <w:t>使用规范</w:t>
+      </w:r>
+    </w:p>
+    <w:p/>
+    <w:p>
+      <w:r>
+        <w:rPr>
+          <w:rFonts w:hint="eastAsia"/>
+        </w:rPr>
+        <w:t>参数长度可能大于</w:t>
+      </w:r>
+      <w:r>
+        <w:rPr>
+          <w:rFonts w:hint="eastAsia"/>
+        </w:rPr>
+        <w:t>50</w:t>
+      </w:r>
+      <w:r>
+        <w:rPr>
+          <w:rFonts w:hint="eastAsia"/>
+        </w:rPr>
+        <w:t>个字符或者参数内存在敏感信息、安全要求较高的情况下，必须使用</w:t>
+      </w:r>
+      <w:r>
+        <w:rPr>
+          <w:rFonts w:hint="eastAsia"/>
+        </w:rPr>
+        <w:t>POST</w:t>
+      </w:r>
+      <w:r>
+        <w:rPr>
+          <w:rFonts w:hint="eastAsia"/>
+        </w:rPr>
+        <w:t>。</w:t>
+      </w:r>
+    </w:p>
+    <w:p>
+      <w:pPr>
+        <w:pStyle w:val="af1"/>
+        <w:spacing w:line="300" w:lineRule="auto"/>
+        <w:ind w:leftChars="350" w:left="840"/>
+        <w:rPr>
+          <w:rFonts w:hint="eastAsia"/>
+          <w:sz w:val="24"/>
+        </w:rPr>
+      </w:pPr>
+      <w:bookmarkStart w:id="83" w:name="_GoBack"/>
+      <w:bookmarkEnd w:id="83"/>
     </w:p>
     <w:sectPr>
       <w:headerReference w:type="even" r:id="rId7"/>
@@ -7388,7 +7745,7 @@
               <w:noProof/>
               <w:kern w:val="0"/>
             </w:rPr>
-            <w:t>2</w:t>
+            <w:t>7</w:t>
           </w:r>
           <w:r>
             <w:rPr>
